--- a/programming/work-programs/002212_Программирование_20_5162_1-3с_Литвинов-и-др.docx
+++ b/programming/work-programs/002212_Программирование_20_5162_1-3с_Литвинов-и-др.docx
@@ -132,19 +132,37 @@
           <w:b/>
           <w:spacing w:val="20"/>
         </w:rPr>
-        <w:t>Р А Б О Ч А Я   П Р О Г Р А М М А</w:t>
-      </w:r>
-    </w:p>
-    <w:p>
-      <w:pPr>
-        <w:jc w:val="center"/>
-      </w:pPr>
+        <w:t xml:space="preserve">Р А Б О Ч А Я   П Р О Г Р А М </w:t>
+      </w:r>
+      <w:proofErr w:type="spellStart"/>
       <w:r>
         <w:rPr>
           <w:rFonts w:ascii="Times New Roman" w:hAnsi="Times New Roman" w:cs="Times New Roman"/>
           <w:b/>
           <w:spacing w:val="20"/>
         </w:rPr>
+        <w:t>М</w:t>
+      </w:r>
+      <w:proofErr w:type="spellEnd"/>
+      <w:r>
+        <w:rPr>
+          <w:rFonts w:ascii="Times New Roman" w:hAnsi="Times New Roman" w:cs="Times New Roman"/>
+          <w:b/>
+          <w:spacing w:val="20"/>
+        </w:rPr>
+        <w:t xml:space="preserve"> А</w:t>
+      </w:r>
+    </w:p>
+    <w:p>
+      <w:pPr>
+        <w:jc w:val="center"/>
+      </w:pPr>
+      <w:r>
+        <w:rPr>
+          <w:rFonts w:ascii="Times New Roman" w:hAnsi="Times New Roman" w:cs="Times New Roman"/>
+          <w:b/>
+          <w:spacing w:val="20"/>
+        </w:rPr>
         <w:t>УЧЕБНОЙ ДИСЦИПЛИНЫ</w:t>
       </w:r>
     </w:p>
@@ -176,13 +194,31 @@
       <w:pPr>
         <w:jc w:val="center"/>
       </w:pPr>
+      <w:proofErr w:type="spellStart"/>
       <w:r>
         <w:rPr>
           <w:rFonts w:ascii="Times New Roman" w:hAnsi="Times New Roman" w:cs="Times New Roman"/>
           <w:spacing w:val="20"/>
         </w:rPr>
-        <w:t>Software Design</w:t>
-      </w:r>
+        <w:t>Software</w:t>
+      </w:r>
+      <w:proofErr w:type="spellEnd"/>
+      <w:r>
+        <w:rPr>
+          <w:rFonts w:ascii="Times New Roman" w:hAnsi="Times New Roman" w:cs="Times New Roman"/>
+          <w:spacing w:val="20"/>
+        </w:rPr>
+        <w:t xml:space="preserve"> </w:t>
+      </w:r>
+      <w:proofErr w:type="spellStart"/>
+      <w:r>
+        <w:rPr>
+          <w:rFonts w:ascii="Times New Roman" w:hAnsi="Times New Roman" w:cs="Times New Roman"/>
+          <w:spacing w:val="20"/>
+        </w:rPr>
+        <w:t>Design</w:t>
+      </w:r>
+      <w:proofErr w:type="spellEnd"/>
     </w:p>
     <w:p>
       <w:pPr>
@@ -885,78 +921,9 @@
           <w:szCs w:val="28"/>
         </w:rPr>
         <w:tab/>
-        <w:t>Требования подготовленности обучающегося к освоению содержания учебных занятий (пререквизиты)</w:t>
-      </w:r>
-    </w:p>
-    <w:p>
-      <w:pPr>
-        <w:ind w:firstLine="720"/>
-        <w:jc w:val="both"/>
-      </w:pPr>
-      <w:r>
-        <w:rPr>
-          <w:rFonts w:ascii="Times New Roman" w:hAnsi="Times New Roman" w:cs="Times New Roman"/>
-        </w:rPr>
-        <w:t xml:space="preserve">Программа курса предназначена для </w:t>
-      </w:r>
-      <w:r>
-        <w:rPr>
-          <w:rFonts w:ascii="Times New Roman" w:hAnsi="Times New Roman" w:cs="Times New Roman"/>
-        </w:rPr>
-        <w:t xml:space="preserve">обучающихся </w:t>
-      </w:r>
-      <w:r>
-        <w:rPr>
-          <w:rFonts w:ascii="Times New Roman" w:hAnsi="Times New Roman" w:cs="Times New Roman"/>
-        </w:rPr>
-        <w:t>1</w:t>
-      </w:r>
-      <w:r>
-        <w:rPr>
-          <w:rFonts w:ascii="Times New Roman" w:hAnsi="Times New Roman" w:cs="Times New Roman"/>
-        </w:rPr>
-        <w:t xml:space="preserve"> </w:t>
-      </w:r>
-      <w:r>
-        <w:rPr>
-          <w:rFonts w:ascii="Times New Roman" w:hAnsi="Times New Roman" w:cs="Times New Roman"/>
-        </w:rPr>
-        <w:t xml:space="preserve">и 2 </w:t>
-      </w:r>
-      <w:r>
-        <w:rPr>
-          <w:rFonts w:ascii="Times New Roman" w:hAnsi="Times New Roman" w:cs="Times New Roman"/>
-        </w:rPr>
-        <w:t>курса бакалавриата.</w:t>
-      </w:r>
-      <w:r>
-        <w:rPr>
-          <w:rFonts w:ascii="Times New Roman" w:hAnsi="Times New Roman" w:cs="Times New Roman"/>
-        </w:rPr>
-        <w:t xml:space="preserve"> Предварительные </w:t>
-      </w:r>
-      <w:r>
-        <w:rPr>
-          <w:rFonts w:ascii="Times New Roman" w:hAnsi="Times New Roman" w:cs="Times New Roman"/>
-        </w:rPr>
-        <w:t xml:space="preserve">знания не требуются. Для обучающихся, имеющих начальную подготовку в области программирования, существуют варианты реализации, </w:t>
-      </w:r>
-      <w:r>
-        <w:rPr>
-          <w:rFonts w:ascii="Times New Roman" w:hAnsi="Times New Roman" w:cs="Times New Roman"/>
-        </w:rPr>
-        <w:lastRenderedPageBreak/>
-        <w:t>позволяющие им эффективно использовать свои знания, для обучающихся, не имеющих начальных знаний, существуют варианты реализации, начинающие с нуля.</w:t>
-      </w:r>
-    </w:p>
-    <w:p/>
-    <w:p>
-      <w:pPr>
-        <w:rPr>
-          <w:sz w:val="28"/>
-          <w:szCs w:val="28"/>
-        </w:rPr>
-      </w:pPr>
+        <w:t>Требования подготовленности обучающегося к освоению содержания учебных занятий (</w:t>
+      </w:r>
+      <w:proofErr w:type="spellStart"/>
       <w:r>
         <w:rPr>
           <w:rFonts w:ascii="Times New Roman" w:hAnsi="Times New Roman" w:cs="Times New Roman"/>
@@ -964,8 +931,9 @@
           <w:sz w:val="28"/>
           <w:szCs w:val="28"/>
         </w:rPr>
-        <w:t>1.3.</w:t>
-      </w:r>
+        <w:t>пререквизиты</w:t>
+      </w:r>
+      <w:proofErr w:type="spellEnd"/>
       <w:r>
         <w:rPr>
           <w:rFonts w:ascii="Times New Roman" w:hAnsi="Times New Roman" w:cs="Times New Roman"/>
@@ -973,8 +941,136 @@
           <w:sz w:val="28"/>
           <w:szCs w:val="28"/>
         </w:rPr>
+        <w:t>)</w:t>
+      </w:r>
+    </w:p>
+    <w:p>
+      <w:pPr>
+        <w:ind w:firstLine="720"/>
+        <w:jc w:val="both"/>
+      </w:pPr>
+      <w:r>
+        <w:rPr>
+          <w:rFonts w:ascii="Times New Roman" w:hAnsi="Times New Roman" w:cs="Times New Roman"/>
+        </w:rPr>
+        <w:t xml:space="preserve">Программа курса предназначена для </w:t>
+      </w:r>
+      <w:r>
+        <w:rPr>
+          <w:rFonts w:ascii="Times New Roman" w:hAnsi="Times New Roman" w:cs="Times New Roman"/>
+        </w:rPr>
+        <w:t xml:space="preserve">обучающихся </w:t>
+      </w:r>
+      <w:r>
+        <w:rPr>
+          <w:rFonts w:ascii="Times New Roman" w:hAnsi="Times New Roman" w:cs="Times New Roman"/>
+        </w:rPr>
+        <w:t>1</w:t>
+      </w:r>
+      <w:r>
+        <w:rPr>
+          <w:rFonts w:ascii="Times New Roman" w:hAnsi="Times New Roman" w:cs="Times New Roman"/>
+        </w:rPr>
+        <w:t xml:space="preserve"> </w:t>
+      </w:r>
+      <w:r>
+        <w:rPr>
+          <w:rFonts w:ascii="Times New Roman" w:hAnsi="Times New Roman" w:cs="Times New Roman"/>
+        </w:rPr>
+        <w:t xml:space="preserve">и 2 </w:t>
+      </w:r>
+      <w:r>
+        <w:rPr>
+          <w:rFonts w:ascii="Times New Roman" w:hAnsi="Times New Roman" w:cs="Times New Roman"/>
+        </w:rPr>
+        <w:t>курса бакалавриата.</w:t>
+      </w:r>
+      <w:r>
+        <w:rPr>
+          <w:rFonts w:ascii="Times New Roman" w:hAnsi="Times New Roman" w:cs="Times New Roman"/>
+        </w:rPr>
+        <w:t xml:space="preserve"> Предварительные </w:t>
+      </w:r>
+      <w:r>
+        <w:rPr>
+          <w:rFonts w:ascii="Times New Roman" w:hAnsi="Times New Roman" w:cs="Times New Roman"/>
+        </w:rPr>
+        <w:t xml:space="preserve">знания не требуются. Для обучающихся, имеющих начальную подготовку в области программирования, существуют варианты реализации, </w:t>
+      </w:r>
+      <w:r>
+        <w:rPr>
+          <w:rFonts w:ascii="Times New Roman" w:hAnsi="Times New Roman" w:cs="Times New Roman"/>
+        </w:rPr>
+        <w:lastRenderedPageBreak/>
+        <w:t>позволяющие им эффективно использовать свои знания, для обучающихся, не имеющих начальных знаний, существуют варианты реализации, начинающие с нуля.</w:t>
+      </w:r>
+    </w:p>
+    <w:p/>
+    <w:p>
+      <w:pPr>
+        <w:rPr>
+          <w:sz w:val="28"/>
+          <w:szCs w:val="28"/>
+        </w:rPr>
+      </w:pPr>
+      <w:r>
+        <w:rPr>
+          <w:rFonts w:ascii="Times New Roman" w:hAnsi="Times New Roman" w:cs="Times New Roman"/>
+          <w:b/>
+          <w:sz w:val="28"/>
+          <w:szCs w:val="28"/>
+        </w:rPr>
+        <w:t>1.3.</w:t>
+      </w:r>
+      <w:r>
+        <w:rPr>
+          <w:rFonts w:ascii="Times New Roman" w:hAnsi="Times New Roman" w:cs="Times New Roman"/>
+          <w:b/>
+          <w:sz w:val="28"/>
+          <w:szCs w:val="28"/>
+        </w:rPr>
         <w:tab/>
-        <w:t>Перечень результатов обучения (learning outcomes)</w:t>
+        <w:t>Перечень результатов обучения (</w:t>
+      </w:r>
+      <w:proofErr w:type="spellStart"/>
+      <w:r>
+        <w:rPr>
+          <w:rFonts w:ascii="Times New Roman" w:hAnsi="Times New Roman" w:cs="Times New Roman"/>
+          <w:b/>
+          <w:sz w:val="28"/>
+          <w:szCs w:val="28"/>
+        </w:rPr>
+        <w:t>learning</w:t>
+      </w:r>
+      <w:proofErr w:type="spellEnd"/>
+      <w:r>
+        <w:rPr>
+          <w:rFonts w:ascii="Times New Roman" w:hAnsi="Times New Roman" w:cs="Times New Roman"/>
+          <w:b/>
+          <w:sz w:val="28"/>
+          <w:szCs w:val="28"/>
+        </w:rPr>
+        <w:t xml:space="preserve"> </w:t>
+      </w:r>
+      <w:proofErr w:type="spellStart"/>
+      <w:r>
+        <w:rPr>
+          <w:rFonts w:ascii="Times New Roman" w:hAnsi="Times New Roman" w:cs="Times New Roman"/>
+          <w:b/>
+          <w:sz w:val="28"/>
+          <w:szCs w:val="28"/>
+        </w:rPr>
+        <w:t>outcomes</w:t>
+      </w:r>
+      <w:proofErr w:type="spellEnd"/>
+      <w:r>
+        <w:rPr>
+          <w:rFonts w:ascii="Times New Roman" w:hAnsi="Times New Roman" w:cs="Times New Roman"/>
+          <w:b/>
+          <w:sz w:val="28"/>
+          <w:szCs w:val="28"/>
+        </w:rPr>
+        <w:t>)</w:t>
       </w:r>
     </w:p>
     <w:p>
@@ -1191,7 +1287,49 @@
         <w:rPr>
           <w:rFonts w:ascii="Times New Roman" w:hAnsi="Times New Roman"/>
         </w:rPr>
-        <w:t>пособен инсталировать и сопровожать программное обеспеченение для информационных систем и баз данных, в том числе отечественного производства</w:t>
+        <w:t xml:space="preserve">пособен </w:t>
+      </w:r>
+      <w:proofErr w:type="spellStart"/>
+      <w:r>
+        <w:rPr>
+          <w:rFonts w:ascii="Times New Roman" w:hAnsi="Times New Roman"/>
+        </w:rPr>
+        <w:t>инсталировать</w:t>
+      </w:r>
+      <w:proofErr w:type="spellEnd"/>
+      <w:r>
+        <w:rPr>
+          <w:rFonts w:ascii="Times New Roman" w:hAnsi="Times New Roman"/>
+        </w:rPr>
+        <w:t xml:space="preserve"> и </w:t>
+      </w:r>
+      <w:proofErr w:type="spellStart"/>
+      <w:r>
+        <w:rPr>
+          <w:rFonts w:ascii="Times New Roman" w:hAnsi="Times New Roman"/>
+        </w:rPr>
+        <w:t>сопровожать</w:t>
+      </w:r>
+      <w:proofErr w:type="spellEnd"/>
+      <w:r>
+        <w:rPr>
+          <w:rFonts w:ascii="Times New Roman" w:hAnsi="Times New Roman"/>
+        </w:rPr>
+        <w:t xml:space="preserve"> программное </w:t>
+      </w:r>
+      <w:proofErr w:type="spellStart"/>
+      <w:r>
+        <w:rPr>
+          <w:rFonts w:ascii="Times New Roman" w:hAnsi="Times New Roman"/>
+        </w:rPr>
+        <w:t>обеспеченение</w:t>
+      </w:r>
+      <w:proofErr w:type="spellEnd"/>
+      <w:r>
+        <w:rPr>
+          <w:rFonts w:ascii="Times New Roman" w:hAnsi="Times New Roman"/>
+        </w:rPr>
+        <w:t xml:space="preserve"> для информационных систем и баз данных, в том числе отечественного производства</w:t>
       </w:r>
       <w:r>
         <w:rPr>
@@ -1598,8 +1736,17 @@
                 <w:sz w:val="16"/>
                 <w:szCs w:val="16"/>
               </w:rPr>
-              <w:t xml:space="preserve"> практики и т.п.</w:t>
-            </w:r>
+              <w:t xml:space="preserve"> практики и </w:t>
+            </w:r>
+            <w:proofErr w:type="gramStart"/>
+            <w:r>
+              <w:rPr>
+                <w:sz w:val="16"/>
+                <w:szCs w:val="16"/>
+              </w:rPr>
+              <w:t>т.п.</w:t>
+            </w:r>
+            <w:proofErr w:type="gramEnd"/>
           </w:p>
         </w:tc>
         <w:tc>
@@ -2190,7 +2337,25 @@
                 <w:sz w:val="16"/>
                 <w:szCs w:val="16"/>
               </w:rPr>
-              <w:t>текущий контроль (сам.раб.)</w:t>
+              <w:t>текущий контроль (</w:t>
+            </w:r>
+            <w:proofErr w:type="spellStart"/>
+            <w:proofErr w:type="gramStart"/>
+            <w:r>
+              <w:rPr>
+                <w:sz w:val="16"/>
+                <w:szCs w:val="16"/>
+              </w:rPr>
+              <w:t>сам.раб</w:t>
+            </w:r>
+            <w:proofErr w:type="spellEnd"/>
+            <w:proofErr w:type="gramEnd"/>
+            <w:r>
+              <w:rPr>
+                <w:sz w:val="16"/>
+                <w:szCs w:val="16"/>
+              </w:rPr>
+              <w:t>.)</w:t>
             </w:r>
           </w:p>
         </w:tc>
@@ -2218,7 +2383,25 @@
                 <w:sz w:val="16"/>
                 <w:szCs w:val="16"/>
               </w:rPr>
-              <w:t>промежуточная аттестация (сам.раб.)</w:t>
+              <w:t>промежуточная аттестация (</w:t>
+            </w:r>
+            <w:proofErr w:type="spellStart"/>
+            <w:proofErr w:type="gramStart"/>
+            <w:r>
+              <w:rPr>
+                <w:sz w:val="16"/>
+                <w:szCs w:val="16"/>
+              </w:rPr>
+              <w:t>сам.раб</w:t>
+            </w:r>
+            <w:proofErr w:type="spellEnd"/>
+            <w:proofErr w:type="gramEnd"/>
+            <w:r>
+              <w:rPr>
+                <w:sz w:val="16"/>
+                <w:szCs w:val="16"/>
+              </w:rPr>
+              <w:t>.)</w:t>
             </w:r>
           </w:p>
         </w:tc>
@@ -2241,27 +2424,54 @@
                 <w:szCs w:val="16"/>
               </w:rPr>
             </w:pPr>
+            <w:proofErr w:type="gramStart"/>
             <w:r>
               <w:rPr>
                 <w:sz w:val="16"/>
                 <w:szCs w:val="16"/>
               </w:rPr>
-              <w:t xml:space="preserve">итоговая  аттестация </w:t>
-            </w:r>
-          </w:p>
-          <w:p>
-            <w:pPr>
+              <w:t>итоговая  аттестация</w:t>
+            </w:r>
+            <w:proofErr w:type="gramEnd"/>
+            <w:r>
               <w:rPr>
                 <w:sz w:val="16"/>
                 <w:szCs w:val="16"/>
               </w:rPr>
-            </w:pPr>
-            <w:r>
+              <w:t xml:space="preserve"> </w:t>
+            </w:r>
+          </w:p>
+          <w:p>
+            <w:pPr>
               <w:rPr>
                 <w:sz w:val="16"/>
                 <w:szCs w:val="16"/>
               </w:rPr>
-              <w:t>(сам.раб.)</w:t>
+            </w:pPr>
+            <w:r>
+              <w:rPr>
+                <w:sz w:val="16"/>
+                <w:szCs w:val="16"/>
+              </w:rPr>
+              <w:t>(</w:t>
+            </w:r>
+            <w:proofErr w:type="spellStart"/>
+            <w:proofErr w:type="gramStart"/>
+            <w:r>
+              <w:rPr>
+                <w:sz w:val="16"/>
+                <w:szCs w:val="16"/>
+              </w:rPr>
+              <w:t>сам.раб</w:t>
+            </w:r>
+            <w:proofErr w:type="spellEnd"/>
+            <w:proofErr w:type="gramEnd"/>
+            <w:r>
+              <w:rPr>
+                <w:sz w:val="16"/>
+                <w:szCs w:val="16"/>
+              </w:rPr>
+              <w:t>.)</w:t>
             </w:r>
           </w:p>
         </w:tc>
@@ -6958,51 +7168,29 @@
         <w:tc>
           <w:tcPr>
             <w:tcW w:w="690" w:type="dxa"/>
-            <w:vMerge w:val="restart"/>
-            <w:vAlign w:val="center"/>
-          </w:tcPr>
-          <w:p>
-            <w:pPr>
-              <w:rPr>
-                <w:rFonts w:ascii="Times New Roman" w:hAnsi="Times New Roman" w:cs="Times New Roman"/>
-              </w:rPr>
-            </w:pPr>
-            <w:r>
-              <w:rPr>
-                <w:rFonts w:ascii="Times New Roman" w:hAnsi="Times New Roman" w:cs="Times New Roman"/>
-                <w:lang w:val="en-US"/>
-              </w:rPr>
-              <w:t>II</w:t>
-            </w:r>
-            <w:r>
-              <w:rPr>
-                <w:rFonts w:ascii="Times New Roman" w:hAnsi="Times New Roman" w:cs="Times New Roman"/>
-              </w:rPr>
-              <w:t>.</w:t>
-            </w:r>
+            <w:vMerge/>
+            <w:vAlign w:val="center"/>
+          </w:tcPr>
+          <w:p>
+            <w:pPr>
+              <w:rPr>
+                <w:rFonts w:ascii="Times New Roman" w:hAnsi="Times New Roman" w:cs="Times New Roman"/>
+              </w:rPr>
+            </w:pPr>
           </w:p>
         </w:tc>
         <w:tc>
           <w:tcPr>
             <w:tcW w:w="3700" w:type="dxa"/>
-            <w:vMerge w:val="restart"/>
-            <w:vAlign w:val="center"/>
-          </w:tcPr>
-          <w:p>
-            <w:pPr>
-              <w:pStyle w:val="1b"/>
-              <w:rPr>
-                <w:rFonts w:ascii="Times New Roman" w:hAnsi="Times New Roman" w:cs="Times New Roman"/>
-                <w:iCs/>
-                <w:lang w:eastAsia="ru-RU"/>
-              </w:rPr>
-            </w:pPr>
-            <w:r>
-              <w:rPr>
-                <w:rFonts w:ascii="Times New Roman" w:hAnsi="Times New Roman" w:cs="Times New Roman"/>
-              </w:rPr>
-              <w:t>«Динамические» структуры данных</w:t>
-            </w:r>
+            <w:vMerge/>
+            <w:vAlign w:val="center"/>
+          </w:tcPr>
+          <w:p>
+            <w:pPr>
+              <w:rPr>
+                <w:rFonts w:ascii="Times New Roman" w:hAnsi="Times New Roman" w:cs="Times New Roman"/>
+              </w:rPr>
+            </w:pPr>
           </w:p>
         </w:tc>
         <w:tc>
@@ -7020,7 +7208,7 @@
               <w:rPr>
                 <w:rFonts w:ascii="Times New Roman" w:hAnsi="Times New Roman" w:cs="Times New Roman"/>
               </w:rPr>
-              <w:t>практические занятия</w:t>
+              <w:t>самостоятельная работа</w:t>
             </w:r>
           </w:p>
         </w:tc>
@@ -7052,22 +7240,34 @@
         <w:tc>
           <w:tcPr>
             <w:tcW w:w="690" w:type="dxa"/>
-            <w:vMerge/>
-            <w:vAlign w:val="center"/>
-          </w:tcPr>
-          <w:p>
-            <w:pPr>
+            <w:vMerge w:val="restart"/>
+            <w:vAlign w:val="center"/>
+          </w:tcPr>
+          <w:p>
+            <w:pPr>
+              <w:rPr>
+                <w:rFonts w:ascii="Times New Roman" w:hAnsi="Times New Roman" w:cs="Times New Roman"/>
+              </w:rPr>
+            </w:pPr>
+            <w:r>
               <w:rPr>
                 <w:rFonts w:ascii="Times New Roman" w:hAnsi="Times New Roman" w:cs="Times New Roman"/>
                 <w:lang w:val="en-US"/>
               </w:rPr>
-            </w:pPr>
+              <w:t>II</w:t>
+            </w:r>
+            <w:r>
+              <w:rPr>
+                <w:rFonts w:ascii="Times New Roman" w:hAnsi="Times New Roman" w:cs="Times New Roman"/>
+              </w:rPr>
+              <w:t>.</w:t>
+            </w:r>
           </w:p>
         </w:tc>
         <w:tc>
           <w:tcPr>
             <w:tcW w:w="3700" w:type="dxa"/>
-            <w:vMerge/>
+            <w:vMerge w:val="restart"/>
             <w:vAlign w:val="center"/>
           </w:tcPr>
           <w:p>
@@ -7075,8 +7275,16 @@
               <w:pStyle w:val="1b"/>
               <w:rPr>
                 <w:rFonts w:ascii="Times New Roman" w:hAnsi="Times New Roman" w:cs="Times New Roman"/>
-              </w:rPr>
-            </w:pPr>
+                <w:iCs/>
+                <w:lang w:eastAsia="ru-RU"/>
+              </w:rPr>
+            </w:pPr>
+            <w:r>
+              <w:rPr>
+                <w:rFonts w:ascii="Times New Roman" w:hAnsi="Times New Roman" w:cs="Times New Roman"/>
+              </w:rPr>
+              <w:t>«Динамические» структуры данных</w:t>
+            </w:r>
           </w:p>
         </w:tc>
         <w:tc>
@@ -7094,7 +7302,7 @@
               <w:rPr>
                 <w:rFonts w:ascii="Times New Roman" w:hAnsi="Times New Roman" w:cs="Times New Roman"/>
               </w:rPr>
-              <w:t>лабораторные работы</w:t>
+              <w:t>практические занятия</w:t>
             </w:r>
           </w:p>
         </w:tc>
@@ -7114,7 +7322,7 @@
               <w:rPr>
                 <w:rFonts w:ascii="Times New Roman" w:hAnsi="Times New Roman" w:cs="Times New Roman"/>
               </w:rPr>
-              <w:t>4</w:t>
+              <w:t>20</w:t>
             </w:r>
           </w:p>
         </w:tc>
@@ -7133,6 +7341,7 @@
             <w:pPr>
               <w:rPr>
                 <w:rFonts w:ascii="Times New Roman" w:hAnsi="Times New Roman" w:cs="Times New Roman"/>
+                <w:lang w:val="en-US"/>
               </w:rPr>
             </w:pPr>
           </w:p>
@@ -7145,6 +7354,7 @@
           </w:tcPr>
           <w:p>
             <w:pPr>
+              <w:pStyle w:val="1b"/>
               <w:rPr>
                 <w:rFonts w:ascii="Times New Roman" w:hAnsi="Times New Roman" w:cs="Times New Roman"/>
               </w:rPr>
@@ -7166,7 +7376,7 @@
               <w:rPr>
                 <w:rFonts w:ascii="Times New Roman" w:hAnsi="Times New Roman" w:cs="Times New Roman"/>
               </w:rPr>
-              <w:t>контрольные работы</w:t>
+              <w:t>лабораторные работы</w:t>
             </w:r>
           </w:p>
         </w:tc>
@@ -7186,7 +7396,7 @@
               <w:rPr>
                 <w:rFonts w:ascii="Times New Roman" w:hAnsi="Times New Roman" w:cs="Times New Roman"/>
               </w:rPr>
-              <w:t>2</w:t>
+              <w:t>4</w:t>
             </w:r>
           </w:p>
         </w:tc>
@@ -7198,44 +7408,29 @@
         <w:tc>
           <w:tcPr>
             <w:tcW w:w="690" w:type="dxa"/>
-            <w:vMerge w:val="restart"/>
-            <w:vAlign w:val="center"/>
-          </w:tcPr>
-          <w:p>
-            <w:pPr>
-              <w:rPr>
-                <w:rFonts w:ascii="Times New Roman" w:hAnsi="Times New Roman" w:cs="Times New Roman"/>
-                <w:lang w:val="en-US"/>
-              </w:rPr>
-            </w:pPr>
-            <w:r>
-              <w:rPr>
-                <w:rFonts w:ascii="Times New Roman" w:hAnsi="Times New Roman" w:cs="Times New Roman"/>
-                <w:lang w:val="en-US"/>
-              </w:rPr>
-              <w:t>III.</w:t>
-            </w:r>
+            <w:vMerge/>
+            <w:vAlign w:val="center"/>
+          </w:tcPr>
+          <w:p>
+            <w:pPr>
+              <w:rPr>
+                <w:rFonts w:ascii="Times New Roman" w:hAnsi="Times New Roman" w:cs="Times New Roman"/>
+              </w:rPr>
+            </w:pPr>
           </w:p>
         </w:tc>
         <w:tc>
           <w:tcPr>
             <w:tcW w:w="3700" w:type="dxa"/>
-            <w:vMerge w:val="restart"/>
-            <w:vAlign w:val="center"/>
-          </w:tcPr>
-          <w:p>
-            <w:pPr>
-              <w:rPr>
-                <w:rFonts w:ascii="Times New Roman" w:hAnsi="Times New Roman" w:cs="Times New Roman"/>
-                <w:lang w:val="en-US"/>
-              </w:rPr>
-            </w:pPr>
-            <w:r>
-              <w:rPr>
-                <w:rFonts w:ascii="Times New Roman" w:hAnsi="Times New Roman" w:cs="Times New Roman"/>
-              </w:rPr>
-              <w:t>Парадигмы программирования, дополнительные алгоритмы</w:t>
-            </w:r>
+            <w:vMerge/>
+            <w:vAlign w:val="center"/>
+          </w:tcPr>
+          <w:p>
+            <w:pPr>
+              <w:rPr>
+                <w:rFonts w:ascii="Times New Roman" w:hAnsi="Times New Roman" w:cs="Times New Roman"/>
+              </w:rPr>
+            </w:pPr>
           </w:p>
         </w:tc>
         <w:tc>
@@ -7253,7 +7448,7 @@
               <w:rPr>
                 <w:rFonts w:ascii="Times New Roman" w:hAnsi="Times New Roman" w:cs="Times New Roman"/>
               </w:rPr>
-              <w:t>практические занятия</w:t>
+              <w:t>контрольные работы</w:t>
             </w:r>
           </w:p>
         </w:tc>
@@ -7273,7 +7468,7 @@
               <w:rPr>
                 <w:rFonts w:ascii="Times New Roman" w:hAnsi="Times New Roman" w:cs="Times New Roman"/>
               </w:rPr>
-              <w:t>10</w:t>
+              <w:t>2</w:t>
             </w:r>
           </w:p>
         </w:tc>
@@ -7292,7 +7487,6 @@
             <w:pPr>
               <w:rPr>
                 <w:rFonts w:ascii="Times New Roman" w:hAnsi="Times New Roman" w:cs="Times New Roman"/>
-                <w:lang w:val="en-US"/>
               </w:rPr>
             </w:pPr>
           </w:p>
@@ -7320,12 +7514,172 @@
             <w:pPr>
               <w:rPr>
                 <w:rFonts w:ascii="Times New Roman" w:hAnsi="Times New Roman" w:cs="Times New Roman"/>
+              </w:rPr>
+            </w:pPr>
+            <w:r>
+              <w:rPr>
+                <w:rFonts w:ascii="Times New Roman" w:hAnsi="Times New Roman" w:cs="Times New Roman"/>
+              </w:rPr>
+              <w:t>самостоятельная работа</w:t>
+            </w:r>
+          </w:p>
+        </w:tc>
+        <w:tc>
+          <w:tcPr>
+            <w:tcW w:w="1417" w:type="dxa"/>
+            <w:vAlign w:val="center"/>
+          </w:tcPr>
+          <w:p>
+            <w:pPr>
+              <w:jc w:val="center"/>
+              <w:rPr>
+                <w:rFonts w:ascii="Times New Roman" w:hAnsi="Times New Roman" w:cs="Times New Roman"/>
+              </w:rPr>
+            </w:pPr>
+            <w:r>
+              <w:rPr>
+                <w:rFonts w:ascii="Times New Roman" w:hAnsi="Times New Roman" w:cs="Times New Roman"/>
+              </w:rPr>
+              <w:t>40</w:t>
+            </w:r>
+          </w:p>
+        </w:tc>
+      </w:tr>
+      <w:tr>
+        <w:trPr>
+          <w:trHeight w:val="367"/>
+        </w:trPr>
+        <w:tc>
+          <w:tcPr>
+            <w:tcW w:w="690" w:type="dxa"/>
+            <w:vMerge w:val="restart"/>
+            <w:vAlign w:val="center"/>
+          </w:tcPr>
+          <w:p>
+            <w:pPr>
+              <w:rPr>
+                <w:rFonts w:ascii="Times New Roman" w:hAnsi="Times New Roman" w:cs="Times New Roman"/>
                 <w:lang w:val="en-US"/>
               </w:rPr>
             </w:pPr>
             <w:r>
               <w:rPr>
                 <w:rFonts w:ascii="Times New Roman" w:hAnsi="Times New Roman" w:cs="Times New Roman"/>
+                <w:lang w:val="en-US"/>
+              </w:rPr>
+              <w:t>III.</w:t>
+            </w:r>
+          </w:p>
+        </w:tc>
+        <w:tc>
+          <w:tcPr>
+            <w:tcW w:w="3700" w:type="dxa"/>
+            <w:vMerge w:val="restart"/>
+            <w:vAlign w:val="center"/>
+          </w:tcPr>
+          <w:p>
+            <w:pPr>
+              <w:rPr>
+                <w:rFonts w:ascii="Times New Roman" w:hAnsi="Times New Roman" w:cs="Times New Roman"/>
+                <w:lang w:val="en-US"/>
+              </w:rPr>
+            </w:pPr>
+            <w:r>
+              <w:rPr>
+                <w:rFonts w:ascii="Times New Roman" w:hAnsi="Times New Roman" w:cs="Times New Roman"/>
+              </w:rPr>
+              <w:t>Парадигмы программирования, дополнительные алгоритмы</w:t>
+            </w:r>
+          </w:p>
+        </w:tc>
+        <w:tc>
+          <w:tcPr>
+            <w:tcW w:w="3852" w:type="dxa"/>
+            <w:vAlign w:val="center"/>
+          </w:tcPr>
+          <w:p>
+            <w:pPr>
+              <w:rPr>
+                <w:rFonts w:ascii="Times New Roman" w:hAnsi="Times New Roman" w:cs="Times New Roman"/>
+              </w:rPr>
+            </w:pPr>
+            <w:r>
+              <w:rPr>
+                <w:rFonts w:ascii="Times New Roman" w:hAnsi="Times New Roman" w:cs="Times New Roman"/>
+              </w:rPr>
+              <w:t>практические занятия</w:t>
+            </w:r>
+          </w:p>
+        </w:tc>
+        <w:tc>
+          <w:tcPr>
+            <w:tcW w:w="1417" w:type="dxa"/>
+            <w:vAlign w:val="center"/>
+          </w:tcPr>
+          <w:p>
+            <w:pPr>
+              <w:jc w:val="center"/>
+              <w:rPr>
+                <w:rFonts w:ascii="Times New Roman" w:hAnsi="Times New Roman" w:cs="Times New Roman"/>
+              </w:rPr>
+            </w:pPr>
+            <w:r>
+              <w:rPr>
+                <w:rFonts w:ascii="Times New Roman" w:hAnsi="Times New Roman" w:cs="Times New Roman"/>
+              </w:rPr>
+              <w:t>10</w:t>
+            </w:r>
+          </w:p>
+        </w:tc>
+      </w:tr>
+      <w:tr>
+        <w:trPr>
+          <w:trHeight w:val="367"/>
+        </w:trPr>
+        <w:tc>
+          <w:tcPr>
+            <w:tcW w:w="690" w:type="dxa"/>
+            <w:vMerge/>
+            <w:vAlign w:val="center"/>
+          </w:tcPr>
+          <w:p>
+            <w:pPr>
+              <w:rPr>
+                <w:rFonts w:ascii="Times New Roman" w:hAnsi="Times New Roman" w:cs="Times New Roman"/>
+                <w:lang w:val="en-US"/>
+              </w:rPr>
+            </w:pPr>
+          </w:p>
+        </w:tc>
+        <w:tc>
+          <w:tcPr>
+            <w:tcW w:w="3700" w:type="dxa"/>
+            <w:vMerge/>
+            <w:vAlign w:val="center"/>
+          </w:tcPr>
+          <w:p>
+            <w:pPr>
+              <w:rPr>
+                <w:rFonts w:ascii="Times New Roman" w:hAnsi="Times New Roman" w:cs="Times New Roman"/>
+              </w:rPr>
+            </w:pPr>
+          </w:p>
+        </w:tc>
+        <w:tc>
+          <w:tcPr>
+            <w:tcW w:w="3852" w:type="dxa"/>
+            <w:vAlign w:val="center"/>
+          </w:tcPr>
+          <w:p>
+            <w:pPr>
+              <w:rPr>
+                <w:rFonts w:ascii="Times New Roman" w:hAnsi="Times New Roman" w:cs="Times New Roman"/>
+                <w:lang w:val="en-US"/>
+              </w:rPr>
+            </w:pPr>
+            <w:r>
+              <w:rPr>
+                <w:rFonts w:ascii="Times New Roman" w:hAnsi="Times New Roman" w:cs="Times New Roman"/>
               </w:rPr>
               <w:t>лабораторные работы</w:t>
             </w:r>
@@ -7348,6 +7702,79 @@
                 <w:rFonts w:ascii="Times New Roman" w:hAnsi="Times New Roman" w:cs="Times New Roman"/>
               </w:rPr>
               <w:t>6</w:t>
+            </w:r>
+          </w:p>
+        </w:tc>
+      </w:tr>
+      <w:tr>
+        <w:trPr>
+          <w:trHeight w:val="367"/>
+        </w:trPr>
+        <w:tc>
+          <w:tcPr>
+            <w:tcW w:w="690" w:type="dxa"/>
+            <w:vMerge/>
+            <w:vAlign w:val="center"/>
+          </w:tcPr>
+          <w:p>
+            <w:pPr>
+              <w:rPr>
+                <w:rFonts w:ascii="Times New Roman" w:hAnsi="Times New Roman" w:cs="Times New Roman"/>
+                <w:lang w:val="en-US"/>
+              </w:rPr>
+            </w:pPr>
+          </w:p>
+        </w:tc>
+        <w:tc>
+          <w:tcPr>
+            <w:tcW w:w="3700" w:type="dxa"/>
+            <w:vMerge/>
+            <w:vAlign w:val="center"/>
+          </w:tcPr>
+          <w:p>
+            <w:pPr>
+              <w:rPr>
+                <w:rFonts w:ascii="Times New Roman" w:hAnsi="Times New Roman" w:cs="Times New Roman"/>
+              </w:rPr>
+            </w:pPr>
+          </w:p>
+        </w:tc>
+        <w:tc>
+          <w:tcPr>
+            <w:tcW w:w="3852" w:type="dxa"/>
+            <w:vAlign w:val="center"/>
+          </w:tcPr>
+          <w:p>
+            <w:pPr>
+              <w:rPr>
+                <w:rFonts w:ascii="Times New Roman" w:hAnsi="Times New Roman" w:cs="Times New Roman"/>
+              </w:rPr>
+            </w:pPr>
+            <w:r>
+              <w:rPr>
+                <w:rFonts w:ascii="Times New Roman" w:hAnsi="Times New Roman" w:cs="Times New Roman"/>
+              </w:rPr>
+              <w:t>самостоятельная работа</w:t>
+            </w:r>
+          </w:p>
+        </w:tc>
+        <w:tc>
+          <w:tcPr>
+            <w:tcW w:w="1417" w:type="dxa"/>
+            <w:vAlign w:val="center"/>
+          </w:tcPr>
+          <w:p>
+            <w:pPr>
+              <w:jc w:val="center"/>
+              <w:rPr>
+                <w:rFonts w:ascii="Times New Roman" w:hAnsi="Times New Roman" w:cs="Times New Roman"/>
+              </w:rPr>
+            </w:pPr>
+            <w:r>
+              <w:rPr>
+                <w:rFonts w:ascii="Times New Roman" w:hAnsi="Times New Roman" w:cs="Times New Roman"/>
+              </w:rPr>
+              <w:t>15</w:t>
             </w:r>
           </w:p>
         </w:tc>
@@ -7359,6 +7786,7 @@
         <w:tc>
           <w:tcPr>
             <w:tcW w:w="690" w:type="dxa"/>
+            <w:vMerge w:val="restart"/>
             <w:vAlign w:val="center"/>
           </w:tcPr>
           <w:p>
@@ -7392,6 +7820,7 @@
         <w:tc>
           <w:tcPr>
             <w:tcW w:w="3700" w:type="dxa"/>
+            <w:vMerge w:val="restart"/>
             <w:vAlign w:val="center"/>
           </w:tcPr>
           <w:p>
@@ -7423,6 +7852,79 @@
               <w:rPr>
                 <w:rFonts w:ascii="Times New Roman" w:hAnsi="Times New Roman" w:cs="Times New Roman"/>
               </w:rPr>
+              <w:t>самостоятельная работа</w:t>
+            </w:r>
+          </w:p>
+        </w:tc>
+        <w:tc>
+          <w:tcPr>
+            <w:tcW w:w="1417" w:type="dxa"/>
+            <w:vAlign w:val="center"/>
+          </w:tcPr>
+          <w:p>
+            <w:pPr>
+              <w:jc w:val="center"/>
+              <w:rPr>
+                <w:rFonts w:ascii="Times New Roman" w:hAnsi="Times New Roman" w:cs="Times New Roman"/>
+              </w:rPr>
+            </w:pPr>
+            <w:r>
+              <w:rPr>
+                <w:rFonts w:ascii="Times New Roman" w:hAnsi="Times New Roman" w:cs="Times New Roman"/>
+              </w:rPr>
+              <w:t>5</w:t>
+            </w:r>
+          </w:p>
+        </w:tc>
+      </w:tr>
+      <w:tr>
+        <w:trPr>
+          <w:trHeight w:val="375"/>
+        </w:trPr>
+        <w:tc>
+          <w:tcPr>
+            <w:tcW w:w="690" w:type="dxa"/>
+            <w:vMerge/>
+            <w:vAlign w:val="center"/>
+          </w:tcPr>
+          <w:p>
+            <w:pPr>
+              <w:rPr>
+                <w:rFonts w:ascii="Times New Roman" w:hAnsi="Times New Roman" w:cs="Times New Roman"/>
+                <w:lang w:val="en-US"/>
+              </w:rPr>
+            </w:pPr>
+          </w:p>
+        </w:tc>
+        <w:tc>
+          <w:tcPr>
+            <w:tcW w:w="3700" w:type="dxa"/>
+            <w:vMerge/>
+            <w:vAlign w:val="center"/>
+          </w:tcPr>
+          <w:p>
+            <w:pPr>
+              <w:rPr>
+                <w:rFonts w:ascii="Times New Roman" w:hAnsi="Times New Roman" w:cs="Times New Roman"/>
+              </w:rPr>
+            </w:pPr>
+          </w:p>
+        </w:tc>
+        <w:tc>
+          <w:tcPr>
+            <w:tcW w:w="3852" w:type="dxa"/>
+            <w:vAlign w:val="center"/>
+          </w:tcPr>
+          <w:p>
+            <w:pPr>
+              <w:rPr>
+                <w:rFonts w:ascii="Times New Roman" w:hAnsi="Times New Roman" w:cs="Times New Roman"/>
+              </w:rPr>
+            </w:pPr>
+            <w:r>
+              <w:rPr>
+                <w:rFonts w:ascii="Times New Roman" w:hAnsi="Times New Roman" w:cs="Times New Roman"/>
+              </w:rPr>
               <w:t>зачёт</w:t>
             </w:r>
           </w:p>
@@ -7437,11 +7939,13 @@
               <w:jc w:val="center"/>
               <w:rPr>
                 <w:rFonts w:ascii="Times New Roman" w:hAnsi="Times New Roman" w:cs="Times New Roman"/>
-              </w:rPr>
-            </w:pPr>
-            <w:r>
-              <w:rPr>
-                <w:rFonts w:ascii="Times New Roman" w:hAnsi="Times New Roman" w:cs="Times New Roman"/>
+                <w:lang w:val="en-US"/>
+              </w:rPr>
+            </w:pPr>
+            <w:r>
+              <w:rPr>
+                <w:rFonts w:ascii="Times New Roman" w:hAnsi="Times New Roman" w:cs="Times New Roman"/>
+                <w:lang w:val="en-US"/>
               </w:rPr>
               <w:t>2</w:t>
             </w:r>
@@ -7674,19 +8178,7 @@
         <w:rPr>
           <w:rFonts w:ascii="Times New Roman" w:hAnsi="Times New Roman" w:cs="Times New Roman"/>
         </w:rPr>
-        <w:t>Сортировки: вставкой, выбором</w:t>
-      </w:r>
-      <w:r>
-        <w:rPr>
-          <w:rFonts w:ascii="Times New Roman" w:hAnsi="Times New Roman" w:cs="Times New Roman"/>
-        </w:rPr>
-        <w:t>, сортировка Шелла</w:t>
-      </w:r>
-      <w:r>
-        <w:rPr>
-          <w:rFonts w:ascii="Times New Roman" w:hAnsi="Times New Roman" w:cs="Times New Roman"/>
-        </w:rPr>
-        <w:t>, быстрая сортировка, сортировка кучей. Оценки трудоёмкости. Двоичный поиск.</w:t>
+        <w:t>Сортировки: вставкой, выбором, сортировка Шелла, быстрая сортировка, сортировка кучей. Оценки трудоёмкости. Двоичный поиск.</w:t>
       </w:r>
     </w:p>
     <w:p>
@@ -7775,7 +8267,21 @@
         <w:rPr>
           <w:rFonts w:ascii="Times New Roman" w:hAnsi="Times New Roman" w:cs="Times New Roman"/>
         </w:rPr>
-        <w:t xml:space="preserve">С этого занятия все домашние работы сдаются в виде пуллреквестов на сервисе </w:t>
+        <w:t xml:space="preserve">С этого занятия все домашние работы сдаются в виде </w:t>
+      </w:r>
+      <w:proofErr w:type="spellStart"/>
+      <w:r>
+        <w:rPr>
+          <w:rFonts w:ascii="Times New Roman" w:hAnsi="Times New Roman" w:cs="Times New Roman"/>
+        </w:rPr>
+        <w:t>пуллреквестов</w:t>
+      </w:r>
+      <w:proofErr w:type="spellEnd"/>
+      <w:r>
+        <w:rPr>
+          <w:rFonts w:ascii="Times New Roman" w:hAnsi="Times New Roman" w:cs="Times New Roman"/>
+        </w:rPr>
+        <w:t xml:space="preserve"> на сервисе </w:t>
       </w:r>
       <w:r>
         <w:rPr>
@@ -7941,6 +8447,7 @@
         <w:rPr>
           <w:rFonts w:ascii="Times New Roman" w:hAnsi="Times New Roman" w:cs="Times New Roman"/>
         </w:rPr>
+        <w:lastRenderedPageBreak/>
         <w:t>О разработке программных продуктов. Понятие жизненного цикла программного обеспечения, фазы жизненного цикла, водопадная и спиральная модели разработки. Понятие методологии разработки, понятие парадигмы программирования</w:t>
       </w:r>
       <w:r>
@@ -8019,7 +8526,6 @@
         <w:rPr>
           <w:rFonts w:ascii="Times New Roman" w:hAnsi="Times New Roman" w:cs="Times New Roman"/>
         </w:rPr>
-        <w:lastRenderedPageBreak/>
         <w:t>Стек и очередь на указателях. Практика по написанию стека.</w:t>
       </w:r>
     </w:p>
@@ -8130,19 +8636,7 @@
         <w:rPr>
           <w:rFonts w:ascii="Times New Roman" w:hAnsi="Times New Roman" w:cs="Times New Roman"/>
         </w:rPr>
-        <w:t xml:space="preserve">. </w:t>
-      </w:r>
-      <w:r>
-        <w:rPr>
-          <w:rFonts w:ascii="Times New Roman" w:hAnsi="Times New Roman" w:cs="Times New Roman"/>
-        </w:rPr>
-        <w:t>Пример: алгоритм Хаффмана</w:t>
-      </w:r>
-      <w:r>
-        <w:rPr>
-          <w:rFonts w:ascii="Times New Roman" w:hAnsi="Times New Roman" w:cs="Times New Roman"/>
-        </w:rPr>
-        <w:t>.</w:t>
+        <w:t>. Пример: алгоритм Хаффмана.</w:t>
       </w:r>
       <w:r>
         <w:rPr>
@@ -8154,13 +8648,7 @@
         <w:rPr>
           <w:rFonts w:ascii="Times New Roman" w:hAnsi="Times New Roman" w:cs="Times New Roman"/>
         </w:rPr>
-        <w:t>Реализация деревьев</w:t>
-      </w:r>
-      <w:r>
-        <w:rPr>
-          <w:rFonts w:ascii="Times New Roman" w:hAnsi="Times New Roman" w:cs="Times New Roman"/>
-        </w:rPr>
-        <w:t>. Д</w:t>
+        <w:t>Реализация деревьев. Д</w:t>
       </w:r>
       <w:r>
         <w:rPr>
@@ -8304,19 +8792,7 @@
         <w:rPr>
           <w:rFonts w:ascii="Times New Roman" w:hAnsi="Times New Roman" w:cs="Times New Roman"/>
         </w:rPr>
-        <w:t>Р</w:t>
-      </w:r>
-      <w:r>
-        <w:rPr>
-          <w:rFonts w:ascii="Times New Roman" w:hAnsi="Times New Roman" w:cs="Times New Roman"/>
-        </w:rPr>
-        <w:t>абота с консолью</w:t>
-      </w:r>
-      <w:r>
-        <w:rPr>
-          <w:rFonts w:ascii="Times New Roman" w:hAnsi="Times New Roman" w:cs="Times New Roman"/>
-        </w:rPr>
-        <w:t xml:space="preserve">, системы сборки. Либо </w:t>
+        <w:t xml:space="preserve">Работа с консолью, системы сборки. Либо </w:t>
       </w:r>
       <w:r>
         <w:rPr>
@@ -8360,7 +8836,49 @@
         <w:rPr>
           <w:rFonts w:ascii="Times New Roman" w:hAnsi="Times New Roman" w:cs="Times New Roman"/>
         </w:rPr>
-        <w:t>Задача достижимости, обходы в глубину и в ширину. Проверка на ацикличность, глубинное остовное дерево. Задача поиска кратчайшего пути, алгоритм Дейкстры. Алгоритм Флойда-Уоршелла. О связи графов и бинарных отношений над множеством, топологическая сортировка.</w:t>
+        <w:t xml:space="preserve">Задача достижимости, обходы в глубину и в ширину. Проверка на ацикличность, глубинное </w:t>
+      </w:r>
+      <w:proofErr w:type="spellStart"/>
+      <w:r>
+        <w:rPr>
+          <w:rFonts w:ascii="Times New Roman" w:hAnsi="Times New Roman" w:cs="Times New Roman"/>
+        </w:rPr>
+        <w:t>остовное</w:t>
+      </w:r>
+      <w:proofErr w:type="spellEnd"/>
+      <w:r>
+        <w:rPr>
+          <w:rFonts w:ascii="Times New Roman" w:hAnsi="Times New Roman" w:cs="Times New Roman"/>
+        </w:rPr>
+        <w:t xml:space="preserve"> дерево. Задача поиска кратчайшего пути, алгоритм </w:t>
+      </w:r>
+      <w:proofErr w:type="spellStart"/>
+      <w:r>
+        <w:rPr>
+          <w:rFonts w:ascii="Times New Roman" w:hAnsi="Times New Roman" w:cs="Times New Roman"/>
+        </w:rPr>
+        <w:t>Дейкстры</w:t>
+      </w:r>
+      <w:proofErr w:type="spellEnd"/>
+      <w:r>
+        <w:rPr>
+          <w:rFonts w:ascii="Times New Roman" w:hAnsi="Times New Roman" w:cs="Times New Roman"/>
+        </w:rPr>
+        <w:t>. Алгоритм Флойда-</w:t>
+      </w:r>
+      <w:proofErr w:type="spellStart"/>
+      <w:r>
+        <w:rPr>
+          <w:rFonts w:ascii="Times New Roman" w:hAnsi="Times New Roman" w:cs="Times New Roman"/>
+        </w:rPr>
+        <w:t>Уоршелла</w:t>
+      </w:r>
+      <w:proofErr w:type="spellEnd"/>
+      <w:r>
+        <w:rPr>
+          <w:rFonts w:ascii="Times New Roman" w:hAnsi="Times New Roman" w:cs="Times New Roman"/>
+        </w:rPr>
+        <w:t>. О связи графов и бинарных отношений над множеством, топологическая сортировка.</w:t>
       </w:r>
     </w:p>
     <w:p>
@@ -8560,7 +9078,35 @@
         <w:rPr>
           <w:rFonts w:ascii="Times New Roman" w:hAnsi="Times New Roman" w:cs="Times New Roman"/>
         </w:rPr>
-        <w:t xml:space="preserve">Доклады: алгоритмы поиска подстроки в строке (Кнута-Морриса-Пратта, Рабина-Карпа, Бойера-Мура), алгоритм </w:t>
+        <w:t>Доклады: алгоритмы поиска подстроки в строке (Кнута-Морриса-</w:t>
+      </w:r>
+      <w:proofErr w:type="spellStart"/>
+      <w:r>
+        <w:rPr>
+          <w:rFonts w:ascii="Times New Roman" w:hAnsi="Times New Roman" w:cs="Times New Roman"/>
+        </w:rPr>
+        <w:t>Пратта</w:t>
+      </w:r>
+      <w:proofErr w:type="spellEnd"/>
+      <w:r>
+        <w:rPr>
+          <w:rFonts w:ascii="Times New Roman" w:hAnsi="Times New Roman" w:cs="Times New Roman"/>
+        </w:rPr>
+        <w:t xml:space="preserve">, Рабина-Карпа, </w:t>
+      </w:r>
+      <w:proofErr w:type="spellStart"/>
+      <w:r>
+        <w:rPr>
+          <w:rFonts w:ascii="Times New Roman" w:hAnsi="Times New Roman" w:cs="Times New Roman"/>
+        </w:rPr>
+        <w:t>Бойера</w:t>
+      </w:r>
+      <w:proofErr w:type="spellEnd"/>
+      <w:r>
+        <w:rPr>
+          <w:rFonts w:ascii="Times New Roman" w:hAnsi="Times New Roman" w:cs="Times New Roman"/>
+        </w:rPr>
+        <w:t xml:space="preserve">-Мура), алгоритм </w:t>
       </w:r>
       <w:r>
         <w:rPr>
@@ -8581,6 +9127,7 @@
         </w:rPr>
         <w:t xml:space="preserve">пакет визуализации графов </w:t>
       </w:r>
+      <w:proofErr w:type="spellStart"/>
       <w:r>
         <w:rPr>
           <w:rFonts w:ascii="Times New Roman" w:hAnsi="Times New Roman" w:cs="Times New Roman"/>
@@ -8588,6 +9135,7 @@
         </w:rPr>
         <w:t>GraphViz</w:t>
       </w:r>
+      <w:proofErr w:type="spellEnd"/>
       <w:r>
         <w:rPr>
           <w:rFonts w:ascii="Times New Roman" w:hAnsi="Times New Roman" w:cs="Times New Roman"/>
@@ -8711,6 +9259,7 @@
         <w:rPr>
           <w:rFonts w:ascii="Times New Roman" w:hAnsi="Times New Roman" w:cs="Times New Roman"/>
         </w:rPr>
+        <w:lastRenderedPageBreak/>
         <w:t>Практика, написание ДКА для несложного регулярного выражения.</w:t>
       </w:r>
     </w:p>
@@ -8780,13 +9329,7 @@
         <w:rPr>
           <w:rFonts w:ascii="Times New Roman" w:hAnsi="Times New Roman" w:cs="Times New Roman"/>
         </w:rPr>
-        <w:t xml:space="preserve">Вторая </w:t>
-      </w:r>
-      <w:r>
-        <w:rPr>
-          <w:rFonts w:ascii="Times New Roman" w:hAnsi="Times New Roman" w:cs="Times New Roman"/>
-        </w:rPr>
-        <w:t>попытка написания зачётной работы.</w:t>
+        <w:t>Вторая попытка написания зачётной работы.</w:t>
       </w:r>
     </w:p>
     <w:p>
@@ -8808,7 +9351,6 @@
         <w:rPr>
           <w:rFonts w:ascii="Times New Roman" w:hAnsi="Times New Roman" w:cs="Times New Roman"/>
         </w:rPr>
-        <w:lastRenderedPageBreak/>
         <w:t xml:space="preserve">Период обучения (модуль): семестр </w:t>
       </w:r>
       <w:r>
@@ -9013,9 +9555,14 @@
               <w:jc w:val="center"/>
               <w:rPr>
                 <w:rFonts w:ascii="Times New Roman" w:hAnsi="Times New Roman" w:cs="Times New Roman"/>
-                <w:lang w:val="en-US"/>
-              </w:rPr>
-            </w:pPr>
+              </w:rPr>
+            </w:pPr>
+            <w:r>
+              <w:rPr>
+                <w:rFonts w:ascii="Times New Roman" w:hAnsi="Times New Roman" w:cs="Times New Roman"/>
+              </w:rPr>
+              <w:t>4</w:t>
+            </w:r>
           </w:p>
         </w:tc>
       </w:tr>
@@ -9082,6 +9629,12 @@
                 <w:rFonts w:ascii="Times New Roman" w:hAnsi="Times New Roman" w:cs="Times New Roman"/>
               </w:rPr>
             </w:pPr>
+            <w:r>
+              <w:rPr>
+                <w:rFonts w:ascii="Times New Roman" w:hAnsi="Times New Roman" w:cs="Times New Roman"/>
+              </w:rPr>
+              <w:t>0</w:t>
+            </w:r>
           </w:p>
         </w:tc>
       </w:tr>
@@ -9092,48 +9645,29 @@
         <w:tc>
           <w:tcPr>
             <w:tcW w:w="690" w:type="dxa"/>
-            <w:vMerge w:val="restart"/>
-            <w:vAlign w:val="center"/>
-          </w:tcPr>
-          <w:p>
-            <w:pPr>
-              <w:rPr>
-                <w:rFonts w:ascii="Times New Roman" w:hAnsi="Times New Roman" w:cs="Times New Roman"/>
-              </w:rPr>
-            </w:pPr>
-            <w:r>
-              <w:rPr>
-                <w:rFonts w:ascii="Times New Roman" w:hAnsi="Times New Roman" w:cs="Times New Roman"/>
-                <w:lang w:val="en-US"/>
-              </w:rPr>
-              <w:t>II</w:t>
-            </w:r>
-            <w:r>
-              <w:rPr>
-                <w:rFonts w:ascii="Times New Roman" w:hAnsi="Times New Roman" w:cs="Times New Roman"/>
-              </w:rPr>
-              <w:t>.</w:t>
-            </w:r>
+            <w:vMerge/>
+            <w:vAlign w:val="center"/>
+          </w:tcPr>
+          <w:p>
+            <w:pPr>
+              <w:rPr>
+                <w:rFonts w:ascii="Times New Roman" w:hAnsi="Times New Roman" w:cs="Times New Roman"/>
+              </w:rPr>
+            </w:pPr>
           </w:p>
         </w:tc>
         <w:tc>
           <w:tcPr>
             <w:tcW w:w="3700" w:type="dxa"/>
-            <w:vMerge w:val="restart"/>
-            <w:vAlign w:val="center"/>
-          </w:tcPr>
-          <w:p>
-            <w:pPr>
-              <w:rPr>
-                <w:rFonts w:ascii="Times New Roman" w:hAnsi="Times New Roman" w:cs="Times New Roman"/>
-              </w:rPr>
-            </w:pPr>
-            <w:r>
-              <w:rPr>
-                <w:rFonts w:ascii="Times New Roman" w:hAnsi="Times New Roman" w:cs="Times New Roman"/>
-              </w:rPr>
-              <w:t>Качество программного обеспечения: модульные тесты, обработка ошибок, непрерывная интеграция, инструменты разработки и управления проектами</w:t>
-            </w:r>
+            <w:vMerge/>
+            <w:vAlign w:val="center"/>
+          </w:tcPr>
+          <w:p>
+            <w:pPr>
+              <w:rPr>
+                <w:rFonts w:ascii="Times New Roman" w:hAnsi="Times New Roman" w:cs="Times New Roman"/>
+              </w:rPr>
+            </w:pPr>
           </w:p>
         </w:tc>
         <w:tc>
@@ -9151,7 +9685,7 @@
               <w:rPr>
                 <w:rFonts w:ascii="Times New Roman" w:hAnsi="Times New Roman" w:cs="Times New Roman"/>
               </w:rPr>
-              <w:t>практические занятия</w:t>
+              <w:t>самостоятельная работа</w:t>
             </w:r>
           </w:p>
         </w:tc>
@@ -9165,9 +9699,14 @@
               <w:jc w:val="center"/>
               <w:rPr>
                 <w:rFonts w:ascii="Times New Roman" w:hAnsi="Times New Roman" w:cs="Times New Roman"/>
-                <w:lang w:val="en-US"/>
-              </w:rPr>
-            </w:pPr>
+              </w:rPr>
+            </w:pPr>
+            <w:r>
+              <w:rPr>
+                <w:rFonts w:ascii="Times New Roman" w:hAnsi="Times New Roman" w:cs="Times New Roman"/>
+              </w:rPr>
+              <w:t>6</w:t>
+            </w:r>
           </w:p>
         </w:tc>
       </w:tr>
@@ -9178,31 +9717,48 @@
         <w:tc>
           <w:tcPr>
             <w:tcW w:w="690" w:type="dxa"/>
-            <w:vMerge/>
-            <w:vAlign w:val="center"/>
-          </w:tcPr>
-          <w:p>
-            <w:pPr>
+            <w:vMerge w:val="restart"/>
+            <w:vAlign w:val="center"/>
+          </w:tcPr>
+          <w:p>
+            <w:pPr>
+              <w:rPr>
+                <w:rFonts w:ascii="Times New Roman" w:hAnsi="Times New Roman" w:cs="Times New Roman"/>
+              </w:rPr>
+            </w:pPr>
+            <w:r>
               <w:rPr>
                 <w:rFonts w:ascii="Times New Roman" w:hAnsi="Times New Roman" w:cs="Times New Roman"/>
                 <w:lang w:val="en-US"/>
               </w:rPr>
-            </w:pPr>
+              <w:t>II</w:t>
+            </w:r>
+            <w:r>
+              <w:rPr>
+                <w:rFonts w:ascii="Times New Roman" w:hAnsi="Times New Roman" w:cs="Times New Roman"/>
+              </w:rPr>
+              <w:t>.</w:t>
+            </w:r>
           </w:p>
         </w:tc>
         <w:tc>
           <w:tcPr>
             <w:tcW w:w="3700" w:type="dxa"/>
-            <w:vMerge/>
-            <w:vAlign w:val="center"/>
-          </w:tcPr>
-          <w:p>
-            <w:pPr>
-              <w:pStyle w:val="1b"/>
-              <w:rPr>
-                <w:rFonts w:ascii="Times New Roman" w:hAnsi="Times New Roman" w:cs="Times New Roman"/>
-              </w:rPr>
-            </w:pPr>
+            <w:vMerge w:val="restart"/>
+            <w:vAlign w:val="center"/>
+          </w:tcPr>
+          <w:p>
+            <w:pPr>
+              <w:rPr>
+                <w:rFonts w:ascii="Times New Roman" w:hAnsi="Times New Roman" w:cs="Times New Roman"/>
+              </w:rPr>
+            </w:pPr>
+            <w:r>
+              <w:rPr>
+                <w:rFonts w:ascii="Times New Roman" w:hAnsi="Times New Roman" w:cs="Times New Roman"/>
+              </w:rPr>
+              <w:t>Качество программного обеспечения: модульные тесты, обработка ошибок, непрерывная интеграция, инструменты разработки и управления проектами</w:t>
+            </w:r>
           </w:p>
         </w:tc>
         <w:tc>
@@ -9220,7 +9776,7 @@
               <w:rPr>
                 <w:rFonts w:ascii="Times New Roman" w:hAnsi="Times New Roman" w:cs="Times New Roman"/>
               </w:rPr>
-              <w:t>лабораторные работы</w:t>
+              <w:t>практические занятия</w:t>
             </w:r>
           </w:p>
         </w:tc>
@@ -9234,9 +9790,14 @@
               <w:jc w:val="center"/>
               <w:rPr>
                 <w:rFonts w:ascii="Times New Roman" w:hAnsi="Times New Roman" w:cs="Times New Roman"/>
-                <w:lang w:val="en-US"/>
-              </w:rPr>
-            </w:pPr>
+              </w:rPr>
+            </w:pPr>
+            <w:r>
+              <w:rPr>
+                <w:rFonts w:ascii="Times New Roman" w:hAnsi="Times New Roman" w:cs="Times New Roman"/>
+              </w:rPr>
+              <w:t>6</w:t>
+            </w:r>
           </w:p>
         </w:tc>
       </w:tr>
@@ -9247,7 +9808,7 @@
         <w:tc>
           <w:tcPr>
             <w:tcW w:w="690" w:type="dxa"/>
-            <w:vMerge w:val="restart"/>
+            <w:vMerge/>
             <w:vAlign w:val="center"/>
           </w:tcPr>
           <w:p>
@@ -9257,33 +9818,21 @@
                 <w:lang w:val="en-US"/>
               </w:rPr>
             </w:pPr>
-            <w:r>
-              <w:rPr>
-                <w:rFonts w:ascii="Times New Roman" w:hAnsi="Times New Roman" w:cs="Times New Roman"/>
-                <w:lang w:val="en-US"/>
-              </w:rPr>
-              <w:t>III.</w:t>
-            </w:r>
           </w:p>
         </w:tc>
         <w:tc>
           <w:tcPr>
             <w:tcW w:w="3700" w:type="dxa"/>
-            <w:vMerge w:val="restart"/>
-            <w:vAlign w:val="center"/>
-          </w:tcPr>
-          <w:p>
-            <w:pPr>
-              <w:rPr>
-                <w:rFonts w:ascii="Times New Roman" w:hAnsi="Times New Roman" w:cs="Times New Roman"/>
-              </w:rPr>
-            </w:pPr>
-            <w:r>
-              <w:rPr>
-                <w:rFonts w:ascii="Times New Roman" w:hAnsi="Times New Roman" w:cs="Times New Roman"/>
-              </w:rPr>
-              <w:t>Аспекты современных языков программирования: событийно-ориентированное программирование, генерики</w:t>
-            </w:r>
+            <w:vMerge/>
+            <w:vAlign w:val="center"/>
+          </w:tcPr>
+          <w:p>
+            <w:pPr>
+              <w:pStyle w:val="1b"/>
+              <w:rPr>
+                <w:rFonts w:ascii="Times New Roman" w:hAnsi="Times New Roman" w:cs="Times New Roman"/>
+              </w:rPr>
+            </w:pPr>
           </w:p>
         </w:tc>
         <w:tc>
@@ -9301,7 +9850,7 @@
               <w:rPr>
                 <w:rFonts w:ascii="Times New Roman" w:hAnsi="Times New Roman" w:cs="Times New Roman"/>
               </w:rPr>
-              <w:t>практические занятия</w:t>
+              <w:t>лабораторные работы</w:t>
             </w:r>
           </w:p>
         </w:tc>
@@ -9315,9 +9864,14 @@
               <w:jc w:val="center"/>
               <w:rPr>
                 <w:rFonts w:ascii="Times New Roman" w:hAnsi="Times New Roman" w:cs="Times New Roman"/>
-                <w:lang w:val="en-US"/>
-              </w:rPr>
-            </w:pPr>
+              </w:rPr>
+            </w:pPr>
+            <w:r>
+              <w:rPr>
+                <w:rFonts w:ascii="Times New Roman" w:hAnsi="Times New Roman" w:cs="Times New Roman"/>
+              </w:rPr>
+              <w:t>0</w:t>
+            </w:r>
           </w:p>
         </w:tc>
       </w:tr>
@@ -9348,6 +9902,7 @@
           </w:tcPr>
           <w:p>
             <w:pPr>
+              <w:pStyle w:val="1b"/>
               <w:rPr>
                 <w:rFonts w:ascii="Times New Roman" w:hAnsi="Times New Roman" w:cs="Times New Roman"/>
               </w:rPr>
@@ -9369,7 +9924,7 @@
               <w:rPr>
                 <w:rFonts w:ascii="Times New Roman" w:hAnsi="Times New Roman" w:cs="Times New Roman"/>
               </w:rPr>
-              <w:t>лабораторные работы</w:t>
+              <w:t>самостоятельная работа</w:t>
             </w:r>
           </w:p>
         </w:tc>
@@ -9383,9 +9938,14 @@
               <w:jc w:val="center"/>
               <w:rPr>
                 <w:rFonts w:ascii="Times New Roman" w:hAnsi="Times New Roman" w:cs="Times New Roman"/>
-                <w:lang w:val="en-US"/>
-              </w:rPr>
-            </w:pPr>
+              </w:rPr>
+            </w:pPr>
+            <w:r>
+              <w:rPr>
+                <w:rFonts w:ascii="Times New Roman" w:hAnsi="Times New Roman" w:cs="Times New Roman"/>
+              </w:rPr>
+              <w:t>8</w:t>
+            </w:r>
           </w:p>
         </w:tc>
       </w:tr>
@@ -9396,7 +9956,7 @@
         <w:tc>
           <w:tcPr>
             <w:tcW w:w="690" w:type="dxa"/>
-            <w:vMerge/>
+            <w:vMerge w:val="restart"/>
             <w:vAlign w:val="center"/>
           </w:tcPr>
           <w:p>
@@ -9406,20 +9966,41 @@
                 <w:lang w:val="en-US"/>
               </w:rPr>
             </w:pPr>
+            <w:r>
+              <w:rPr>
+                <w:rFonts w:ascii="Times New Roman" w:hAnsi="Times New Roman" w:cs="Times New Roman"/>
+                <w:lang w:val="en-US"/>
+              </w:rPr>
+              <w:t>III.</w:t>
+            </w:r>
           </w:p>
         </w:tc>
         <w:tc>
           <w:tcPr>
             <w:tcW w:w="3700" w:type="dxa"/>
-            <w:vMerge/>
-            <w:vAlign w:val="center"/>
-          </w:tcPr>
-          <w:p>
-            <w:pPr>
-              <w:rPr>
-                <w:rFonts w:ascii="Times New Roman" w:hAnsi="Times New Roman" w:cs="Times New Roman"/>
-              </w:rPr>
-            </w:pPr>
+            <w:vMerge w:val="restart"/>
+            <w:vAlign w:val="center"/>
+          </w:tcPr>
+          <w:p>
+            <w:pPr>
+              <w:rPr>
+                <w:rFonts w:ascii="Times New Roman" w:hAnsi="Times New Roman" w:cs="Times New Roman"/>
+              </w:rPr>
+            </w:pPr>
+            <w:r>
+              <w:rPr>
+                <w:rFonts w:ascii="Times New Roman" w:hAnsi="Times New Roman" w:cs="Times New Roman"/>
+              </w:rPr>
+              <w:t xml:space="preserve">Аспекты современных языков программирования: событийно-ориентированное программирование, </w:t>
+            </w:r>
+            <w:proofErr w:type="spellStart"/>
+            <w:r>
+              <w:rPr>
+                <w:rFonts w:ascii="Times New Roman" w:hAnsi="Times New Roman" w:cs="Times New Roman"/>
+              </w:rPr>
+              <w:t>генерики</w:t>
+            </w:r>
+            <w:proofErr w:type="spellEnd"/>
           </w:p>
         </w:tc>
         <w:tc>
@@ -9437,7 +10018,7 @@
               <w:rPr>
                 <w:rFonts w:ascii="Times New Roman" w:hAnsi="Times New Roman" w:cs="Times New Roman"/>
               </w:rPr>
-              <w:t>контрольные работы</w:t>
+              <w:t>практические занятия</w:t>
             </w:r>
           </w:p>
         </w:tc>
@@ -9457,7 +10038,7 @@
               <w:rPr>
                 <w:rFonts w:ascii="Times New Roman" w:hAnsi="Times New Roman" w:cs="Times New Roman"/>
               </w:rPr>
-              <w:t>2</w:t>
+              <w:t>1</w:t>
             </w:r>
           </w:p>
         </w:tc>
@@ -9469,7 +10050,7 @@
         <w:tc>
           <w:tcPr>
             <w:tcW w:w="690" w:type="dxa"/>
-            <w:vMerge w:val="restart"/>
+            <w:vMerge/>
             <w:vAlign w:val="center"/>
           </w:tcPr>
           <w:p>
@@ -9479,47 +10060,20 @@
                 <w:lang w:val="en-US"/>
               </w:rPr>
             </w:pPr>
-            <w:r>
-              <w:rPr>
-                <w:rFonts w:ascii="Times New Roman" w:hAnsi="Times New Roman" w:cs="Times New Roman"/>
-                <w:lang w:val="en-US"/>
-              </w:rPr>
-              <w:t>I</w:t>
-            </w:r>
-            <w:r>
-              <w:rPr>
-                <w:rFonts w:ascii="Times New Roman" w:hAnsi="Times New Roman" w:cs="Times New Roman"/>
-                <w:lang w:val="en-US"/>
-              </w:rPr>
-              <w:t>V</w:t>
-            </w:r>
-            <w:r>
-              <w:rPr>
-                <w:rFonts w:ascii="Times New Roman" w:hAnsi="Times New Roman" w:cs="Times New Roman"/>
-                <w:lang w:val="en-US"/>
-              </w:rPr>
-              <w:t>.</w:t>
-            </w:r>
           </w:p>
         </w:tc>
         <w:tc>
           <w:tcPr>
             <w:tcW w:w="3700" w:type="dxa"/>
-            <w:vMerge w:val="restart"/>
-            <w:vAlign w:val="center"/>
-          </w:tcPr>
-          <w:p>
-            <w:pPr>
-              <w:rPr>
-                <w:rFonts w:ascii="Times New Roman" w:hAnsi="Times New Roman" w:cs="Times New Roman"/>
-              </w:rPr>
-            </w:pPr>
-            <w:r>
-              <w:rPr>
-                <w:rFonts w:ascii="Times New Roman" w:hAnsi="Times New Roman" w:cs="Times New Roman"/>
-              </w:rPr>
-              <w:t>Элементы архитектуры программного обеспечения</w:t>
-            </w:r>
+            <w:vMerge/>
+            <w:vAlign w:val="center"/>
+          </w:tcPr>
+          <w:p>
+            <w:pPr>
+              <w:rPr>
+                <w:rFonts w:ascii="Times New Roman" w:hAnsi="Times New Roman" w:cs="Times New Roman"/>
+              </w:rPr>
+            </w:pPr>
           </w:p>
         </w:tc>
         <w:tc>
@@ -9537,7 +10091,7 @@
               <w:rPr>
                 <w:rFonts w:ascii="Times New Roman" w:hAnsi="Times New Roman" w:cs="Times New Roman"/>
               </w:rPr>
-              <w:t>практические занятия</w:t>
+              <w:t>лабораторные работы</w:t>
             </w:r>
           </w:p>
         </w:tc>
@@ -9553,6 +10107,12 @@
                 <w:rFonts w:ascii="Times New Roman" w:hAnsi="Times New Roman" w:cs="Times New Roman"/>
               </w:rPr>
             </w:pPr>
+            <w:r>
+              <w:rPr>
+                <w:rFonts w:ascii="Times New Roman" w:hAnsi="Times New Roman" w:cs="Times New Roman"/>
+              </w:rPr>
+              <w:t>5</w:t>
+            </w:r>
           </w:p>
         </w:tc>
       </w:tr>
@@ -9604,7 +10164,7 @@
               <w:rPr>
                 <w:rFonts w:ascii="Times New Roman" w:hAnsi="Times New Roman" w:cs="Times New Roman"/>
               </w:rPr>
-              <w:t>лабораторные работы</w:t>
+              <w:t>контрольные работы</w:t>
             </w:r>
           </w:p>
         </w:tc>
@@ -9620,6 +10180,12 @@
                 <w:rFonts w:ascii="Times New Roman" w:hAnsi="Times New Roman" w:cs="Times New Roman"/>
               </w:rPr>
             </w:pPr>
+            <w:r>
+              <w:rPr>
+                <w:rFonts w:ascii="Times New Roman" w:hAnsi="Times New Roman" w:cs="Times New Roman"/>
+              </w:rPr>
+              <w:t>2</w:t>
+            </w:r>
           </w:p>
         </w:tc>
       </w:tr>
@@ -9671,6 +10237,252 @@
               <w:rPr>
                 <w:rFonts w:ascii="Times New Roman" w:hAnsi="Times New Roman" w:cs="Times New Roman"/>
               </w:rPr>
+              <w:t>самостоятельная работа</w:t>
+            </w:r>
+          </w:p>
+        </w:tc>
+        <w:tc>
+          <w:tcPr>
+            <w:tcW w:w="1417" w:type="dxa"/>
+            <w:vAlign w:val="center"/>
+          </w:tcPr>
+          <w:p>
+            <w:pPr>
+              <w:jc w:val="center"/>
+              <w:rPr>
+                <w:rFonts w:ascii="Times New Roman" w:hAnsi="Times New Roman" w:cs="Times New Roman"/>
+              </w:rPr>
+            </w:pPr>
+            <w:r>
+              <w:rPr>
+                <w:rFonts w:ascii="Times New Roman" w:hAnsi="Times New Roman" w:cs="Times New Roman"/>
+              </w:rPr>
+              <w:t>8</w:t>
+            </w:r>
+          </w:p>
+        </w:tc>
+      </w:tr>
+      <w:tr>
+        <w:trPr>
+          <w:trHeight w:val="367"/>
+        </w:trPr>
+        <w:tc>
+          <w:tcPr>
+            <w:tcW w:w="690" w:type="dxa"/>
+            <w:vMerge w:val="restart"/>
+            <w:vAlign w:val="center"/>
+          </w:tcPr>
+          <w:p>
+            <w:pPr>
+              <w:rPr>
+                <w:rFonts w:ascii="Times New Roman" w:hAnsi="Times New Roman" w:cs="Times New Roman"/>
+                <w:lang w:val="en-US"/>
+              </w:rPr>
+            </w:pPr>
+            <w:r>
+              <w:rPr>
+                <w:rFonts w:ascii="Times New Roman" w:hAnsi="Times New Roman" w:cs="Times New Roman"/>
+                <w:lang w:val="en-US"/>
+              </w:rPr>
+              <w:t>I</w:t>
+            </w:r>
+            <w:r>
+              <w:rPr>
+                <w:rFonts w:ascii="Times New Roman" w:hAnsi="Times New Roman" w:cs="Times New Roman"/>
+                <w:lang w:val="en-US"/>
+              </w:rPr>
+              <w:t>V</w:t>
+            </w:r>
+            <w:r>
+              <w:rPr>
+                <w:rFonts w:ascii="Times New Roman" w:hAnsi="Times New Roman" w:cs="Times New Roman"/>
+                <w:lang w:val="en-US"/>
+              </w:rPr>
+              <w:t>.</w:t>
+            </w:r>
+          </w:p>
+        </w:tc>
+        <w:tc>
+          <w:tcPr>
+            <w:tcW w:w="3700" w:type="dxa"/>
+            <w:vMerge w:val="restart"/>
+            <w:vAlign w:val="center"/>
+          </w:tcPr>
+          <w:p>
+            <w:pPr>
+              <w:rPr>
+                <w:rFonts w:ascii="Times New Roman" w:hAnsi="Times New Roman" w:cs="Times New Roman"/>
+              </w:rPr>
+            </w:pPr>
+            <w:r>
+              <w:rPr>
+                <w:rFonts w:ascii="Times New Roman" w:hAnsi="Times New Roman" w:cs="Times New Roman"/>
+              </w:rPr>
+              <w:t>Элементы архитектуры программного обеспечения</w:t>
+            </w:r>
+          </w:p>
+        </w:tc>
+        <w:tc>
+          <w:tcPr>
+            <w:tcW w:w="3852" w:type="dxa"/>
+            <w:vAlign w:val="center"/>
+          </w:tcPr>
+          <w:p>
+            <w:pPr>
+              <w:rPr>
+                <w:rFonts w:ascii="Times New Roman" w:hAnsi="Times New Roman" w:cs="Times New Roman"/>
+              </w:rPr>
+            </w:pPr>
+            <w:r>
+              <w:rPr>
+                <w:rFonts w:ascii="Times New Roman" w:hAnsi="Times New Roman" w:cs="Times New Roman"/>
+              </w:rPr>
+              <w:t>практические занятия</w:t>
+            </w:r>
+          </w:p>
+        </w:tc>
+        <w:tc>
+          <w:tcPr>
+            <w:tcW w:w="1417" w:type="dxa"/>
+            <w:vAlign w:val="center"/>
+          </w:tcPr>
+          <w:p>
+            <w:pPr>
+              <w:jc w:val="center"/>
+              <w:rPr>
+                <w:rFonts w:ascii="Times New Roman" w:hAnsi="Times New Roman" w:cs="Times New Roman"/>
+              </w:rPr>
+            </w:pPr>
+            <w:r>
+              <w:rPr>
+                <w:rFonts w:ascii="Times New Roman" w:hAnsi="Times New Roman" w:cs="Times New Roman"/>
+              </w:rPr>
+              <w:t>0</w:t>
+            </w:r>
+          </w:p>
+        </w:tc>
+      </w:tr>
+      <w:tr>
+        <w:trPr>
+          <w:trHeight w:val="367"/>
+        </w:trPr>
+        <w:tc>
+          <w:tcPr>
+            <w:tcW w:w="690" w:type="dxa"/>
+            <w:vMerge/>
+            <w:vAlign w:val="center"/>
+          </w:tcPr>
+          <w:p>
+            <w:pPr>
+              <w:rPr>
+                <w:rFonts w:ascii="Times New Roman" w:hAnsi="Times New Roman" w:cs="Times New Roman"/>
+                <w:lang w:val="en-US"/>
+              </w:rPr>
+            </w:pPr>
+          </w:p>
+        </w:tc>
+        <w:tc>
+          <w:tcPr>
+            <w:tcW w:w="3700" w:type="dxa"/>
+            <w:vMerge/>
+            <w:vAlign w:val="center"/>
+          </w:tcPr>
+          <w:p>
+            <w:pPr>
+              <w:rPr>
+                <w:rFonts w:ascii="Times New Roman" w:hAnsi="Times New Roman" w:cs="Times New Roman"/>
+              </w:rPr>
+            </w:pPr>
+          </w:p>
+        </w:tc>
+        <w:tc>
+          <w:tcPr>
+            <w:tcW w:w="3852" w:type="dxa"/>
+            <w:vAlign w:val="center"/>
+          </w:tcPr>
+          <w:p>
+            <w:pPr>
+              <w:rPr>
+                <w:rFonts w:ascii="Times New Roman" w:hAnsi="Times New Roman" w:cs="Times New Roman"/>
+              </w:rPr>
+            </w:pPr>
+            <w:r>
+              <w:rPr>
+                <w:rFonts w:ascii="Times New Roman" w:hAnsi="Times New Roman" w:cs="Times New Roman"/>
+              </w:rPr>
+              <w:t>лабораторные работы</w:t>
+            </w:r>
+          </w:p>
+        </w:tc>
+        <w:tc>
+          <w:tcPr>
+            <w:tcW w:w="1417" w:type="dxa"/>
+            <w:vAlign w:val="center"/>
+          </w:tcPr>
+          <w:p>
+            <w:pPr>
+              <w:jc w:val="center"/>
+              <w:rPr>
+                <w:rFonts w:ascii="Times New Roman" w:hAnsi="Times New Roman" w:cs="Times New Roman"/>
+              </w:rPr>
+            </w:pPr>
+            <w:r>
+              <w:rPr>
+                <w:rFonts w:ascii="Times New Roman" w:hAnsi="Times New Roman" w:cs="Times New Roman"/>
+              </w:rPr>
+              <w:t>10</w:t>
+            </w:r>
+          </w:p>
+        </w:tc>
+      </w:tr>
+      <w:tr>
+        <w:trPr>
+          <w:trHeight w:val="367"/>
+        </w:trPr>
+        <w:tc>
+          <w:tcPr>
+            <w:tcW w:w="690" w:type="dxa"/>
+            <w:vMerge/>
+            <w:vAlign w:val="center"/>
+          </w:tcPr>
+          <w:p>
+            <w:pPr>
+              <w:rPr>
+                <w:rFonts w:ascii="Times New Roman" w:hAnsi="Times New Roman" w:cs="Times New Roman"/>
+                <w:lang w:val="en-US"/>
+              </w:rPr>
+            </w:pPr>
+          </w:p>
+        </w:tc>
+        <w:tc>
+          <w:tcPr>
+            <w:tcW w:w="3700" w:type="dxa"/>
+            <w:vMerge/>
+            <w:vAlign w:val="center"/>
+          </w:tcPr>
+          <w:p>
+            <w:pPr>
+              <w:rPr>
+                <w:rFonts w:ascii="Times New Roman" w:hAnsi="Times New Roman" w:cs="Times New Roman"/>
+              </w:rPr>
+            </w:pPr>
+          </w:p>
+        </w:tc>
+        <w:tc>
+          <w:tcPr>
+            <w:tcW w:w="3852" w:type="dxa"/>
+            <w:vAlign w:val="center"/>
+          </w:tcPr>
+          <w:p>
+            <w:pPr>
+              <w:rPr>
+                <w:rFonts w:ascii="Times New Roman" w:hAnsi="Times New Roman" w:cs="Times New Roman"/>
+              </w:rPr>
+            </w:pPr>
+            <w:r>
+              <w:rPr>
+                <w:rFonts w:ascii="Times New Roman" w:hAnsi="Times New Roman" w:cs="Times New Roman"/>
+              </w:rPr>
               <w:t>контрольные работы</w:t>
             </w:r>
           </w:p>
@@ -9692,6 +10504,79 @@
                 <w:rFonts w:ascii="Times New Roman" w:hAnsi="Times New Roman" w:cs="Times New Roman"/>
               </w:rPr>
               <w:t>2</w:t>
+            </w:r>
+          </w:p>
+        </w:tc>
+      </w:tr>
+      <w:tr>
+        <w:trPr>
+          <w:trHeight w:val="367"/>
+        </w:trPr>
+        <w:tc>
+          <w:tcPr>
+            <w:tcW w:w="690" w:type="dxa"/>
+            <w:vMerge/>
+            <w:vAlign w:val="center"/>
+          </w:tcPr>
+          <w:p>
+            <w:pPr>
+              <w:rPr>
+                <w:rFonts w:ascii="Times New Roman" w:hAnsi="Times New Roman" w:cs="Times New Roman"/>
+                <w:lang w:val="en-US"/>
+              </w:rPr>
+            </w:pPr>
+          </w:p>
+        </w:tc>
+        <w:tc>
+          <w:tcPr>
+            <w:tcW w:w="3700" w:type="dxa"/>
+            <w:vMerge/>
+            <w:vAlign w:val="center"/>
+          </w:tcPr>
+          <w:p>
+            <w:pPr>
+              <w:rPr>
+                <w:rFonts w:ascii="Times New Roman" w:hAnsi="Times New Roman" w:cs="Times New Roman"/>
+              </w:rPr>
+            </w:pPr>
+          </w:p>
+        </w:tc>
+        <w:tc>
+          <w:tcPr>
+            <w:tcW w:w="3852" w:type="dxa"/>
+            <w:vAlign w:val="center"/>
+          </w:tcPr>
+          <w:p>
+            <w:pPr>
+              <w:rPr>
+                <w:rFonts w:ascii="Times New Roman" w:hAnsi="Times New Roman" w:cs="Times New Roman"/>
+              </w:rPr>
+            </w:pPr>
+            <w:r>
+              <w:rPr>
+                <w:rFonts w:ascii="Times New Roman" w:hAnsi="Times New Roman" w:cs="Times New Roman"/>
+              </w:rPr>
+              <w:t>самостоятельная работа</w:t>
+            </w:r>
+          </w:p>
+        </w:tc>
+        <w:tc>
+          <w:tcPr>
+            <w:tcW w:w="1417" w:type="dxa"/>
+            <w:vAlign w:val="center"/>
+          </w:tcPr>
+          <w:p>
+            <w:pPr>
+              <w:jc w:val="center"/>
+              <w:rPr>
+                <w:rFonts w:ascii="Times New Roman" w:hAnsi="Times New Roman" w:cs="Times New Roman"/>
+              </w:rPr>
+            </w:pPr>
+            <w:r>
+              <w:rPr>
+                <w:rFonts w:ascii="Times New Roman" w:hAnsi="Times New Roman" w:cs="Times New Roman"/>
+              </w:rPr>
+              <w:t>10</w:t>
             </w:r>
           </w:p>
         </w:tc>
@@ -9703,6 +10588,7 @@
         <w:tc>
           <w:tcPr>
             <w:tcW w:w="690" w:type="dxa"/>
+            <w:vMerge w:val="restart"/>
             <w:vAlign w:val="center"/>
           </w:tcPr>
           <w:p>
@@ -9729,6 +10615,7 @@
         <w:tc>
           <w:tcPr>
             <w:tcW w:w="3700" w:type="dxa"/>
+            <w:vMerge w:val="restart"/>
             <w:vAlign w:val="center"/>
           </w:tcPr>
           <w:p>
@@ -9743,6 +10630,79 @@
               </w:rPr>
               <w:t>Промежуточная аттестация</w:t>
             </w:r>
+          </w:p>
+        </w:tc>
+        <w:tc>
+          <w:tcPr>
+            <w:tcW w:w="3852" w:type="dxa"/>
+            <w:vAlign w:val="center"/>
+          </w:tcPr>
+          <w:p>
+            <w:pPr>
+              <w:rPr>
+                <w:rFonts w:ascii="Times New Roman" w:hAnsi="Times New Roman" w:cs="Times New Roman"/>
+              </w:rPr>
+            </w:pPr>
+            <w:r>
+              <w:rPr>
+                <w:rFonts w:ascii="Times New Roman" w:hAnsi="Times New Roman" w:cs="Times New Roman"/>
+              </w:rPr>
+              <w:t>самостоятельная работа</w:t>
+            </w:r>
+          </w:p>
+        </w:tc>
+        <w:tc>
+          <w:tcPr>
+            <w:tcW w:w="1417" w:type="dxa"/>
+            <w:vAlign w:val="center"/>
+          </w:tcPr>
+          <w:p>
+            <w:pPr>
+              <w:jc w:val="center"/>
+              <w:rPr>
+                <w:rFonts w:ascii="Times New Roman" w:hAnsi="Times New Roman" w:cs="Times New Roman"/>
+              </w:rPr>
+            </w:pPr>
+            <w:r>
+              <w:rPr>
+                <w:rFonts w:ascii="Times New Roman" w:hAnsi="Times New Roman" w:cs="Times New Roman"/>
+              </w:rPr>
+              <w:t>8</w:t>
+            </w:r>
+          </w:p>
+        </w:tc>
+      </w:tr>
+      <w:tr>
+        <w:trPr>
+          <w:trHeight w:val="375"/>
+        </w:trPr>
+        <w:tc>
+          <w:tcPr>
+            <w:tcW w:w="690" w:type="dxa"/>
+            <w:vMerge/>
+            <w:vAlign w:val="center"/>
+          </w:tcPr>
+          <w:p>
+            <w:pPr>
+              <w:rPr>
+                <w:rFonts w:ascii="Times New Roman" w:hAnsi="Times New Roman" w:cs="Times New Roman"/>
+                <w:lang w:val="en-US"/>
+              </w:rPr>
+            </w:pPr>
+          </w:p>
+        </w:tc>
+        <w:tc>
+          <w:tcPr>
+            <w:tcW w:w="3700" w:type="dxa"/>
+            <w:vMerge/>
+            <w:vAlign w:val="center"/>
+          </w:tcPr>
+          <w:p>
+            <w:pPr>
+              <w:rPr>
+                <w:rFonts w:ascii="Times New Roman" w:hAnsi="Times New Roman" w:cs="Times New Roman"/>
+              </w:rPr>
+            </w:pPr>
           </w:p>
         </w:tc>
         <w:tc>
@@ -9830,6 +10790,177 @@
           <w:rFonts w:ascii="Times New Roman" w:hAnsi="Times New Roman" w:cs="Times New Roman"/>
         </w:rPr>
       </w:pPr>
+      <w:r>
+        <w:rPr>
+          <w:rFonts w:ascii="Times New Roman" w:hAnsi="Times New Roman" w:cs="Times New Roman"/>
+        </w:rPr>
+        <w:t xml:space="preserve">Введение в </w:t>
+      </w:r>
+      <w:r>
+        <w:rPr>
+          <w:rFonts w:ascii="Times New Roman" w:hAnsi="Times New Roman" w:cs="Times New Roman"/>
+          <w:lang w:val="en-US"/>
+        </w:rPr>
+        <w:t>C</w:t>
+      </w:r>
+      <w:r>
+        <w:rPr>
+          <w:rFonts w:ascii="Times New Roman" w:hAnsi="Times New Roman" w:cs="Times New Roman"/>
+        </w:rPr>
+        <w:t xml:space="preserve">#, </w:t>
+      </w:r>
+      <w:r>
+        <w:rPr>
+          <w:rFonts w:ascii="Times New Roman" w:hAnsi="Times New Roman" w:cs="Times New Roman"/>
+        </w:rPr>
+        <w:t>понятие байт-кода и виртуальной машины</w:t>
+      </w:r>
+      <w:r>
+        <w:rPr>
+          <w:rFonts w:ascii="Times New Roman" w:hAnsi="Times New Roman" w:cs="Times New Roman"/>
+        </w:rPr>
+        <w:t xml:space="preserve">, </w:t>
+      </w:r>
+      <w:r>
+        <w:rPr>
+          <w:rFonts w:ascii="Times New Roman" w:hAnsi="Times New Roman" w:cs="Times New Roman"/>
+          <w:lang w:val="en-US"/>
+        </w:rPr>
+        <w:t>CIL</w:t>
+      </w:r>
+      <w:r>
+        <w:rPr>
+          <w:rFonts w:ascii="Times New Roman" w:hAnsi="Times New Roman" w:cs="Times New Roman"/>
+        </w:rPr>
+        <w:t xml:space="preserve">, сборка мусора. Основы синтаксиса </w:t>
+      </w:r>
+      <w:r>
+        <w:rPr>
+          <w:rFonts w:ascii="Times New Roman" w:hAnsi="Times New Roman" w:cs="Times New Roman"/>
+          <w:lang w:val="en-US"/>
+        </w:rPr>
+        <w:t>C</w:t>
+      </w:r>
+      <w:r>
+        <w:rPr>
+          <w:rFonts w:ascii="Times New Roman" w:hAnsi="Times New Roman" w:cs="Times New Roman"/>
+        </w:rPr>
+        <w:t xml:space="preserve"># </w:t>
+      </w:r>
+      <w:r>
+        <w:rPr>
+          <w:rFonts w:ascii="Times New Roman" w:hAnsi="Times New Roman" w:cs="Times New Roman"/>
+        </w:rPr>
+        <w:t>— структура программы, методы, элементарные типы, массивы, перечисления, структуры, стиль кодирования.</w:t>
+      </w:r>
+    </w:p>
+    <w:p>
+      <w:pPr>
+        <w:numPr>
+          <w:ilvl w:val="0"/>
+          <w:numId w:val="7"/>
+        </w:numPr>
+        <w:jc w:val="both"/>
+        <w:rPr>
+          <w:rFonts w:ascii="Times New Roman" w:hAnsi="Times New Roman" w:cs="Times New Roman"/>
+        </w:rPr>
+      </w:pPr>
+      <w:r>
+        <w:rPr>
+          <w:rFonts w:ascii="Times New Roman" w:hAnsi="Times New Roman" w:cs="Times New Roman"/>
+        </w:rPr>
+        <w:t xml:space="preserve">Объектно-ориентированное программирование: основные понятия, объекты и классы, инварианты. Абстракция, инкапсуляция, наследование, полиморфизм, типы времени компиляции и времени выполнения. Абстрактные классы. ООП в </w:t>
+      </w:r>
+      <w:r>
+        <w:rPr>
+          <w:rFonts w:ascii="Times New Roman" w:hAnsi="Times New Roman" w:cs="Times New Roman"/>
+          <w:lang w:val="en-US"/>
+        </w:rPr>
+        <w:t>C</w:t>
+      </w:r>
+      <w:r>
+        <w:rPr>
+          <w:rFonts w:ascii="Times New Roman" w:hAnsi="Times New Roman" w:cs="Times New Roman"/>
+        </w:rPr>
+        <w:t xml:space="preserve">#: </w:t>
+      </w:r>
+      <w:r>
+        <w:rPr>
+          <w:rFonts w:ascii="Times New Roman" w:hAnsi="Times New Roman" w:cs="Times New Roman"/>
+        </w:rPr>
+        <w:t xml:space="preserve">ссылочные типы и типы-значения, передача параметров по ссылке, </w:t>
+      </w:r>
+      <w:r>
+        <w:rPr>
+          <w:rFonts w:ascii="Times New Roman" w:hAnsi="Times New Roman" w:cs="Times New Roman"/>
+        </w:rPr>
+        <w:t xml:space="preserve">конструкторы, наследование, интерфейсы, абстрактные классы, виртуальные методы, абстрактные методы, </w:t>
+      </w:r>
+      <w:proofErr w:type="spellStart"/>
+      <w:r>
+        <w:rPr>
+          <w:rFonts w:ascii="Times New Roman" w:hAnsi="Times New Roman" w:cs="Times New Roman"/>
+        </w:rPr>
+        <w:t>перевведение</w:t>
+      </w:r>
+      <w:proofErr w:type="spellEnd"/>
+      <w:r>
+        <w:rPr>
+          <w:rFonts w:ascii="Times New Roman" w:hAnsi="Times New Roman" w:cs="Times New Roman"/>
+        </w:rPr>
+        <w:t xml:space="preserve"> методов. Модификаторы видимости, модификаторы </w:t>
+      </w:r>
+      <w:r>
+        <w:rPr>
+          <w:rFonts w:ascii="Times New Roman" w:hAnsi="Times New Roman" w:cs="Times New Roman"/>
+          <w:lang w:val="en-US"/>
+        </w:rPr>
+        <w:t>partial</w:t>
+      </w:r>
+      <w:r>
+        <w:rPr>
+          <w:rFonts w:ascii="Times New Roman" w:hAnsi="Times New Roman" w:cs="Times New Roman"/>
+        </w:rPr>
+        <w:t xml:space="preserve">, </w:t>
+      </w:r>
+      <w:r>
+        <w:rPr>
+          <w:rFonts w:ascii="Times New Roman" w:hAnsi="Times New Roman" w:cs="Times New Roman"/>
+          <w:lang w:val="en-US"/>
+        </w:rPr>
+        <w:t>sealed</w:t>
+      </w:r>
+      <w:r>
+        <w:rPr>
+          <w:rFonts w:ascii="Times New Roman" w:hAnsi="Times New Roman" w:cs="Times New Roman"/>
+        </w:rPr>
+        <w:t xml:space="preserve">, </w:t>
+      </w:r>
+      <w:r>
+        <w:rPr>
+          <w:rFonts w:ascii="Times New Roman" w:hAnsi="Times New Roman" w:cs="Times New Roman"/>
+          <w:lang w:val="en-US"/>
+        </w:rPr>
+        <w:t>static</w:t>
+      </w:r>
+      <w:r>
+        <w:rPr>
+          <w:rFonts w:ascii="Times New Roman" w:hAnsi="Times New Roman" w:cs="Times New Roman"/>
+        </w:rPr>
+        <w:t xml:space="preserve">. </w:t>
+      </w:r>
+      <w:r>
+        <w:rPr>
+          <w:rFonts w:ascii="Times New Roman" w:hAnsi="Times New Roman" w:cs="Times New Roman"/>
+        </w:rPr>
+        <w:t xml:space="preserve">Вложенные классы, </w:t>
+      </w:r>
+      <w:r>
+        <w:rPr>
+          <w:rFonts w:ascii="Times New Roman" w:hAnsi="Times New Roman" w:cs="Times New Roman"/>
+        </w:rPr>
+        <w:t>преобразования типов, иерархия основных классов стандартной библиотеки. Представление объектов в памяти.</w:t>
+      </w:r>
     </w:p>
     <w:p>
       <w:pPr>
@@ -9869,9 +11000,224 @@
           <w:rFonts w:ascii="Times New Roman" w:hAnsi="Times New Roman" w:cs="Times New Roman"/>
         </w:rPr>
       </w:pPr>
-    </w:p>
-    <w:p>
-      <w:pPr>
+      <w:r>
+        <w:rPr>
+          <w:rFonts w:ascii="Times New Roman" w:hAnsi="Times New Roman" w:cs="Times New Roman"/>
+        </w:rPr>
+        <w:t xml:space="preserve">Комментирование кода на </w:t>
+      </w:r>
+      <w:r>
+        <w:rPr>
+          <w:rFonts w:ascii="Times New Roman" w:hAnsi="Times New Roman" w:cs="Times New Roman"/>
+          <w:lang w:val="en-US"/>
+        </w:rPr>
+        <w:t>C</w:t>
+      </w:r>
+      <w:r>
+        <w:rPr>
+          <w:rFonts w:ascii="Times New Roman" w:hAnsi="Times New Roman" w:cs="Times New Roman"/>
+        </w:rPr>
+        <w:t xml:space="preserve">#, </w:t>
+      </w:r>
+      <w:r>
+        <w:rPr>
+          <w:rFonts w:ascii="Times New Roman" w:hAnsi="Times New Roman" w:cs="Times New Roman"/>
+          <w:lang w:val="en-US"/>
+        </w:rPr>
+        <w:t>XML</w:t>
+      </w:r>
+      <w:r>
+        <w:rPr>
+          <w:rFonts w:ascii="Times New Roman" w:hAnsi="Times New Roman" w:cs="Times New Roman"/>
+        </w:rPr>
+        <w:t xml:space="preserve"> </w:t>
+      </w:r>
+      <w:r>
+        <w:rPr>
+          <w:rFonts w:ascii="Times New Roman" w:hAnsi="Times New Roman" w:cs="Times New Roman"/>
+          <w:lang w:val="en-US"/>
+        </w:rPr>
+        <w:t>Documentation</w:t>
+      </w:r>
+      <w:r>
+        <w:rPr>
+          <w:rFonts w:ascii="Times New Roman" w:hAnsi="Times New Roman" w:cs="Times New Roman"/>
+        </w:rPr>
+        <w:t xml:space="preserve">. </w:t>
+      </w:r>
+      <w:r>
+        <w:rPr>
+          <w:rFonts w:ascii="Times New Roman" w:hAnsi="Times New Roman" w:cs="Times New Roman"/>
+        </w:rPr>
+        <w:t>Модульное тестирование. Тестовые сценарии, примеры. Модульные</w:t>
+      </w:r>
+      <w:r>
+        <w:rPr>
+          <w:rFonts w:ascii="Times New Roman" w:hAnsi="Times New Roman" w:cs="Times New Roman"/>
+        </w:rPr>
+        <w:t xml:space="preserve"> </w:t>
+      </w:r>
+      <w:r>
+        <w:rPr>
+          <w:rFonts w:ascii="Times New Roman" w:hAnsi="Times New Roman" w:cs="Times New Roman"/>
+        </w:rPr>
+        <w:t>тесты</w:t>
+      </w:r>
+      <w:r>
+        <w:rPr>
+          <w:rFonts w:ascii="Times New Roman" w:hAnsi="Times New Roman" w:cs="Times New Roman"/>
+        </w:rPr>
+        <w:t xml:space="preserve"> </w:t>
+      </w:r>
+      <w:r>
+        <w:rPr>
+          <w:rFonts w:ascii="Times New Roman" w:hAnsi="Times New Roman" w:cs="Times New Roman"/>
+        </w:rPr>
+        <w:t>в</w:t>
+      </w:r>
+      <w:r>
+        <w:rPr>
+          <w:rFonts w:ascii="Times New Roman" w:hAnsi="Times New Roman" w:cs="Times New Roman"/>
+        </w:rPr>
+        <w:t xml:space="preserve"> </w:t>
+      </w:r>
+      <w:r>
+        <w:rPr>
+          <w:rFonts w:ascii="Times New Roman" w:hAnsi="Times New Roman" w:cs="Times New Roman"/>
+          <w:lang w:val="en-US"/>
+        </w:rPr>
+        <w:t>C</w:t>
+      </w:r>
+      <w:r>
+        <w:rPr>
+          <w:rFonts w:ascii="Times New Roman" w:hAnsi="Times New Roman" w:cs="Times New Roman"/>
+        </w:rPr>
+        <w:t xml:space="preserve">#: </w:t>
+      </w:r>
+      <w:proofErr w:type="spellStart"/>
+      <w:r>
+        <w:rPr>
+          <w:rFonts w:ascii="Times New Roman" w:hAnsi="Times New Roman" w:cs="Times New Roman"/>
+          <w:lang w:val="en-US"/>
+        </w:rPr>
+        <w:t>NUnit</w:t>
+      </w:r>
+      <w:proofErr w:type="spellEnd"/>
+      <w:r>
+        <w:rPr>
+          <w:rFonts w:ascii="Times New Roman" w:hAnsi="Times New Roman" w:cs="Times New Roman"/>
+        </w:rPr>
+        <w:t xml:space="preserve">, </w:t>
+      </w:r>
+      <w:r>
+        <w:rPr>
+          <w:rFonts w:ascii="Times New Roman" w:hAnsi="Times New Roman" w:cs="Times New Roman"/>
+          <w:lang w:val="en-US"/>
+        </w:rPr>
+        <w:t>Microso</w:t>
+      </w:r>
+      <w:r>
+        <w:rPr>
+          <w:rFonts w:ascii="Times New Roman" w:hAnsi="Times New Roman" w:cs="Times New Roman"/>
+          <w:lang w:val="en-US"/>
+        </w:rPr>
+        <w:t>ft</w:t>
+      </w:r>
+      <w:r>
+        <w:rPr>
+          <w:rFonts w:ascii="Times New Roman" w:hAnsi="Times New Roman" w:cs="Times New Roman"/>
+        </w:rPr>
+        <w:t xml:space="preserve"> </w:t>
+      </w:r>
+      <w:r>
+        <w:rPr>
+          <w:rFonts w:ascii="Times New Roman" w:hAnsi="Times New Roman" w:cs="Times New Roman"/>
+          <w:lang w:val="en-US"/>
+        </w:rPr>
+        <w:t>Unit</w:t>
+      </w:r>
+      <w:r>
+        <w:rPr>
+          <w:rFonts w:ascii="Times New Roman" w:hAnsi="Times New Roman" w:cs="Times New Roman"/>
+        </w:rPr>
+        <w:t xml:space="preserve"> </w:t>
+      </w:r>
+      <w:r>
+        <w:rPr>
+          <w:rFonts w:ascii="Times New Roman" w:hAnsi="Times New Roman" w:cs="Times New Roman"/>
+          <w:lang w:val="en-US"/>
+        </w:rPr>
+        <w:t>Test</w:t>
+      </w:r>
+      <w:r>
+        <w:rPr>
+          <w:rFonts w:ascii="Times New Roman" w:hAnsi="Times New Roman" w:cs="Times New Roman"/>
+        </w:rPr>
+        <w:t xml:space="preserve"> </w:t>
+      </w:r>
+      <w:r>
+        <w:rPr>
+          <w:rFonts w:ascii="Times New Roman" w:hAnsi="Times New Roman" w:cs="Times New Roman"/>
+          <w:lang w:val="en-US"/>
+        </w:rPr>
+        <w:lastRenderedPageBreak/>
+        <w:t>Framework</w:t>
+      </w:r>
+      <w:r>
+        <w:rPr>
+          <w:rFonts w:ascii="Times New Roman" w:hAnsi="Times New Roman" w:cs="Times New Roman"/>
+        </w:rPr>
+        <w:t xml:space="preserve">, </w:t>
+      </w:r>
+      <w:r>
+        <w:rPr>
+          <w:rFonts w:ascii="Times New Roman" w:hAnsi="Times New Roman" w:cs="Times New Roman"/>
+        </w:rPr>
+        <w:t xml:space="preserve">демонстрация по использованию </w:t>
+      </w:r>
+      <w:proofErr w:type="spellStart"/>
+      <w:r>
+        <w:rPr>
+          <w:rFonts w:ascii="Times New Roman" w:hAnsi="Times New Roman" w:cs="Times New Roman"/>
+          <w:lang w:val="en-US"/>
+        </w:rPr>
+        <w:t>NUnit</w:t>
+      </w:r>
+      <w:proofErr w:type="spellEnd"/>
+      <w:r>
+        <w:rPr>
+          <w:rFonts w:ascii="Times New Roman" w:hAnsi="Times New Roman" w:cs="Times New Roman"/>
+          <w:lang w:val="en-US"/>
+        </w:rPr>
+        <w:t xml:space="preserve">. </w:t>
+      </w:r>
+      <w:r>
+        <w:rPr>
+          <w:rFonts w:ascii="Times New Roman" w:hAnsi="Times New Roman" w:cs="Times New Roman"/>
+        </w:rPr>
+        <w:t>Хорошие практики модульного тестирования.</w:t>
+      </w:r>
+      <w:r>
+        <w:rPr>
+          <w:rFonts w:ascii="Times New Roman" w:hAnsi="Times New Roman" w:cs="Times New Roman"/>
+          <w:lang w:val="en-US"/>
+        </w:rPr>
+        <w:t xml:space="preserve"> Data-driven-</w:t>
+      </w:r>
+      <w:r>
+        <w:rPr>
+          <w:rFonts w:ascii="Times New Roman" w:hAnsi="Times New Roman" w:cs="Times New Roman"/>
+        </w:rPr>
+        <w:t>тесты.</w:t>
+      </w:r>
+    </w:p>
+    <w:p>
+      <w:pPr>
+        <w:pStyle w:val="af3"/>
+        <w:numPr>
+          <w:ilvl w:val="0"/>
+          <w:numId w:val="8"/>
+        </w:numPr>
         <w:jc w:val="both"/>
         <w:rPr>
           <w:rFonts w:ascii="Times New Roman" w:hAnsi="Times New Roman" w:cs="Times New Roman"/>
@@ -9881,14 +11227,333 @@
         <w:rPr>
           <w:rFonts w:ascii="Times New Roman" w:hAnsi="Times New Roman" w:cs="Times New Roman"/>
         </w:rPr>
+        <w:t xml:space="preserve">Исключения и обработка ошибок. Бросание и обработка исключений, </w:t>
+      </w:r>
+      <w:r>
+        <w:rPr>
+          <w:rFonts w:ascii="Times New Roman" w:hAnsi="Times New Roman" w:cs="Times New Roman"/>
+          <w:lang w:val="en-US"/>
+        </w:rPr>
+        <w:t>try</w:t>
+      </w:r>
+      <w:r>
+        <w:rPr>
+          <w:rFonts w:ascii="Times New Roman" w:hAnsi="Times New Roman" w:cs="Times New Roman"/>
+        </w:rPr>
+        <w:t>-</w:t>
+      </w:r>
+      <w:r>
+        <w:rPr>
+          <w:rFonts w:ascii="Times New Roman" w:hAnsi="Times New Roman" w:cs="Times New Roman"/>
+          <w:lang w:val="en-US"/>
+        </w:rPr>
+        <w:t>catch</w:t>
+      </w:r>
+      <w:r>
+        <w:rPr>
+          <w:rFonts w:ascii="Times New Roman" w:hAnsi="Times New Roman" w:cs="Times New Roman"/>
+        </w:rPr>
+        <w:t>-</w:t>
+      </w:r>
+      <w:r>
+        <w:rPr>
+          <w:rFonts w:ascii="Times New Roman" w:hAnsi="Times New Roman" w:cs="Times New Roman"/>
+          <w:lang w:val="en-US"/>
+        </w:rPr>
+        <w:t>finally</w:t>
+      </w:r>
+      <w:r>
+        <w:rPr>
+          <w:rFonts w:ascii="Times New Roman" w:hAnsi="Times New Roman" w:cs="Times New Roman"/>
+        </w:rPr>
+        <w:t xml:space="preserve">, </w:t>
+      </w:r>
+      <w:r>
+        <w:rPr>
+          <w:rFonts w:ascii="Times New Roman" w:hAnsi="Times New Roman" w:cs="Times New Roman"/>
+        </w:rPr>
+        <w:t xml:space="preserve">фильтры исключений. Иерархия классов-исключений стандартной библиотеки. Свойства класса </w:t>
+      </w:r>
+      <w:r>
+        <w:rPr>
+          <w:rFonts w:ascii="Times New Roman" w:hAnsi="Times New Roman" w:cs="Times New Roman"/>
+          <w:lang w:val="en-US"/>
+        </w:rPr>
+        <w:t>Exception</w:t>
+      </w:r>
+      <w:r>
+        <w:rPr>
+          <w:rFonts w:ascii="Times New Roman" w:hAnsi="Times New Roman" w:cs="Times New Roman"/>
+        </w:rPr>
+        <w:t xml:space="preserve">. </w:t>
+      </w:r>
+      <w:r>
+        <w:rPr>
+          <w:rFonts w:ascii="Times New Roman" w:hAnsi="Times New Roman" w:cs="Times New Roman"/>
+        </w:rPr>
+        <w:t>Перебрасывание исключений. Объявление своих классов-исключений. «Интересные» классы-исключения стандартной библиотеки.</w:t>
+      </w:r>
+    </w:p>
+    <w:p>
+      <w:pPr>
+        <w:pStyle w:val="af3"/>
+        <w:numPr>
+          <w:ilvl w:val="0"/>
+          <w:numId w:val="8"/>
+        </w:numPr>
+        <w:jc w:val="both"/>
+        <w:rPr>
+          <w:rFonts w:ascii="Times New Roman" w:hAnsi="Times New Roman" w:cs="Times New Roman"/>
+        </w:rPr>
+      </w:pPr>
+      <w:r>
+        <w:rPr>
+          <w:rFonts w:ascii="Times New Roman" w:hAnsi="Times New Roman" w:cs="Times New Roman"/>
+        </w:rPr>
+        <w:t xml:space="preserve">Экосистема проектов с открытым исходным кодом. Непрерывная интеграция: задачи, облачный сервис </w:t>
+      </w:r>
+      <w:proofErr w:type="spellStart"/>
+      <w:r>
+        <w:rPr>
+          <w:rFonts w:ascii="Times New Roman" w:hAnsi="Times New Roman" w:cs="Times New Roman"/>
+          <w:lang w:val="en-US"/>
+        </w:rPr>
+        <w:t>AppVeyor</w:t>
+      </w:r>
+      <w:proofErr w:type="spellEnd"/>
+      <w:r>
+        <w:rPr>
+          <w:rFonts w:ascii="Times New Roman" w:hAnsi="Times New Roman" w:cs="Times New Roman"/>
+        </w:rPr>
+        <w:t xml:space="preserve">, </w:t>
+      </w:r>
+      <w:r>
+        <w:rPr>
+          <w:rFonts w:ascii="Times New Roman" w:hAnsi="Times New Roman" w:cs="Times New Roman"/>
+        </w:rPr>
+        <w:t xml:space="preserve">настройка сборки, матрица сборки. Облачный сервис </w:t>
+      </w:r>
+      <w:r>
+        <w:rPr>
+          <w:rFonts w:ascii="Times New Roman" w:hAnsi="Times New Roman" w:cs="Times New Roman"/>
+          <w:lang w:val="en-US"/>
+        </w:rPr>
+        <w:t>Travis</w:t>
+      </w:r>
+      <w:r>
+        <w:rPr>
+          <w:rFonts w:ascii="Times New Roman" w:hAnsi="Times New Roman" w:cs="Times New Roman"/>
+        </w:rPr>
+        <w:t xml:space="preserve">. </w:t>
+      </w:r>
+      <w:r>
+        <w:rPr>
+          <w:rFonts w:ascii="Times New Roman" w:hAnsi="Times New Roman" w:cs="Times New Roman"/>
+        </w:rPr>
+        <w:t xml:space="preserve">Инструменты анализа качества: </w:t>
+      </w:r>
+      <w:proofErr w:type="spellStart"/>
+      <w:r>
+        <w:rPr>
+          <w:rFonts w:ascii="Times New Roman" w:hAnsi="Times New Roman" w:cs="Times New Roman"/>
+          <w:lang w:val="en-US"/>
+        </w:rPr>
+        <w:t>CodeCov</w:t>
+      </w:r>
+      <w:proofErr w:type="spellEnd"/>
+      <w:r>
+        <w:rPr>
+          <w:rFonts w:ascii="Times New Roman" w:hAnsi="Times New Roman" w:cs="Times New Roman"/>
+        </w:rPr>
+        <w:t xml:space="preserve">, </w:t>
+      </w:r>
+      <w:proofErr w:type="spellStart"/>
+      <w:r>
+        <w:rPr>
+          <w:rFonts w:ascii="Times New Roman" w:hAnsi="Times New Roman" w:cs="Times New Roman"/>
+          <w:lang w:val="en-US"/>
+        </w:rPr>
+        <w:t>Codacy</w:t>
+      </w:r>
+      <w:proofErr w:type="spellEnd"/>
+      <w:r>
+        <w:rPr>
+          <w:rFonts w:ascii="Times New Roman" w:hAnsi="Times New Roman" w:cs="Times New Roman"/>
+        </w:rPr>
+        <w:t xml:space="preserve">. </w:t>
+      </w:r>
+      <w:r>
+        <w:rPr>
+          <w:rFonts w:ascii="Times New Roman" w:hAnsi="Times New Roman" w:cs="Times New Roman"/>
+        </w:rPr>
+        <w:t xml:space="preserve">Инструменты планирования и управления проектом: </w:t>
+      </w:r>
+      <w:r>
+        <w:rPr>
+          <w:rFonts w:ascii="Times New Roman" w:hAnsi="Times New Roman" w:cs="Times New Roman"/>
+          <w:lang w:val="en-US"/>
+        </w:rPr>
+        <w:t>Trello</w:t>
+      </w:r>
+      <w:r>
+        <w:rPr>
+          <w:rFonts w:ascii="Times New Roman" w:hAnsi="Times New Roman" w:cs="Times New Roman"/>
+        </w:rPr>
+        <w:t xml:space="preserve">, </w:t>
+      </w:r>
+      <w:r>
+        <w:rPr>
+          <w:rFonts w:ascii="Times New Roman" w:hAnsi="Times New Roman" w:cs="Times New Roman"/>
+          <w:lang w:val="en-US"/>
+        </w:rPr>
+        <w:t>Pivotal</w:t>
+      </w:r>
+      <w:r>
+        <w:rPr>
+          <w:rFonts w:ascii="Times New Roman" w:hAnsi="Times New Roman" w:cs="Times New Roman"/>
+        </w:rPr>
+        <w:t xml:space="preserve"> </w:t>
+      </w:r>
+      <w:r>
+        <w:rPr>
+          <w:rFonts w:ascii="Times New Roman" w:hAnsi="Times New Roman" w:cs="Times New Roman"/>
+          <w:lang w:val="en-US"/>
+        </w:rPr>
+        <w:t>Tracker</w:t>
+      </w:r>
+      <w:r>
+        <w:rPr>
+          <w:rFonts w:ascii="Times New Roman" w:hAnsi="Times New Roman" w:cs="Times New Roman"/>
+        </w:rPr>
+        <w:t xml:space="preserve">. </w:t>
+      </w:r>
+      <w:r>
+        <w:rPr>
+          <w:rFonts w:ascii="Times New Roman" w:hAnsi="Times New Roman" w:cs="Times New Roman"/>
+        </w:rPr>
+        <w:t xml:space="preserve">Средства коммуникации: </w:t>
+      </w:r>
+      <w:r>
+        <w:rPr>
+          <w:rFonts w:ascii="Times New Roman" w:hAnsi="Times New Roman" w:cs="Times New Roman"/>
+          <w:lang w:val="en-US"/>
+        </w:rPr>
+        <w:t>Slack</w:t>
+      </w:r>
+      <w:r>
+        <w:rPr>
+          <w:rFonts w:ascii="Times New Roman" w:hAnsi="Times New Roman" w:cs="Times New Roman"/>
+        </w:rPr>
+        <w:t xml:space="preserve">, </w:t>
+      </w:r>
+      <w:proofErr w:type="spellStart"/>
+      <w:r>
+        <w:rPr>
+          <w:rFonts w:ascii="Times New Roman" w:hAnsi="Times New Roman" w:cs="Times New Roman"/>
+          <w:lang w:val="en-US"/>
+        </w:rPr>
+        <w:t>Gitter</w:t>
+      </w:r>
+      <w:proofErr w:type="spellEnd"/>
+      <w:r>
+        <w:rPr>
+          <w:rFonts w:ascii="Times New Roman" w:hAnsi="Times New Roman" w:cs="Times New Roman"/>
+        </w:rPr>
+        <w:t>.</w:t>
+      </w:r>
+      <w:r>
+        <w:rPr>
+          <w:rFonts w:ascii="Times New Roman" w:hAnsi="Times New Roman" w:cs="Times New Roman"/>
+        </w:rPr>
+        <w:t xml:space="preserve"> </w:t>
+      </w:r>
+      <w:proofErr w:type="spellStart"/>
+      <w:r>
+        <w:rPr>
+          <w:rFonts w:ascii="Times New Roman" w:hAnsi="Times New Roman" w:cs="Times New Roman"/>
+        </w:rPr>
+        <w:t>Багтрекер</w:t>
+      </w:r>
+      <w:proofErr w:type="spellEnd"/>
+      <w:r>
+        <w:rPr>
+          <w:rFonts w:ascii="Times New Roman" w:hAnsi="Times New Roman" w:cs="Times New Roman"/>
+        </w:rPr>
+        <w:t xml:space="preserve"> </w:t>
+      </w:r>
+      <w:r>
+        <w:rPr>
+          <w:rFonts w:ascii="Times New Roman" w:hAnsi="Times New Roman" w:cs="Times New Roman"/>
+          <w:lang w:val="en-US"/>
+        </w:rPr>
+        <w:t>GitHub</w:t>
+      </w:r>
+      <w:r>
+        <w:rPr>
+          <w:rFonts w:ascii="Times New Roman" w:hAnsi="Times New Roman" w:cs="Times New Roman"/>
+        </w:rPr>
+        <w:t xml:space="preserve"> </w:t>
+      </w:r>
+      <w:r>
+        <w:rPr>
+          <w:rFonts w:ascii="Times New Roman" w:hAnsi="Times New Roman" w:cs="Times New Roman"/>
+          <w:lang w:val="en-US"/>
+        </w:rPr>
+        <w:t>Issues</w:t>
+      </w:r>
+      <w:r>
+        <w:rPr>
+          <w:rFonts w:ascii="Times New Roman" w:hAnsi="Times New Roman" w:cs="Times New Roman"/>
+        </w:rPr>
+        <w:t xml:space="preserve">. </w:t>
+      </w:r>
+      <w:r>
+        <w:rPr>
+          <w:rFonts w:ascii="Times New Roman" w:hAnsi="Times New Roman" w:cs="Times New Roman"/>
+        </w:rPr>
+        <w:t xml:space="preserve">Другие средства управления проектом </w:t>
+      </w:r>
+      <w:r>
+        <w:rPr>
+          <w:rFonts w:ascii="Times New Roman" w:hAnsi="Times New Roman" w:cs="Times New Roman"/>
+          <w:lang w:val="en-US"/>
+        </w:rPr>
+        <w:t xml:space="preserve">GitHub. </w:t>
+      </w:r>
+      <w:r>
+        <w:rPr>
+          <w:rFonts w:ascii="Times New Roman" w:hAnsi="Times New Roman" w:cs="Times New Roman"/>
+        </w:rPr>
+        <w:t>Авторское право и лицензии.</w:t>
+      </w:r>
+    </w:p>
+    <w:p>
+      <w:pPr>
+        <w:jc w:val="both"/>
+        <w:rPr>
+          <w:rFonts w:ascii="Times New Roman" w:hAnsi="Times New Roman" w:cs="Times New Roman"/>
+        </w:rPr>
+      </w:pPr>
+      <w:r>
+        <w:rPr>
+          <w:rFonts w:ascii="Times New Roman" w:hAnsi="Times New Roman" w:cs="Times New Roman"/>
+        </w:rPr>
         <w:t xml:space="preserve">Раздел 3: </w:t>
       </w:r>
       <w:r>
         <w:rPr>
           <w:rFonts w:ascii="Times New Roman" w:hAnsi="Times New Roman" w:cs="Times New Roman"/>
         </w:rPr>
-        <w:t>Аспекты современных языков программирования: событийно-ориентированное программирование, генерики</w:t>
-      </w:r>
+        <w:t xml:space="preserve">Аспекты современных языков программирования: событийно-ориентированное программирование, </w:t>
+      </w:r>
+      <w:proofErr w:type="spellStart"/>
+      <w:r>
+        <w:rPr>
+          <w:rFonts w:ascii="Times New Roman" w:hAnsi="Times New Roman" w:cs="Times New Roman"/>
+        </w:rPr>
+        <w:t>генерики</w:t>
+      </w:r>
+      <w:proofErr w:type="spellEnd"/>
       <w:r>
         <w:rPr>
           <w:rFonts w:ascii="Times New Roman" w:hAnsi="Times New Roman" w:cs="Times New Roman"/>
@@ -9908,6 +11573,497 @@
           <w:rFonts w:ascii="Times New Roman" w:hAnsi="Times New Roman" w:cs="Times New Roman"/>
         </w:rPr>
       </w:pPr>
+      <w:r>
+        <w:rPr>
+          <w:rFonts w:ascii="Times New Roman" w:hAnsi="Times New Roman" w:cs="Times New Roman"/>
+        </w:rPr>
+        <w:t xml:space="preserve">Событийно-ориентированное программирование. Паттерн «Наблюдатель». События в </w:t>
+      </w:r>
+      <w:r>
+        <w:rPr>
+          <w:rFonts w:ascii="Times New Roman" w:hAnsi="Times New Roman" w:cs="Times New Roman"/>
+        </w:rPr>
+        <w:t>.</w:t>
+      </w:r>
+      <w:r>
+        <w:rPr>
+          <w:rFonts w:ascii="Times New Roman" w:hAnsi="Times New Roman" w:cs="Times New Roman"/>
+          <w:lang w:val="en-US"/>
+        </w:rPr>
+        <w:t>NET</w:t>
+      </w:r>
+      <w:r>
+        <w:rPr>
+          <w:rFonts w:ascii="Times New Roman" w:hAnsi="Times New Roman" w:cs="Times New Roman"/>
+        </w:rPr>
+        <w:t xml:space="preserve">: </w:t>
+      </w:r>
+      <w:r>
+        <w:rPr>
+          <w:rFonts w:ascii="Times New Roman" w:hAnsi="Times New Roman" w:cs="Times New Roman"/>
+        </w:rPr>
+        <w:t xml:space="preserve">делегаты, обработчики, </w:t>
+      </w:r>
+      <w:proofErr w:type="spellStart"/>
+      <w:r>
+        <w:rPr>
+          <w:rFonts w:ascii="Times New Roman" w:hAnsi="Times New Roman" w:cs="Times New Roman"/>
+        </w:rPr>
+        <w:t>генерики</w:t>
+      </w:r>
+      <w:proofErr w:type="spellEnd"/>
+      <w:r>
+        <w:rPr>
+          <w:rFonts w:ascii="Times New Roman" w:hAnsi="Times New Roman" w:cs="Times New Roman"/>
+        </w:rPr>
+        <w:t xml:space="preserve"> </w:t>
+      </w:r>
+      <w:proofErr w:type="spellStart"/>
+      <w:r>
+        <w:rPr>
+          <w:rFonts w:ascii="Times New Roman" w:hAnsi="Times New Roman" w:cs="Times New Roman"/>
+          <w:lang w:val="en-US"/>
+        </w:rPr>
+        <w:t>Func</w:t>
+      </w:r>
+      <w:proofErr w:type="spellEnd"/>
+      <w:r>
+        <w:rPr>
+          <w:rFonts w:ascii="Times New Roman" w:hAnsi="Times New Roman" w:cs="Times New Roman"/>
+        </w:rPr>
+        <w:t xml:space="preserve"> </w:t>
+      </w:r>
+      <w:r>
+        <w:rPr>
+          <w:rFonts w:ascii="Times New Roman" w:hAnsi="Times New Roman" w:cs="Times New Roman"/>
+        </w:rPr>
+        <w:t xml:space="preserve">и </w:t>
+      </w:r>
+      <w:r>
+        <w:rPr>
+          <w:rFonts w:ascii="Times New Roman" w:hAnsi="Times New Roman" w:cs="Times New Roman"/>
+          <w:lang w:val="en-US"/>
+        </w:rPr>
+        <w:t>Action</w:t>
+      </w:r>
+      <w:r>
+        <w:rPr>
+          <w:rFonts w:ascii="Times New Roman" w:hAnsi="Times New Roman" w:cs="Times New Roman"/>
+        </w:rPr>
+        <w:t xml:space="preserve">. </w:t>
+      </w:r>
+      <w:r>
+        <w:rPr>
+          <w:rFonts w:ascii="Times New Roman" w:hAnsi="Times New Roman" w:cs="Times New Roman"/>
+        </w:rPr>
+        <w:t xml:space="preserve">События. Анонимные методы и замыкания. Лямбда-выражения. Объявление событий в </w:t>
+      </w:r>
+      <w:r>
+        <w:rPr>
+          <w:rFonts w:ascii="Times New Roman" w:hAnsi="Times New Roman" w:cs="Times New Roman"/>
+        </w:rPr>
+        <w:t>.</w:t>
+      </w:r>
+      <w:r>
+        <w:rPr>
+          <w:rFonts w:ascii="Times New Roman" w:hAnsi="Times New Roman" w:cs="Times New Roman"/>
+          <w:lang w:val="en-US"/>
+        </w:rPr>
+        <w:t>NET</w:t>
+      </w:r>
+      <w:r>
+        <w:rPr>
+          <w:rFonts w:ascii="Times New Roman" w:hAnsi="Times New Roman" w:cs="Times New Roman"/>
+        </w:rPr>
+        <w:t xml:space="preserve">. </w:t>
+      </w:r>
+      <w:r>
+        <w:rPr>
+          <w:rFonts w:ascii="Times New Roman" w:hAnsi="Times New Roman" w:cs="Times New Roman"/>
+        </w:rPr>
+        <w:t xml:space="preserve">Ручное управление подпиской на события (ключевые слова </w:t>
+      </w:r>
+      <w:r>
+        <w:rPr>
+          <w:rFonts w:ascii="Times New Roman" w:hAnsi="Times New Roman" w:cs="Times New Roman"/>
+          <w:lang w:val="en-US"/>
+        </w:rPr>
+        <w:t>add</w:t>
+      </w:r>
+      <w:r>
+        <w:rPr>
+          <w:rFonts w:ascii="Times New Roman" w:hAnsi="Times New Roman" w:cs="Times New Roman"/>
+        </w:rPr>
+        <w:t xml:space="preserve"> </w:t>
+      </w:r>
+      <w:r>
+        <w:rPr>
+          <w:rFonts w:ascii="Times New Roman" w:hAnsi="Times New Roman" w:cs="Times New Roman"/>
+        </w:rPr>
+        <w:t xml:space="preserve">и </w:t>
+      </w:r>
+      <w:r>
+        <w:rPr>
+          <w:rFonts w:ascii="Times New Roman" w:hAnsi="Times New Roman" w:cs="Times New Roman"/>
+          <w:lang w:val="en-US"/>
+        </w:rPr>
+        <w:t>remove</w:t>
+      </w:r>
+      <w:r>
+        <w:rPr>
+          <w:rFonts w:ascii="Times New Roman" w:hAnsi="Times New Roman" w:cs="Times New Roman"/>
+        </w:rPr>
+        <w:t>)</w:t>
+      </w:r>
+      <w:r>
+        <w:rPr>
+          <w:rFonts w:ascii="Times New Roman" w:hAnsi="Times New Roman" w:cs="Times New Roman"/>
+        </w:rPr>
+        <w:t>.</w:t>
+      </w:r>
+    </w:p>
+    <w:p>
+      <w:pPr>
+        <w:pStyle w:val="af3"/>
+        <w:numPr>
+          <w:ilvl w:val="0"/>
+          <w:numId w:val="9"/>
+        </w:numPr>
+        <w:jc w:val="both"/>
+        <w:rPr>
+          <w:rFonts w:ascii="Times New Roman" w:hAnsi="Times New Roman" w:cs="Times New Roman"/>
+        </w:rPr>
+      </w:pPr>
+      <w:r>
+        <w:rPr>
+          <w:rFonts w:ascii="Times New Roman" w:hAnsi="Times New Roman" w:cs="Times New Roman"/>
+        </w:rPr>
+        <w:t>Пользовательский интерфейс. Библиотека</w:t>
+      </w:r>
+      <w:r>
+        <w:rPr>
+          <w:rFonts w:ascii="Times New Roman" w:hAnsi="Times New Roman" w:cs="Times New Roman"/>
+        </w:rPr>
+        <w:t xml:space="preserve"> </w:t>
+      </w:r>
+      <w:r>
+        <w:rPr>
+          <w:rFonts w:ascii="Times New Roman" w:hAnsi="Times New Roman" w:cs="Times New Roman"/>
+          <w:lang w:val="en-US"/>
+        </w:rPr>
+        <w:t>Windows</w:t>
+      </w:r>
+      <w:r>
+        <w:rPr>
+          <w:rFonts w:ascii="Times New Roman" w:hAnsi="Times New Roman" w:cs="Times New Roman"/>
+        </w:rPr>
+        <w:t xml:space="preserve"> </w:t>
+      </w:r>
+      <w:r>
+        <w:rPr>
+          <w:rFonts w:ascii="Times New Roman" w:hAnsi="Times New Roman" w:cs="Times New Roman"/>
+          <w:lang w:val="en-US"/>
+        </w:rPr>
+        <w:t>Forms</w:t>
+      </w:r>
+      <w:r>
+        <w:rPr>
+          <w:rFonts w:ascii="Times New Roman" w:hAnsi="Times New Roman" w:cs="Times New Roman"/>
+        </w:rPr>
+        <w:t xml:space="preserve">: </w:t>
+      </w:r>
+      <w:r>
+        <w:rPr>
+          <w:rFonts w:ascii="Times New Roman" w:hAnsi="Times New Roman" w:cs="Times New Roman"/>
+        </w:rPr>
+        <w:t>обзор</w:t>
+      </w:r>
+      <w:r>
+        <w:rPr>
+          <w:rFonts w:ascii="Times New Roman" w:hAnsi="Times New Roman" w:cs="Times New Roman"/>
+        </w:rPr>
+        <w:t xml:space="preserve"> </w:t>
+      </w:r>
+      <w:r>
+        <w:rPr>
+          <w:rFonts w:ascii="Times New Roman" w:hAnsi="Times New Roman" w:cs="Times New Roman"/>
+        </w:rPr>
+        <w:t>библиотеки, класс</w:t>
+      </w:r>
+      <w:r>
+        <w:rPr>
+          <w:rFonts w:ascii="Times New Roman" w:hAnsi="Times New Roman" w:cs="Times New Roman"/>
+        </w:rPr>
+        <w:t xml:space="preserve"> </w:t>
+      </w:r>
+      <w:r>
+        <w:rPr>
+          <w:rFonts w:ascii="Times New Roman" w:hAnsi="Times New Roman" w:cs="Times New Roman"/>
+          <w:lang w:val="en-US"/>
+        </w:rPr>
+        <w:t>Control</w:t>
+      </w:r>
+      <w:r>
+        <w:rPr>
+          <w:rFonts w:ascii="Times New Roman" w:hAnsi="Times New Roman" w:cs="Times New Roman"/>
+        </w:rPr>
+        <w:t xml:space="preserve">, </w:t>
+      </w:r>
+      <w:r>
+        <w:rPr>
+          <w:rFonts w:ascii="Times New Roman" w:hAnsi="Times New Roman" w:cs="Times New Roman"/>
+        </w:rPr>
+        <w:t xml:space="preserve">обработка пользовательского ввода, валидация, привязка данных, хорошие практики. Мастер-класс по разработке приложения на </w:t>
+      </w:r>
+      <w:r>
+        <w:rPr>
+          <w:rFonts w:ascii="Times New Roman" w:hAnsi="Times New Roman" w:cs="Times New Roman"/>
+          <w:lang w:val="en-US"/>
+        </w:rPr>
+        <w:t>Windows Forms.</w:t>
+      </w:r>
+    </w:p>
+    <w:p>
+      <w:pPr>
+        <w:pStyle w:val="af3"/>
+        <w:numPr>
+          <w:ilvl w:val="0"/>
+          <w:numId w:val="9"/>
+        </w:numPr>
+        <w:jc w:val="both"/>
+        <w:rPr>
+          <w:rFonts w:ascii="Times New Roman" w:hAnsi="Times New Roman" w:cs="Times New Roman"/>
+        </w:rPr>
+      </w:pPr>
+      <w:r>
+        <w:rPr>
+          <w:rFonts w:ascii="Times New Roman" w:hAnsi="Times New Roman" w:cs="Times New Roman"/>
+        </w:rPr>
+        <w:t xml:space="preserve">Контейнеры и </w:t>
+      </w:r>
+      <w:proofErr w:type="spellStart"/>
+      <w:r>
+        <w:rPr>
+          <w:rFonts w:ascii="Times New Roman" w:hAnsi="Times New Roman" w:cs="Times New Roman"/>
+        </w:rPr>
+        <w:t>генерики</w:t>
+      </w:r>
+      <w:proofErr w:type="spellEnd"/>
+      <w:r>
+        <w:rPr>
+          <w:rFonts w:ascii="Times New Roman" w:hAnsi="Times New Roman" w:cs="Times New Roman"/>
+        </w:rPr>
+        <w:t xml:space="preserve">. Контейнеры стандартной библиотеки </w:t>
+      </w:r>
+      <w:r>
+        <w:rPr>
+          <w:rFonts w:ascii="Times New Roman" w:hAnsi="Times New Roman" w:cs="Times New Roman"/>
+        </w:rPr>
+        <w:t>.</w:t>
+      </w:r>
+      <w:r>
+        <w:rPr>
+          <w:rFonts w:ascii="Times New Roman" w:hAnsi="Times New Roman" w:cs="Times New Roman"/>
+          <w:lang w:val="en-US"/>
+        </w:rPr>
+        <w:t>NET</w:t>
+      </w:r>
+      <w:r>
+        <w:rPr>
+          <w:rFonts w:ascii="Times New Roman" w:hAnsi="Times New Roman" w:cs="Times New Roman"/>
+        </w:rPr>
+        <w:t xml:space="preserve">, </w:t>
+      </w:r>
+      <w:r>
+        <w:rPr>
+          <w:rFonts w:ascii="Times New Roman" w:hAnsi="Times New Roman" w:cs="Times New Roman"/>
+        </w:rPr>
+        <w:t xml:space="preserve">паттерн «Итератор», </w:t>
+      </w:r>
+      <w:proofErr w:type="spellStart"/>
+      <w:r>
+        <w:rPr>
+          <w:rFonts w:ascii="Times New Roman" w:hAnsi="Times New Roman" w:cs="Times New Roman"/>
+        </w:rPr>
+        <w:t>энумераторы</w:t>
+      </w:r>
+      <w:proofErr w:type="spellEnd"/>
+      <w:r>
+        <w:rPr>
+          <w:rFonts w:ascii="Times New Roman" w:hAnsi="Times New Roman" w:cs="Times New Roman"/>
+        </w:rPr>
+        <w:t xml:space="preserve">. Типизация, понятия </w:t>
+      </w:r>
+      <w:r>
+        <w:rPr>
+          <w:rFonts w:ascii="Times New Roman" w:hAnsi="Times New Roman" w:cs="Times New Roman"/>
+          <w:lang w:val="en-US"/>
+        </w:rPr>
+        <w:t>ad</w:t>
+      </w:r>
+      <w:r>
+        <w:rPr>
+          <w:rFonts w:ascii="Times New Roman" w:hAnsi="Times New Roman" w:cs="Times New Roman"/>
+        </w:rPr>
+        <w:t>-</w:t>
+      </w:r>
+      <w:r>
+        <w:rPr>
+          <w:rFonts w:ascii="Times New Roman" w:hAnsi="Times New Roman" w:cs="Times New Roman"/>
+          <w:lang w:val="en-US"/>
+        </w:rPr>
+        <w:t>hoc</w:t>
+      </w:r>
+      <w:r>
+        <w:rPr>
+          <w:rFonts w:ascii="Times New Roman" w:hAnsi="Times New Roman" w:cs="Times New Roman"/>
+        </w:rPr>
+        <w:t xml:space="preserve"> и </w:t>
+      </w:r>
+      <w:r>
+        <w:rPr>
+          <w:rFonts w:ascii="Times New Roman" w:hAnsi="Times New Roman" w:cs="Times New Roman"/>
+        </w:rPr>
+        <w:t xml:space="preserve">универсального </w:t>
+      </w:r>
+      <w:r>
+        <w:rPr>
+          <w:rFonts w:ascii="Times New Roman" w:hAnsi="Times New Roman" w:cs="Times New Roman"/>
+        </w:rPr>
+        <w:t xml:space="preserve">полиморфизма, полиморфизм подтипов и </w:t>
+      </w:r>
+      <w:r>
+        <w:rPr>
+          <w:rFonts w:ascii="Times New Roman" w:hAnsi="Times New Roman" w:cs="Times New Roman"/>
+        </w:rPr>
+        <w:t>параметрическ</w:t>
+      </w:r>
+      <w:r>
+        <w:rPr>
+          <w:rFonts w:ascii="Times New Roman" w:hAnsi="Times New Roman" w:cs="Times New Roman"/>
+        </w:rPr>
+        <w:t>ий</w:t>
+      </w:r>
+      <w:r>
+        <w:rPr>
+          <w:rFonts w:ascii="Times New Roman" w:hAnsi="Times New Roman" w:cs="Times New Roman"/>
+        </w:rPr>
+        <w:t xml:space="preserve"> полиморфизм.</w:t>
+      </w:r>
+      <w:r>
+        <w:rPr>
+          <w:rFonts w:ascii="Times New Roman" w:hAnsi="Times New Roman" w:cs="Times New Roman"/>
+        </w:rPr>
+        <w:t xml:space="preserve"> </w:t>
+      </w:r>
+      <w:proofErr w:type="spellStart"/>
+      <w:r>
+        <w:rPr>
+          <w:rFonts w:ascii="Times New Roman" w:hAnsi="Times New Roman" w:cs="Times New Roman"/>
+        </w:rPr>
+        <w:t>Генерики</w:t>
+      </w:r>
+      <w:proofErr w:type="spellEnd"/>
+      <w:r>
+        <w:rPr>
+          <w:rFonts w:ascii="Times New Roman" w:hAnsi="Times New Roman" w:cs="Times New Roman"/>
+        </w:rPr>
+        <w:t xml:space="preserve"> в </w:t>
+      </w:r>
+      <w:r>
+        <w:rPr>
+          <w:rFonts w:ascii="Times New Roman" w:hAnsi="Times New Roman" w:cs="Times New Roman"/>
+        </w:rPr>
+        <w:t>.</w:t>
+      </w:r>
+      <w:r>
+        <w:rPr>
+          <w:rFonts w:ascii="Times New Roman" w:hAnsi="Times New Roman" w:cs="Times New Roman"/>
+          <w:lang w:val="en-US"/>
+        </w:rPr>
+        <w:t>NET</w:t>
+      </w:r>
+      <w:r>
+        <w:rPr>
+          <w:rFonts w:ascii="Times New Roman" w:hAnsi="Times New Roman" w:cs="Times New Roman"/>
+        </w:rPr>
+        <w:t xml:space="preserve">, внутреннее устройство и использование. </w:t>
+      </w:r>
+      <w:proofErr w:type="spellStart"/>
+      <w:r>
+        <w:rPr>
+          <w:rFonts w:ascii="Times New Roman" w:hAnsi="Times New Roman" w:cs="Times New Roman"/>
+        </w:rPr>
+        <w:t>Генерик</w:t>
+      </w:r>
+      <w:proofErr w:type="spellEnd"/>
+      <w:r>
+        <w:rPr>
+          <w:rFonts w:ascii="Times New Roman" w:hAnsi="Times New Roman" w:cs="Times New Roman"/>
+        </w:rPr>
+        <w:t xml:space="preserve">-методы и </w:t>
+      </w:r>
+      <w:proofErr w:type="spellStart"/>
+      <w:r>
+        <w:rPr>
+          <w:rFonts w:ascii="Times New Roman" w:hAnsi="Times New Roman" w:cs="Times New Roman"/>
+        </w:rPr>
+        <w:t>генерик</w:t>
+      </w:r>
+      <w:proofErr w:type="spellEnd"/>
+      <w:r>
+        <w:rPr>
+          <w:rFonts w:ascii="Times New Roman" w:hAnsi="Times New Roman" w:cs="Times New Roman"/>
+        </w:rPr>
+        <w:t xml:space="preserve">-классы. Открытые и закрытые типы, </w:t>
+      </w:r>
+      <w:proofErr w:type="spellStart"/>
+      <w:r>
+        <w:rPr>
+          <w:rFonts w:ascii="Times New Roman" w:hAnsi="Times New Roman" w:cs="Times New Roman"/>
+        </w:rPr>
+        <w:t>генерики</w:t>
+      </w:r>
+      <w:proofErr w:type="spellEnd"/>
+      <w:r>
+        <w:rPr>
+          <w:rFonts w:ascii="Times New Roman" w:hAnsi="Times New Roman" w:cs="Times New Roman"/>
+        </w:rPr>
+        <w:t xml:space="preserve"> и вложенные классы. Ограничения на типы. Понятие вариантности, ковариантность и </w:t>
+      </w:r>
+      <w:proofErr w:type="spellStart"/>
+      <w:r>
+        <w:rPr>
+          <w:rFonts w:ascii="Times New Roman" w:hAnsi="Times New Roman" w:cs="Times New Roman"/>
+        </w:rPr>
+        <w:t>контравариантность</w:t>
+      </w:r>
+      <w:proofErr w:type="spellEnd"/>
+      <w:r>
+        <w:rPr>
+          <w:rFonts w:ascii="Times New Roman" w:hAnsi="Times New Roman" w:cs="Times New Roman"/>
+        </w:rPr>
+        <w:t>, примеры.</w:t>
+      </w:r>
+    </w:p>
+    <w:p>
+      <w:pPr>
+        <w:pStyle w:val="af3"/>
+        <w:numPr>
+          <w:ilvl w:val="0"/>
+          <w:numId w:val="9"/>
+        </w:numPr>
+        <w:jc w:val="both"/>
+        <w:rPr>
+          <w:rFonts w:ascii="Times New Roman" w:hAnsi="Times New Roman" w:cs="Times New Roman"/>
+        </w:rPr>
+      </w:pPr>
+      <w:r>
+        <w:rPr>
+          <w:rFonts w:ascii="Times New Roman" w:hAnsi="Times New Roman" w:cs="Times New Roman"/>
+        </w:rPr>
+        <w:t>Контрольная работа.</w:t>
+      </w:r>
     </w:p>
     <w:p>
       <w:pPr>
@@ -9959,6 +12115,223 @@
           <w:rFonts w:ascii="Times New Roman" w:hAnsi="Times New Roman" w:cs="Times New Roman"/>
         </w:rPr>
       </w:pPr>
+      <w:r>
+        <w:rPr>
+          <w:rFonts w:ascii="Times New Roman" w:hAnsi="Times New Roman" w:cs="Times New Roman"/>
+        </w:rPr>
+        <w:t xml:space="preserve">Визуальное моделирование, </w:t>
+      </w:r>
+      <w:r>
+        <w:rPr>
+          <w:rFonts w:ascii="Times New Roman" w:hAnsi="Times New Roman" w:cs="Times New Roman"/>
+          <w:lang w:val="en-US"/>
+        </w:rPr>
+        <w:t>UML</w:t>
+      </w:r>
+      <w:r>
+        <w:rPr>
+          <w:rFonts w:ascii="Times New Roman" w:hAnsi="Times New Roman" w:cs="Times New Roman"/>
+        </w:rPr>
+        <w:t xml:space="preserve">. Метафора моделирования, цель моделирования. Диаграммы </w:t>
+      </w:r>
+      <w:r>
+        <w:rPr>
+          <w:rFonts w:ascii="Times New Roman" w:hAnsi="Times New Roman" w:cs="Times New Roman"/>
+          <w:lang w:val="en-US"/>
+        </w:rPr>
+        <w:t>UML</w:t>
+      </w:r>
+      <w:r>
+        <w:rPr>
+          <w:rFonts w:ascii="Times New Roman" w:hAnsi="Times New Roman" w:cs="Times New Roman"/>
+        </w:rPr>
+        <w:t xml:space="preserve">. Диаграмма классов: синтаксис, синтаксис свойств, агрегация и композиция. Диаграмма компонентов. Диаграмма случаев использования. Диаграммы активностей, последовательностей, конечных автоматов. Генерация кода по диаграммам конечных автоматов. Диаграммы развёртывания. Примеры </w:t>
+      </w:r>
+      <w:r>
+        <w:rPr>
+          <w:rFonts w:ascii="Times New Roman" w:hAnsi="Times New Roman" w:cs="Times New Roman"/>
+          <w:lang w:val="en-US"/>
+        </w:rPr>
+        <w:t>CASE</w:t>
+      </w:r>
+      <w:r>
+        <w:rPr>
+          <w:rFonts w:ascii="Times New Roman" w:hAnsi="Times New Roman" w:cs="Times New Roman"/>
+        </w:rPr>
+        <w:t>-</w:t>
+      </w:r>
+      <w:r>
+        <w:rPr>
+          <w:rFonts w:ascii="Times New Roman" w:hAnsi="Times New Roman" w:cs="Times New Roman"/>
+        </w:rPr>
+        <w:t>инструментов. Предметно-ориентированные визуальные языки.</w:t>
+      </w:r>
+    </w:p>
+    <w:p>
+      <w:pPr>
+        <w:pStyle w:val="af3"/>
+        <w:numPr>
+          <w:ilvl w:val="0"/>
+          <w:numId w:val="10"/>
+        </w:numPr>
+        <w:jc w:val="both"/>
+        <w:rPr>
+          <w:rFonts w:ascii="Times New Roman" w:hAnsi="Times New Roman" w:cs="Times New Roman"/>
+        </w:rPr>
+      </w:pPr>
+      <w:r>
+        <w:rPr>
+          <w:rFonts w:ascii="Times New Roman" w:hAnsi="Times New Roman" w:cs="Times New Roman"/>
+        </w:rPr>
+        <w:t>Переписывание контрольной.</w:t>
+      </w:r>
+    </w:p>
+    <w:p>
+      <w:pPr>
+        <w:pStyle w:val="af3"/>
+        <w:numPr>
+          <w:ilvl w:val="0"/>
+          <w:numId w:val="10"/>
+        </w:numPr>
+        <w:jc w:val="both"/>
+        <w:rPr>
+          <w:rFonts w:ascii="Times New Roman" w:hAnsi="Times New Roman" w:cs="Times New Roman"/>
+        </w:rPr>
+      </w:pPr>
+      <w:r>
+        <w:rPr>
+          <w:rFonts w:ascii="Times New Roman" w:hAnsi="Times New Roman" w:cs="Times New Roman"/>
+        </w:rPr>
+        <w:t>Доклады</w:t>
+      </w:r>
+      <w:r>
+        <w:rPr>
+          <w:rFonts w:ascii="Times New Roman" w:hAnsi="Times New Roman" w:cs="Times New Roman"/>
+        </w:rPr>
+        <w:t>.</w:t>
+      </w:r>
+    </w:p>
+    <w:p>
+      <w:pPr>
+        <w:pStyle w:val="af3"/>
+        <w:numPr>
+          <w:ilvl w:val="0"/>
+          <w:numId w:val="10"/>
+        </w:numPr>
+        <w:jc w:val="both"/>
+        <w:rPr>
+          <w:rFonts w:ascii="Times New Roman" w:hAnsi="Times New Roman" w:cs="Times New Roman"/>
+        </w:rPr>
+      </w:pPr>
+      <w:r>
+        <w:rPr>
+          <w:rFonts w:ascii="Times New Roman" w:hAnsi="Times New Roman" w:cs="Times New Roman"/>
+        </w:rPr>
+        <w:t xml:space="preserve">Правила написания хорошего кода в ООП. Сложность ПО, сопряжение и связность, модульность, свойства модулей. Понятие объекта с точки зрения архитектуры ПО, выделение объектов. Наследование и композиция. Принципы </w:t>
+      </w:r>
+      <w:r>
+        <w:rPr>
+          <w:rFonts w:ascii="Times New Roman" w:hAnsi="Times New Roman" w:cs="Times New Roman"/>
+          <w:lang w:val="en-US"/>
+        </w:rPr>
+        <w:t>SOLID</w:t>
+      </w:r>
+      <w:r>
+        <w:rPr>
+          <w:rFonts w:ascii="Times New Roman" w:hAnsi="Times New Roman" w:cs="Times New Roman"/>
+        </w:rPr>
+        <w:t xml:space="preserve">, закон Деметры. Примеры абстракций: принцип единственности ответственности, уровень абстракции, общие рекомендации по дизайну абстракций. Инкапсуляция: принцип минимизации доступности, общие рекомендации. Наследование, общие рекомендации, конструкторы. </w:t>
+      </w:r>
+      <w:proofErr w:type="spellStart"/>
+      <w:r>
+        <w:rPr>
+          <w:rFonts w:ascii="Times New Roman" w:hAnsi="Times New Roman" w:cs="Times New Roman"/>
+        </w:rPr>
+        <w:t>Мутабельность</w:t>
+      </w:r>
+      <w:proofErr w:type="spellEnd"/>
+      <w:r>
+        <w:rPr>
+          <w:rFonts w:ascii="Times New Roman" w:hAnsi="Times New Roman" w:cs="Times New Roman"/>
+        </w:rPr>
+        <w:t xml:space="preserve">. Преждевременная оптимизация. Принцип </w:t>
+      </w:r>
+      <w:r>
+        <w:rPr>
+          <w:rFonts w:ascii="Times New Roman" w:hAnsi="Times New Roman" w:cs="Times New Roman"/>
+          <w:lang w:val="en-US"/>
+        </w:rPr>
+        <w:t>Fail</w:t>
+      </w:r>
+      <w:r>
+        <w:rPr>
+          <w:rFonts w:ascii="Times New Roman" w:hAnsi="Times New Roman" w:cs="Times New Roman"/>
+        </w:rPr>
+        <w:t xml:space="preserve"> </w:t>
+      </w:r>
+      <w:r>
+        <w:rPr>
+          <w:rFonts w:ascii="Times New Roman" w:hAnsi="Times New Roman" w:cs="Times New Roman"/>
+          <w:lang w:val="en-US"/>
+        </w:rPr>
+        <w:t>Fast</w:t>
+      </w:r>
+      <w:r>
+        <w:rPr>
+          <w:rFonts w:ascii="Times New Roman" w:hAnsi="Times New Roman" w:cs="Times New Roman"/>
+        </w:rPr>
+        <w:t>. Другие рекомендации.</w:t>
+      </w:r>
+    </w:p>
+    <w:p>
+      <w:pPr>
+        <w:pStyle w:val="af3"/>
+        <w:numPr>
+          <w:ilvl w:val="0"/>
+          <w:numId w:val="10"/>
+        </w:numPr>
+        <w:jc w:val="both"/>
+        <w:rPr>
+          <w:rFonts w:ascii="Times New Roman" w:hAnsi="Times New Roman" w:cs="Times New Roman"/>
+        </w:rPr>
+      </w:pPr>
+      <w:r>
+        <w:rPr>
+          <w:rFonts w:ascii="Times New Roman" w:hAnsi="Times New Roman" w:cs="Times New Roman"/>
+        </w:rPr>
+        <w:t>Первая попытка написания зачётной работы</w:t>
+      </w:r>
+      <w:r>
+        <w:rPr>
+          <w:rFonts w:ascii="Times New Roman" w:hAnsi="Times New Roman" w:cs="Times New Roman"/>
+        </w:rPr>
+        <w:t>.</w:t>
+      </w:r>
+    </w:p>
+    <w:p>
+      <w:pPr>
+        <w:pStyle w:val="af3"/>
+        <w:numPr>
+          <w:ilvl w:val="0"/>
+          <w:numId w:val="10"/>
+        </w:numPr>
+        <w:jc w:val="both"/>
+        <w:rPr>
+          <w:rFonts w:ascii="Times New Roman" w:hAnsi="Times New Roman" w:cs="Times New Roman"/>
+        </w:rPr>
+      </w:pPr>
+      <w:r>
+        <w:rPr>
+          <w:rFonts w:ascii="Times New Roman" w:hAnsi="Times New Roman" w:cs="Times New Roman"/>
+        </w:rPr>
+        <w:t>Вторая</w:t>
+      </w:r>
+      <w:r>
+        <w:rPr>
+          <w:rFonts w:ascii="Times New Roman" w:hAnsi="Times New Roman" w:cs="Times New Roman"/>
+        </w:rPr>
+        <w:t xml:space="preserve"> попытка написания зачётной работы</w:t>
+      </w:r>
     </w:p>
     <w:p>
       <w:pPr>
@@ -10025,6 +12398,7 @@
               <w:rPr>
                 <w:rFonts w:ascii="Times New Roman" w:hAnsi="Times New Roman" w:cs="Times New Roman"/>
               </w:rPr>
+              <w:lastRenderedPageBreak/>
               <w:t>№ п</w:t>
             </w:r>
             <w:r>
@@ -10190,9 +12564,14 @@
               <w:jc w:val="center"/>
               <w:rPr>
                 <w:rFonts w:ascii="Times New Roman" w:hAnsi="Times New Roman" w:cs="Times New Roman"/>
-                <w:lang w:val="en-US"/>
-              </w:rPr>
-            </w:pPr>
+              </w:rPr>
+            </w:pPr>
+            <w:r>
+              <w:rPr>
+                <w:rFonts w:ascii="Times New Roman" w:hAnsi="Times New Roman" w:cs="Times New Roman"/>
+              </w:rPr>
+              <w:t>4</w:t>
+            </w:r>
           </w:p>
         </w:tc>
       </w:tr>
@@ -10259,6 +12638,12 @@
                 <w:rFonts w:ascii="Times New Roman" w:hAnsi="Times New Roman" w:cs="Times New Roman"/>
               </w:rPr>
             </w:pPr>
+            <w:r>
+              <w:rPr>
+                <w:rFonts w:ascii="Times New Roman" w:hAnsi="Times New Roman" w:cs="Times New Roman"/>
+              </w:rPr>
+              <w:t>4</w:t>
+            </w:r>
           </w:p>
         </w:tc>
       </w:tr>
@@ -10269,48 +12654,29 @@
         <w:tc>
           <w:tcPr>
             <w:tcW w:w="690" w:type="dxa"/>
-            <w:vMerge w:val="restart"/>
-            <w:vAlign w:val="center"/>
-          </w:tcPr>
-          <w:p>
-            <w:pPr>
-              <w:rPr>
-                <w:rFonts w:ascii="Times New Roman" w:hAnsi="Times New Roman" w:cs="Times New Roman"/>
-              </w:rPr>
-            </w:pPr>
-            <w:r>
-              <w:rPr>
-                <w:rFonts w:ascii="Times New Roman" w:hAnsi="Times New Roman" w:cs="Times New Roman"/>
-                <w:lang w:val="en-US"/>
-              </w:rPr>
-              <w:t>II</w:t>
-            </w:r>
-            <w:r>
-              <w:rPr>
-                <w:rFonts w:ascii="Times New Roman" w:hAnsi="Times New Roman" w:cs="Times New Roman"/>
-              </w:rPr>
-              <w:t>.</w:t>
-            </w:r>
+            <w:vMerge/>
+            <w:vAlign w:val="center"/>
+          </w:tcPr>
+          <w:p>
+            <w:pPr>
+              <w:rPr>
+                <w:rFonts w:ascii="Times New Roman" w:hAnsi="Times New Roman" w:cs="Times New Roman"/>
+              </w:rPr>
+            </w:pPr>
           </w:p>
         </w:tc>
         <w:tc>
           <w:tcPr>
             <w:tcW w:w="3700" w:type="dxa"/>
-            <w:vMerge w:val="restart"/>
-            <w:vAlign w:val="center"/>
-          </w:tcPr>
-          <w:p>
-            <w:pPr>
-              <w:rPr>
-                <w:rFonts w:ascii="Times New Roman" w:hAnsi="Times New Roman" w:cs="Times New Roman"/>
-              </w:rPr>
-            </w:pPr>
-            <w:r>
-              <w:rPr>
-                <w:rFonts w:ascii="Times New Roman" w:hAnsi="Times New Roman" w:cs="Times New Roman"/>
-              </w:rPr>
-              <w:t>Сетевое программирование</w:t>
-            </w:r>
+            <w:vMerge/>
+            <w:vAlign w:val="center"/>
+          </w:tcPr>
+          <w:p>
+            <w:pPr>
+              <w:rPr>
+                <w:rFonts w:ascii="Times New Roman" w:hAnsi="Times New Roman" w:cs="Times New Roman"/>
+              </w:rPr>
+            </w:pPr>
           </w:p>
         </w:tc>
         <w:tc>
@@ -10328,7 +12694,7 @@
               <w:rPr>
                 <w:rFonts w:ascii="Times New Roman" w:hAnsi="Times New Roman" w:cs="Times New Roman"/>
               </w:rPr>
-              <w:t>практические занятия</w:t>
+              <w:t>самостоятельная работа</w:t>
             </w:r>
           </w:p>
         </w:tc>
@@ -10342,9 +12708,14 @@
               <w:jc w:val="center"/>
               <w:rPr>
                 <w:rFonts w:ascii="Times New Roman" w:hAnsi="Times New Roman" w:cs="Times New Roman"/>
-                <w:lang w:val="en-US"/>
-              </w:rPr>
-            </w:pPr>
+              </w:rPr>
+            </w:pPr>
+            <w:r>
+              <w:rPr>
+                <w:rFonts w:ascii="Times New Roman" w:hAnsi="Times New Roman" w:cs="Times New Roman"/>
+              </w:rPr>
+              <w:t>10</w:t>
+            </w:r>
           </w:p>
         </w:tc>
       </w:tr>
@@ -10355,31 +12726,48 @@
         <w:tc>
           <w:tcPr>
             <w:tcW w:w="690" w:type="dxa"/>
-            <w:vMerge/>
-            <w:vAlign w:val="center"/>
-          </w:tcPr>
-          <w:p>
-            <w:pPr>
+            <w:vMerge w:val="restart"/>
+            <w:vAlign w:val="center"/>
+          </w:tcPr>
+          <w:p>
+            <w:pPr>
+              <w:rPr>
+                <w:rFonts w:ascii="Times New Roman" w:hAnsi="Times New Roman" w:cs="Times New Roman"/>
+              </w:rPr>
+            </w:pPr>
+            <w:r>
               <w:rPr>
                 <w:rFonts w:ascii="Times New Roman" w:hAnsi="Times New Roman" w:cs="Times New Roman"/>
                 <w:lang w:val="en-US"/>
               </w:rPr>
-            </w:pPr>
+              <w:t>II</w:t>
+            </w:r>
+            <w:r>
+              <w:rPr>
+                <w:rFonts w:ascii="Times New Roman" w:hAnsi="Times New Roman" w:cs="Times New Roman"/>
+              </w:rPr>
+              <w:t>.</w:t>
+            </w:r>
           </w:p>
         </w:tc>
         <w:tc>
           <w:tcPr>
             <w:tcW w:w="3700" w:type="dxa"/>
-            <w:vMerge/>
-            <w:vAlign w:val="center"/>
-          </w:tcPr>
-          <w:p>
-            <w:pPr>
-              <w:pStyle w:val="1b"/>
-              <w:rPr>
-                <w:rFonts w:ascii="Times New Roman" w:hAnsi="Times New Roman" w:cs="Times New Roman"/>
-              </w:rPr>
-            </w:pPr>
+            <w:vMerge w:val="restart"/>
+            <w:vAlign w:val="center"/>
+          </w:tcPr>
+          <w:p>
+            <w:pPr>
+              <w:rPr>
+                <w:rFonts w:ascii="Times New Roman" w:hAnsi="Times New Roman" w:cs="Times New Roman"/>
+              </w:rPr>
+            </w:pPr>
+            <w:r>
+              <w:rPr>
+                <w:rFonts w:ascii="Times New Roman" w:hAnsi="Times New Roman" w:cs="Times New Roman"/>
+              </w:rPr>
+              <w:t>Сетевое программирование</w:t>
+            </w:r>
           </w:p>
         </w:tc>
         <w:tc>
@@ -10397,7 +12785,7 @@
               <w:rPr>
                 <w:rFonts w:ascii="Times New Roman" w:hAnsi="Times New Roman" w:cs="Times New Roman"/>
               </w:rPr>
-              <w:t>лабораторные работы</w:t>
+              <w:t>практические занятия</w:t>
             </w:r>
           </w:p>
         </w:tc>
@@ -10411,9 +12799,14 @@
               <w:jc w:val="center"/>
               <w:rPr>
                 <w:rFonts w:ascii="Times New Roman" w:hAnsi="Times New Roman" w:cs="Times New Roman"/>
-                <w:lang w:val="en-US"/>
-              </w:rPr>
-            </w:pPr>
+              </w:rPr>
+            </w:pPr>
+            <w:r>
+              <w:rPr>
+                <w:rFonts w:ascii="Times New Roman" w:hAnsi="Times New Roman" w:cs="Times New Roman"/>
+              </w:rPr>
+              <w:t>3</w:t>
+            </w:r>
           </w:p>
         </w:tc>
       </w:tr>
@@ -10424,7 +12817,7 @@
         <w:tc>
           <w:tcPr>
             <w:tcW w:w="690" w:type="dxa"/>
-            <w:vMerge w:val="restart"/>
+            <w:vMerge/>
             <w:vAlign w:val="center"/>
           </w:tcPr>
           <w:p>
@@ -10434,33 +12827,21 @@
                 <w:lang w:val="en-US"/>
               </w:rPr>
             </w:pPr>
-            <w:r>
-              <w:rPr>
-                <w:rFonts w:ascii="Times New Roman" w:hAnsi="Times New Roman" w:cs="Times New Roman"/>
-                <w:lang w:val="en-US"/>
-              </w:rPr>
-              <w:t>III.</w:t>
-            </w:r>
           </w:p>
         </w:tc>
         <w:tc>
           <w:tcPr>
             <w:tcW w:w="3700" w:type="dxa"/>
-            <w:vMerge w:val="restart"/>
-            <w:vAlign w:val="center"/>
-          </w:tcPr>
-          <w:p>
-            <w:pPr>
-              <w:rPr>
-                <w:rFonts w:ascii="Times New Roman" w:hAnsi="Times New Roman" w:cs="Times New Roman"/>
-              </w:rPr>
-            </w:pPr>
-            <w:r>
-              <w:rPr>
-                <w:rFonts w:ascii="Times New Roman" w:hAnsi="Times New Roman" w:cs="Times New Roman"/>
-              </w:rPr>
-              <w:t>Рефлексия</w:t>
-            </w:r>
+            <w:vMerge/>
+            <w:vAlign w:val="center"/>
+          </w:tcPr>
+          <w:p>
+            <w:pPr>
+              <w:pStyle w:val="1b"/>
+              <w:rPr>
+                <w:rFonts w:ascii="Times New Roman" w:hAnsi="Times New Roman" w:cs="Times New Roman"/>
+              </w:rPr>
+            </w:pPr>
           </w:p>
         </w:tc>
         <w:tc>
@@ -10478,7 +12859,7 @@
               <w:rPr>
                 <w:rFonts w:ascii="Times New Roman" w:hAnsi="Times New Roman" w:cs="Times New Roman"/>
               </w:rPr>
-              <w:t>практические занятия</w:t>
+              <w:t>лабораторные работы</w:t>
             </w:r>
           </w:p>
         </w:tc>
@@ -10492,9 +12873,14 @@
               <w:jc w:val="center"/>
               <w:rPr>
                 <w:rFonts w:ascii="Times New Roman" w:hAnsi="Times New Roman" w:cs="Times New Roman"/>
-                <w:lang w:val="en-US"/>
-              </w:rPr>
-            </w:pPr>
+              </w:rPr>
+            </w:pPr>
+            <w:r>
+              <w:rPr>
+                <w:rFonts w:ascii="Times New Roman" w:hAnsi="Times New Roman" w:cs="Times New Roman"/>
+              </w:rPr>
+              <w:t>3</w:t>
+            </w:r>
           </w:p>
         </w:tc>
       </w:tr>
@@ -10525,6 +12911,7 @@
           </w:tcPr>
           <w:p>
             <w:pPr>
+              <w:pStyle w:val="1b"/>
               <w:rPr>
                 <w:rFonts w:ascii="Times New Roman" w:hAnsi="Times New Roman" w:cs="Times New Roman"/>
               </w:rPr>
@@ -10546,7 +12933,7 @@
               <w:rPr>
                 <w:rFonts w:ascii="Times New Roman" w:hAnsi="Times New Roman" w:cs="Times New Roman"/>
               </w:rPr>
-              <w:t>лабораторные работы</w:t>
+              <w:t>самостоятельная работа</w:t>
             </w:r>
           </w:p>
         </w:tc>
@@ -10560,9 +12947,14 @@
               <w:jc w:val="center"/>
               <w:rPr>
                 <w:rFonts w:ascii="Times New Roman" w:hAnsi="Times New Roman" w:cs="Times New Roman"/>
-                <w:lang w:val="en-US"/>
-              </w:rPr>
-            </w:pPr>
+              </w:rPr>
+            </w:pPr>
+            <w:r>
+              <w:rPr>
+                <w:rFonts w:ascii="Times New Roman" w:hAnsi="Times New Roman" w:cs="Times New Roman"/>
+              </w:rPr>
+              <w:t>8</w:t>
+            </w:r>
           </w:p>
         </w:tc>
       </w:tr>
@@ -10588,21 +12980,7 @@
                 <w:rFonts w:ascii="Times New Roman" w:hAnsi="Times New Roman" w:cs="Times New Roman"/>
                 <w:lang w:val="en-US"/>
               </w:rPr>
-              <w:t>I</w:t>
-            </w:r>
-            <w:r>
-              <w:rPr>
-                <w:rFonts w:ascii="Times New Roman" w:hAnsi="Times New Roman" w:cs="Times New Roman"/>
-                <w:lang w:val="en-US"/>
-              </w:rPr>
-              <w:t>V</w:t>
-            </w:r>
-            <w:r>
-              <w:rPr>
-                <w:rFonts w:ascii="Times New Roman" w:hAnsi="Times New Roman" w:cs="Times New Roman"/>
-                <w:lang w:val="en-US"/>
-              </w:rPr>
-              <w:t>.</w:t>
+              <w:t>III.</w:t>
             </w:r>
           </w:p>
         </w:tc>
@@ -10622,7 +13000,7 @@
               <w:rPr>
                 <w:rFonts w:ascii="Times New Roman" w:hAnsi="Times New Roman" w:cs="Times New Roman"/>
               </w:rPr>
-              <w:t>Базы данных</w:t>
+              <w:t>Рефлексия</w:t>
             </w:r>
           </w:p>
         </w:tc>
@@ -10657,6 +13035,12 @@
                 <w:rFonts w:ascii="Times New Roman" w:hAnsi="Times New Roman" w:cs="Times New Roman"/>
               </w:rPr>
             </w:pPr>
+            <w:r>
+              <w:rPr>
+                <w:rFonts w:ascii="Times New Roman" w:hAnsi="Times New Roman" w:cs="Times New Roman"/>
+              </w:rPr>
+              <w:t>2</w:t>
+            </w:r>
           </w:p>
         </w:tc>
       </w:tr>
@@ -10724,6 +13108,12 @@
                 <w:rFonts w:ascii="Times New Roman" w:hAnsi="Times New Roman" w:cs="Times New Roman"/>
               </w:rPr>
             </w:pPr>
+            <w:r>
+              <w:rPr>
+                <w:rFonts w:ascii="Times New Roman" w:hAnsi="Times New Roman" w:cs="Times New Roman"/>
+              </w:rPr>
+              <w:t>2</w:t>
+            </w:r>
           </w:p>
         </w:tc>
       </w:tr>
@@ -10734,7 +13124,7 @@
         <w:tc>
           <w:tcPr>
             <w:tcW w:w="690" w:type="dxa"/>
-            <w:vMerge w:val="restart"/>
+            <w:vMerge/>
             <w:vAlign w:val="center"/>
           </w:tcPr>
           <w:p>
@@ -10744,33 +13134,20 @@
                 <w:lang w:val="en-US"/>
               </w:rPr>
             </w:pPr>
-            <w:r>
-              <w:rPr>
-                <w:rFonts w:ascii="Times New Roman" w:hAnsi="Times New Roman" w:cs="Times New Roman"/>
-                <w:lang w:val="en-US"/>
-              </w:rPr>
-              <w:t>V.</w:t>
-            </w:r>
           </w:p>
         </w:tc>
         <w:tc>
           <w:tcPr>
             <w:tcW w:w="3700" w:type="dxa"/>
-            <w:vMerge w:val="restart"/>
-            <w:vAlign w:val="center"/>
-          </w:tcPr>
-          <w:p>
-            <w:pPr>
-              <w:rPr>
-                <w:rFonts w:ascii="Times New Roman" w:hAnsi="Times New Roman" w:cs="Times New Roman"/>
-              </w:rPr>
-            </w:pPr>
-            <w:r>
-              <w:rPr>
-                <w:rFonts w:ascii="Times New Roman" w:hAnsi="Times New Roman" w:cs="Times New Roman"/>
-              </w:rPr>
-              <w:t xml:space="preserve">Современные пользовательские интерфейсы </w:t>
-            </w:r>
+            <w:vMerge/>
+            <w:vAlign w:val="center"/>
+          </w:tcPr>
+          <w:p>
+            <w:pPr>
+              <w:rPr>
+                <w:rFonts w:ascii="Times New Roman" w:hAnsi="Times New Roman" w:cs="Times New Roman"/>
+              </w:rPr>
+            </w:pPr>
           </w:p>
         </w:tc>
         <w:tc>
@@ -10788,7 +13165,7 @@
               <w:rPr>
                 <w:rFonts w:ascii="Times New Roman" w:hAnsi="Times New Roman" w:cs="Times New Roman"/>
               </w:rPr>
-              <w:t>практические занятия</w:t>
+              <w:t>самостоятельная работа</w:t>
             </w:r>
           </w:p>
         </w:tc>
@@ -10804,6 +13181,12 @@
                 <w:rFonts w:ascii="Times New Roman" w:hAnsi="Times New Roman" w:cs="Times New Roman"/>
               </w:rPr>
             </w:pPr>
+            <w:r>
+              <w:rPr>
+                <w:rFonts w:ascii="Times New Roman" w:hAnsi="Times New Roman" w:cs="Times New Roman"/>
+              </w:rPr>
+              <w:t>5</w:t>
+            </w:r>
           </w:p>
         </w:tc>
       </w:tr>
@@ -10814,7 +13197,7 @@
         <w:tc>
           <w:tcPr>
             <w:tcW w:w="690" w:type="dxa"/>
-            <w:vMerge/>
+            <w:vMerge w:val="restart"/>
             <w:vAlign w:val="center"/>
           </w:tcPr>
           <w:p>
@@ -10824,20 +13207,47 @@
                 <w:lang w:val="en-US"/>
               </w:rPr>
             </w:pPr>
+            <w:r>
+              <w:rPr>
+                <w:rFonts w:ascii="Times New Roman" w:hAnsi="Times New Roman" w:cs="Times New Roman"/>
+                <w:lang w:val="en-US"/>
+              </w:rPr>
+              <w:t>I</w:t>
+            </w:r>
+            <w:r>
+              <w:rPr>
+                <w:rFonts w:ascii="Times New Roman" w:hAnsi="Times New Roman" w:cs="Times New Roman"/>
+                <w:lang w:val="en-US"/>
+              </w:rPr>
+              <w:t>V</w:t>
+            </w:r>
+            <w:r>
+              <w:rPr>
+                <w:rFonts w:ascii="Times New Roman" w:hAnsi="Times New Roman" w:cs="Times New Roman"/>
+                <w:lang w:val="en-US"/>
+              </w:rPr>
+              <w:t>.</w:t>
+            </w:r>
           </w:p>
         </w:tc>
         <w:tc>
           <w:tcPr>
             <w:tcW w:w="3700" w:type="dxa"/>
-            <w:vMerge/>
-            <w:vAlign w:val="center"/>
-          </w:tcPr>
-          <w:p>
-            <w:pPr>
-              <w:rPr>
-                <w:rFonts w:ascii="Times New Roman" w:hAnsi="Times New Roman" w:cs="Times New Roman"/>
-              </w:rPr>
-            </w:pPr>
+            <w:vMerge w:val="restart"/>
+            <w:vAlign w:val="center"/>
+          </w:tcPr>
+          <w:p>
+            <w:pPr>
+              <w:rPr>
+                <w:rFonts w:ascii="Times New Roman" w:hAnsi="Times New Roman" w:cs="Times New Roman"/>
+              </w:rPr>
+            </w:pPr>
+            <w:r>
+              <w:rPr>
+                <w:rFonts w:ascii="Times New Roman" w:hAnsi="Times New Roman" w:cs="Times New Roman"/>
+              </w:rPr>
+              <w:t>Базы данных</w:t>
+            </w:r>
           </w:p>
         </w:tc>
         <w:tc>
@@ -10855,7 +13265,7 @@
               <w:rPr>
                 <w:rFonts w:ascii="Times New Roman" w:hAnsi="Times New Roman" w:cs="Times New Roman"/>
               </w:rPr>
-              <w:t>лабораторные работы</w:t>
+              <w:t>практические занятия</w:t>
             </w:r>
           </w:p>
         </w:tc>
@@ -10871,6 +13281,12 @@
                 <w:rFonts w:ascii="Times New Roman" w:hAnsi="Times New Roman" w:cs="Times New Roman"/>
               </w:rPr>
             </w:pPr>
+            <w:r>
+              <w:rPr>
+                <w:rFonts w:ascii="Times New Roman" w:hAnsi="Times New Roman" w:cs="Times New Roman"/>
+              </w:rPr>
+              <w:t>1</w:t>
+            </w:r>
           </w:p>
         </w:tc>
       </w:tr>
@@ -10881,7 +13297,7 @@
         <w:tc>
           <w:tcPr>
             <w:tcW w:w="690" w:type="dxa"/>
-            <w:vMerge w:val="restart"/>
+            <w:vMerge/>
             <w:vAlign w:val="center"/>
           </w:tcPr>
           <w:p>
@@ -10891,34 +13307,20 @@
                 <w:lang w:val="en-US"/>
               </w:rPr>
             </w:pPr>
-            <w:r>
-              <w:rPr>
-                <w:rFonts w:ascii="Times New Roman" w:hAnsi="Times New Roman" w:cs="Times New Roman"/>
-                <w:lang w:val="en-US"/>
-              </w:rPr>
-              <w:lastRenderedPageBreak/>
-              <w:t>VI.</w:t>
-            </w:r>
           </w:p>
         </w:tc>
         <w:tc>
           <w:tcPr>
             <w:tcW w:w="3700" w:type="dxa"/>
-            <w:vMerge w:val="restart"/>
-            <w:vAlign w:val="center"/>
-          </w:tcPr>
-          <w:p>
-            <w:pPr>
-              <w:rPr>
-                <w:rFonts w:ascii="Times New Roman" w:hAnsi="Times New Roman" w:cs="Times New Roman"/>
-              </w:rPr>
-            </w:pPr>
-            <w:r>
-              <w:rPr>
-                <w:rFonts w:ascii="Times New Roman" w:hAnsi="Times New Roman" w:cs="Times New Roman"/>
-              </w:rPr>
-              <w:t>Веб-программирование</w:t>
-            </w:r>
+            <w:vMerge/>
+            <w:vAlign w:val="center"/>
+          </w:tcPr>
+          <w:p>
+            <w:pPr>
+              <w:rPr>
+                <w:rFonts w:ascii="Times New Roman" w:hAnsi="Times New Roman" w:cs="Times New Roman"/>
+              </w:rPr>
+            </w:pPr>
           </w:p>
         </w:tc>
         <w:tc>
@@ -10936,7 +13338,7 @@
               <w:rPr>
                 <w:rFonts w:ascii="Times New Roman" w:hAnsi="Times New Roman" w:cs="Times New Roman"/>
               </w:rPr>
-              <w:t>практические занятия</w:t>
+              <w:t>лабораторные работы</w:t>
             </w:r>
           </w:p>
         </w:tc>
@@ -10952,6 +13354,12 @@
                 <w:rFonts w:ascii="Times New Roman" w:hAnsi="Times New Roman" w:cs="Times New Roman"/>
               </w:rPr>
             </w:pPr>
+            <w:r>
+              <w:rPr>
+                <w:rFonts w:ascii="Times New Roman" w:hAnsi="Times New Roman" w:cs="Times New Roman"/>
+              </w:rPr>
+              <w:t>1</w:t>
+            </w:r>
           </w:p>
         </w:tc>
       </w:tr>
@@ -11003,6 +13411,165 @@
               <w:rPr>
                 <w:rFonts w:ascii="Times New Roman" w:hAnsi="Times New Roman" w:cs="Times New Roman"/>
               </w:rPr>
+              <w:t>самостоятельная работа</w:t>
+            </w:r>
+          </w:p>
+        </w:tc>
+        <w:tc>
+          <w:tcPr>
+            <w:tcW w:w="1417" w:type="dxa"/>
+            <w:vAlign w:val="center"/>
+          </w:tcPr>
+          <w:p>
+            <w:pPr>
+              <w:jc w:val="center"/>
+              <w:rPr>
+                <w:rFonts w:ascii="Times New Roman" w:hAnsi="Times New Roman" w:cs="Times New Roman"/>
+              </w:rPr>
+            </w:pPr>
+            <w:r>
+              <w:rPr>
+                <w:rFonts w:ascii="Times New Roman" w:hAnsi="Times New Roman" w:cs="Times New Roman"/>
+              </w:rPr>
+              <w:t>3</w:t>
+            </w:r>
+          </w:p>
+        </w:tc>
+      </w:tr>
+      <w:tr>
+        <w:trPr>
+          <w:trHeight w:val="367"/>
+        </w:trPr>
+        <w:tc>
+          <w:tcPr>
+            <w:tcW w:w="690" w:type="dxa"/>
+            <w:vMerge w:val="restart"/>
+            <w:vAlign w:val="center"/>
+          </w:tcPr>
+          <w:p>
+            <w:pPr>
+              <w:rPr>
+                <w:rFonts w:ascii="Times New Roman" w:hAnsi="Times New Roman" w:cs="Times New Roman"/>
+                <w:lang w:val="en-US"/>
+              </w:rPr>
+            </w:pPr>
+            <w:r>
+              <w:rPr>
+                <w:rFonts w:ascii="Times New Roman" w:hAnsi="Times New Roman" w:cs="Times New Roman"/>
+                <w:lang w:val="en-US"/>
+              </w:rPr>
+              <w:t>V.</w:t>
+            </w:r>
+          </w:p>
+        </w:tc>
+        <w:tc>
+          <w:tcPr>
+            <w:tcW w:w="3700" w:type="dxa"/>
+            <w:vMerge w:val="restart"/>
+            <w:vAlign w:val="center"/>
+          </w:tcPr>
+          <w:p>
+            <w:pPr>
+              <w:rPr>
+                <w:rFonts w:ascii="Times New Roman" w:hAnsi="Times New Roman" w:cs="Times New Roman"/>
+              </w:rPr>
+            </w:pPr>
+            <w:r>
+              <w:rPr>
+                <w:rFonts w:ascii="Times New Roman" w:hAnsi="Times New Roman" w:cs="Times New Roman"/>
+              </w:rPr>
+              <w:t xml:space="preserve">Современные пользовательские интерфейсы </w:t>
+            </w:r>
+          </w:p>
+        </w:tc>
+        <w:tc>
+          <w:tcPr>
+            <w:tcW w:w="3852" w:type="dxa"/>
+            <w:vAlign w:val="center"/>
+          </w:tcPr>
+          <w:p>
+            <w:pPr>
+              <w:rPr>
+                <w:rFonts w:ascii="Times New Roman" w:hAnsi="Times New Roman" w:cs="Times New Roman"/>
+              </w:rPr>
+            </w:pPr>
+            <w:r>
+              <w:rPr>
+                <w:rFonts w:ascii="Times New Roman" w:hAnsi="Times New Roman" w:cs="Times New Roman"/>
+              </w:rPr>
+              <w:t>практические занятия</w:t>
+            </w:r>
+          </w:p>
+        </w:tc>
+        <w:tc>
+          <w:tcPr>
+            <w:tcW w:w="1417" w:type="dxa"/>
+            <w:vAlign w:val="center"/>
+          </w:tcPr>
+          <w:p>
+            <w:pPr>
+              <w:jc w:val="center"/>
+              <w:rPr>
+                <w:rFonts w:ascii="Times New Roman" w:hAnsi="Times New Roman" w:cs="Times New Roman"/>
+              </w:rPr>
+            </w:pPr>
+            <w:r>
+              <w:rPr>
+                <w:rFonts w:ascii="Times New Roman" w:hAnsi="Times New Roman" w:cs="Times New Roman"/>
+              </w:rPr>
+              <w:t>2</w:t>
+            </w:r>
+          </w:p>
+        </w:tc>
+      </w:tr>
+      <w:tr>
+        <w:trPr>
+          <w:trHeight w:val="367"/>
+        </w:trPr>
+        <w:tc>
+          <w:tcPr>
+            <w:tcW w:w="690" w:type="dxa"/>
+            <w:vMerge/>
+            <w:vAlign w:val="center"/>
+          </w:tcPr>
+          <w:p>
+            <w:pPr>
+              <w:rPr>
+                <w:rFonts w:ascii="Times New Roman" w:hAnsi="Times New Roman" w:cs="Times New Roman"/>
+                <w:lang w:val="en-US"/>
+              </w:rPr>
+            </w:pPr>
+          </w:p>
+        </w:tc>
+        <w:tc>
+          <w:tcPr>
+            <w:tcW w:w="3700" w:type="dxa"/>
+            <w:vMerge/>
+            <w:vAlign w:val="center"/>
+          </w:tcPr>
+          <w:p>
+            <w:pPr>
+              <w:rPr>
+                <w:rFonts w:ascii="Times New Roman" w:hAnsi="Times New Roman" w:cs="Times New Roman"/>
+              </w:rPr>
+            </w:pPr>
+          </w:p>
+        </w:tc>
+        <w:tc>
+          <w:tcPr>
+            <w:tcW w:w="3852" w:type="dxa"/>
+            <w:vAlign w:val="center"/>
+          </w:tcPr>
+          <w:p>
+            <w:pPr>
+              <w:rPr>
+                <w:rFonts w:ascii="Times New Roman" w:hAnsi="Times New Roman" w:cs="Times New Roman"/>
+              </w:rPr>
+            </w:pPr>
+            <w:r>
+              <w:rPr>
+                <w:rFonts w:ascii="Times New Roman" w:hAnsi="Times New Roman" w:cs="Times New Roman"/>
+              </w:rPr>
               <w:t>лабораторные работы</w:t>
             </w:r>
           </w:p>
@@ -11019,6 +13586,317 @@
                 <w:rFonts w:ascii="Times New Roman" w:hAnsi="Times New Roman" w:cs="Times New Roman"/>
               </w:rPr>
             </w:pPr>
+            <w:r>
+              <w:rPr>
+                <w:rFonts w:ascii="Times New Roman" w:hAnsi="Times New Roman" w:cs="Times New Roman"/>
+              </w:rPr>
+              <w:t>2</w:t>
+            </w:r>
+          </w:p>
+        </w:tc>
+      </w:tr>
+      <w:tr>
+        <w:trPr>
+          <w:trHeight w:val="367"/>
+        </w:trPr>
+        <w:tc>
+          <w:tcPr>
+            <w:tcW w:w="690" w:type="dxa"/>
+            <w:vMerge/>
+            <w:vAlign w:val="center"/>
+          </w:tcPr>
+          <w:p>
+            <w:pPr>
+              <w:rPr>
+                <w:rFonts w:ascii="Times New Roman" w:hAnsi="Times New Roman" w:cs="Times New Roman"/>
+                <w:lang w:val="en-US"/>
+              </w:rPr>
+            </w:pPr>
+          </w:p>
+        </w:tc>
+        <w:tc>
+          <w:tcPr>
+            <w:tcW w:w="3700" w:type="dxa"/>
+            <w:vMerge/>
+            <w:vAlign w:val="center"/>
+          </w:tcPr>
+          <w:p>
+            <w:pPr>
+              <w:rPr>
+                <w:rFonts w:ascii="Times New Roman" w:hAnsi="Times New Roman" w:cs="Times New Roman"/>
+              </w:rPr>
+            </w:pPr>
+          </w:p>
+        </w:tc>
+        <w:tc>
+          <w:tcPr>
+            <w:tcW w:w="3852" w:type="dxa"/>
+            <w:vAlign w:val="center"/>
+          </w:tcPr>
+          <w:p>
+            <w:pPr>
+              <w:rPr>
+                <w:rFonts w:ascii="Times New Roman" w:hAnsi="Times New Roman" w:cs="Times New Roman"/>
+              </w:rPr>
+            </w:pPr>
+            <w:r>
+              <w:rPr>
+                <w:rFonts w:ascii="Times New Roman" w:hAnsi="Times New Roman" w:cs="Times New Roman"/>
+              </w:rPr>
+              <w:t>самостоятельная работа</w:t>
+            </w:r>
+          </w:p>
+        </w:tc>
+        <w:tc>
+          <w:tcPr>
+            <w:tcW w:w="1417" w:type="dxa"/>
+            <w:vAlign w:val="center"/>
+          </w:tcPr>
+          <w:p>
+            <w:pPr>
+              <w:jc w:val="center"/>
+              <w:rPr>
+                <w:rFonts w:ascii="Times New Roman" w:hAnsi="Times New Roman" w:cs="Times New Roman"/>
+              </w:rPr>
+            </w:pPr>
+            <w:r>
+              <w:rPr>
+                <w:rFonts w:ascii="Times New Roman" w:hAnsi="Times New Roman" w:cs="Times New Roman"/>
+              </w:rPr>
+              <w:t>5</w:t>
+            </w:r>
+          </w:p>
+        </w:tc>
+      </w:tr>
+      <w:tr>
+        <w:trPr>
+          <w:trHeight w:val="367"/>
+        </w:trPr>
+        <w:tc>
+          <w:tcPr>
+            <w:tcW w:w="690" w:type="dxa"/>
+            <w:vMerge w:val="restart"/>
+            <w:vAlign w:val="center"/>
+          </w:tcPr>
+          <w:p>
+            <w:pPr>
+              <w:rPr>
+                <w:rFonts w:ascii="Times New Roman" w:hAnsi="Times New Roman" w:cs="Times New Roman"/>
+                <w:lang w:val="en-US"/>
+              </w:rPr>
+            </w:pPr>
+            <w:r>
+              <w:rPr>
+                <w:rFonts w:ascii="Times New Roman" w:hAnsi="Times New Roman" w:cs="Times New Roman"/>
+                <w:lang w:val="en-US"/>
+              </w:rPr>
+              <w:t>VI.</w:t>
+            </w:r>
+          </w:p>
+        </w:tc>
+        <w:tc>
+          <w:tcPr>
+            <w:tcW w:w="3700" w:type="dxa"/>
+            <w:vMerge w:val="restart"/>
+            <w:vAlign w:val="center"/>
+          </w:tcPr>
+          <w:p>
+            <w:pPr>
+              <w:rPr>
+                <w:rFonts w:ascii="Times New Roman" w:hAnsi="Times New Roman" w:cs="Times New Roman"/>
+              </w:rPr>
+            </w:pPr>
+            <w:r>
+              <w:rPr>
+                <w:rFonts w:ascii="Times New Roman" w:hAnsi="Times New Roman" w:cs="Times New Roman"/>
+              </w:rPr>
+              <w:t>Веб-программирование</w:t>
+            </w:r>
+          </w:p>
+        </w:tc>
+        <w:tc>
+          <w:tcPr>
+            <w:tcW w:w="3852" w:type="dxa"/>
+            <w:vAlign w:val="center"/>
+          </w:tcPr>
+          <w:p>
+            <w:pPr>
+              <w:rPr>
+                <w:rFonts w:ascii="Times New Roman" w:hAnsi="Times New Roman" w:cs="Times New Roman"/>
+              </w:rPr>
+            </w:pPr>
+            <w:r>
+              <w:rPr>
+                <w:rFonts w:ascii="Times New Roman" w:hAnsi="Times New Roman" w:cs="Times New Roman"/>
+              </w:rPr>
+              <w:t>практические занятия</w:t>
+            </w:r>
+          </w:p>
+        </w:tc>
+        <w:tc>
+          <w:tcPr>
+            <w:tcW w:w="1417" w:type="dxa"/>
+            <w:vAlign w:val="center"/>
+          </w:tcPr>
+          <w:p>
+            <w:pPr>
+              <w:jc w:val="center"/>
+              <w:rPr>
+                <w:rFonts w:ascii="Times New Roman" w:hAnsi="Times New Roman" w:cs="Times New Roman"/>
+              </w:rPr>
+            </w:pPr>
+            <w:r>
+              <w:rPr>
+                <w:rFonts w:ascii="Times New Roman" w:hAnsi="Times New Roman" w:cs="Times New Roman"/>
+              </w:rPr>
+              <w:t>3</w:t>
+            </w:r>
+          </w:p>
+        </w:tc>
+      </w:tr>
+      <w:tr>
+        <w:trPr>
+          <w:trHeight w:val="367"/>
+        </w:trPr>
+        <w:tc>
+          <w:tcPr>
+            <w:tcW w:w="690" w:type="dxa"/>
+            <w:vMerge/>
+            <w:vAlign w:val="center"/>
+          </w:tcPr>
+          <w:p>
+            <w:pPr>
+              <w:rPr>
+                <w:rFonts w:ascii="Times New Roman" w:hAnsi="Times New Roman" w:cs="Times New Roman"/>
+                <w:lang w:val="en-US"/>
+              </w:rPr>
+            </w:pPr>
+          </w:p>
+        </w:tc>
+        <w:tc>
+          <w:tcPr>
+            <w:tcW w:w="3700" w:type="dxa"/>
+            <w:vMerge/>
+            <w:vAlign w:val="center"/>
+          </w:tcPr>
+          <w:p>
+            <w:pPr>
+              <w:rPr>
+                <w:rFonts w:ascii="Times New Roman" w:hAnsi="Times New Roman" w:cs="Times New Roman"/>
+              </w:rPr>
+            </w:pPr>
+          </w:p>
+        </w:tc>
+        <w:tc>
+          <w:tcPr>
+            <w:tcW w:w="3852" w:type="dxa"/>
+            <w:vAlign w:val="center"/>
+          </w:tcPr>
+          <w:p>
+            <w:pPr>
+              <w:rPr>
+                <w:rFonts w:ascii="Times New Roman" w:hAnsi="Times New Roman" w:cs="Times New Roman"/>
+              </w:rPr>
+            </w:pPr>
+            <w:r>
+              <w:rPr>
+                <w:rFonts w:ascii="Times New Roman" w:hAnsi="Times New Roman" w:cs="Times New Roman"/>
+              </w:rPr>
+              <w:t>лабораторные работы</w:t>
+            </w:r>
+          </w:p>
+        </w:tc>
+        <w:tc>
+          <w:tcPr>
+            <w:tcW w:w="1417" w:type="dxa"/>
+            <w:vAlign w:val="center"/>
+          </w:tcPr>
+          <w:p>
+            <w:pPr>
+              <w:jc w:val="center"/>
+              <w:rPr>
+                <w:rFonts w:ascii="Times New Roman" w:hAnsi="Times New Roman" w:cs="Times New Roman"/>
+              </w:rPr>
+            </w:pPr>
+            <w:r>
+              <w:rPr>
+                <w:rFonts w:ascii="Times New Roman" w:hAnsi="Times New Roman" w:cs="Times New Roman"/>
+              </w:rPr>
+              <w:t>3</w:t>
+            </w:r>
+          </w:p>
+        </w:tc>
+      </w:tr>
+      <w:tr>
+        <w:trPr>
+          <w:trHeight w:val="367"/>
+        </w:trPr>
+        <w:tc>
+          <w:tcPr>
+            <w:tcW w:w="690" w:type="dxa"/>
+            <w:vMerge/>
+            <w:vAlign w:val="center"/>
+          </w:tcPr>
+          <w:p>
+            <w:pPr>
+              <w:rPr>
+                <w:rFonts w:ascii="Times New Roman" w:hAnsi="Times New Roman" w:cs="Times New Roman"/>
+                <w:lang w:val="en-US"/>
+              </w:rPr>
+            </w:pPr>
+          </w:p>
+        </w:tc>
+        <w:tc>
+          <w:tcPr>
+            <w:tcW w:w="3700" w:type="dxa"/>
+            <w:vMerge/>
+            <w:vAlign w:val="center"/>
+          </w:tcPr>
+          <w:p>
+            <w:pPr>
+              <w:rPr>
+                <w:rFonts w:ascii="Times New Roman" w:hAnsi="Times New Roman" w:cs="Times New Roman"/>
+              </w:rPr>
+            </w:pPr>
+          </w:p>
+        </w:tc>
+        <w:tc>
+          <w:tcPr>
+            <w:tcW w:w="3852" w:type="dxa"/>
+            <w:vAlign w:val="center"/>
+          </w:tcPr>
+          <w:p>
+            <w:pPr>
+              <w:rPr>
+                <w:rFonts w:ascii="Times New Roman" w:hAnsi="Times New Roman" w:cs="Times New Roman"/>
+              </w:rPr>
+            </w:pPr>
+            <w:r>
+              <w:rPr>
+                <w:rFonts w:ascii="Times New Roman" w:hAnsi="Times New Roman" w:cs="Times New Roman"/>
+              </w:rPr>
+              <w:t>самостоятельная работа</w:t>
+            </w:r>
+          </w:p>
+        </w:tc>
+        <w:tc>
+          <w:tcPr>
+            <w:tcW w:w="1417" w:type="dxa"/>
+            <w:vAlign w:val="center"/>
+          </w:tcPr>
+          <w:p>
+            <w:pPr>
+              <w:jc w:val="center"/>
+              <w:rPr>
+                <w:rFonts w:ascii="Times New Roman" w:hAnsi="Times New Roman" w:cs="Times New Roman"/>
+              </w:rPr>
+            </w:pPr>
+            <w:r>
+              <w:rPr>
+                <w:rFonts w:ascii="Times New Roman" w:hAnsi="Times New Roman" w:cs="Times New Roman"/>
+              </w:rPr>
+              <w:t>6</w:t>
+            </w:r>
           </w:p>
         </w:tc>
       </w:tr>
@@ -11029,19 +13907,21 @@
         <w:tc>
           <w:tcPr>
             <w:tcW w:w="690" w:type="dxa"/>
-            <w:vAlign w:val="center"/>
-          </w:tcPr>
-          <w:p>
-            <w:pPr>
-              <w:rPr>
-                <w:rFonts w:ascii="Times New Roman" w:hAnsi="Times New Roman" w:cs="Times New Roman"/>
-              </w:rPr>
-            </w:pPr>
-            <w:r>
+            <w:vMerge w:val="restart"/>
+            <w:vAlign w:val="center"/>
+          </w:tcPr>
+          <w:p>
+            <w:pPr>
               <w:rPr>
                 <w:rFonts w:ascii="Times New Roman" w:hAnsi="Times New Roman" w:cs="Times New Roman"/>
                 <w:lang w:val="en-US"/>
               </w:rPr>
+            </w:pPr>
+            <w:r>
+              <w:rPr>
+                <w:rFonts w:ascii="Times New Roman" w:hAnsi="Times New Roman" w:cs="Times New Roman"/>
+                <w:lang w:val="en-US"/>
+              </w:rPr>
               <w:t>VII</w:t>
             </w:r>
             <w:r>
@@ -11055,6 +13935,7 @@
         <w:tc>
           <w:tcPr>
             <w:tcW w:w="3700" w:type="dxa"/>
+            <w:vMerge w:val="restart"/>
             <w:vAlign w:val="center"/>
           </w:tcPr>
           <w:p>
@@ -11069,6 +13950,78 @@
               </w:rPr>
               <w:t>Промежуточная аттестация</w:t>
             </w:r>
+          </w:p>
+        </w:tc>
+        <w:tc>
+          <w:tcPr>
+            <w:tcW w:w="3852" w:type="dxa"/>
+            <w:vAlign w:val="center"/>
+          </w:tcPr>
+          <w:p>
+            <w:pPr>
+              <w:rPr>
+                <w:rFonts w:ascii="Times New Roman" w:hAnsi="Times New Roman" w:cs="Times New Roman"/>
+              </w:rPr>
+            </w:pPr>
+            <w:r>
+              <w:rPr>
+                <w:rFonts w:ascii="Times New Roman" w:hAnsi="Times New Roman" w:cs="Times New Roman"/>
+              </w:rPr>
+              <w:t>самостоятельная работа</w:t>
+            </w:r>
+          </w:p>
+        </w:tc>
+        <w:tc>
+          <w:tcPr>
+            <w:tcW w:w="1417" w:type="dxa"/>
+            <w:vAlign w:val="center"/>
+          </w:tcPr>
+          <w:p>
+            <w:pPr>
+              <w:jc w:val="center"/>
+              <w:rPr>
+                <w:rFonts w:ascii="Times New Roman" w:hAnsi="Times New Roman" w:cs="Times New Roman"/>
+              </w:rPr>
+            </w:pPr>
+            <w:r>
+              <w:rPr>
+                <w:rFonts w:ascii="Times New Roman" w:hAnsi="Times New Roman" w:cs="Times New Roman"/>
+              </w:rPr>
+              <w:t>3</w:t>
+            </w:r>
+          </w:p>
+        </w:tc>
+      </w:tr>
+      <w:tr>
+        <w:trPr>
+          <w:trHeight w:val="375"/>
+        </w:trPr>
+        <w:tc>
+          <w:tcPr>
+            <w:tcW w:w="690" w:type="dxa"/>
+            <w:vMerge/>
+            <w:vAlign w:val="center"/>
+          </w:tcPr>
+          <w:p>
+            <w:pPr>
+              <w:rPr>
+                <w:rFonts w:ascii="Times New Roman" w:hAnsi="Times New Roman" w:cs="Times New Roman"/>
+              </w:rPr>
+            </w:pPr>
+          </w:p>
+        </w:tc>
+        <w:tc>
+          <w:tcPr>
+            <w:tcW w:w="3700" w:type="dxa"/>
+            <w:vMerge/>
+            <w:vAlign w:val="center"/>
+          </w:tcPr>
+          <w:p>
+            <w:pPr>
+              <w:rPr>
+                <w:rFonts w:ascii="Times New Roman" w:hAnsi="Times New Roman" w:cs="Times New Roman"/>
+              </w:rPr>
+            </w:pPr>
           </w:p>
         </w:tc>
         <w:tc>
@@ -11162,6 +14115,493 @@
           <w:rFonts w:ascii="Times New Roman" w:hAnsi="Times New Roman" w:cs="Times New Roman"/>
         </w:rPr>
       </w:pPr>
+      <w:r>
+        <w:rPr>
+          <w:rFonts w:ascii="Times New Roman" w:hAnsi="Times New Roman" w:cs="Times New Roman"/>
+        </w:rPr>
+        <w:t xml:space="preserve">Многопоточное программирование: предназначение, потенциальные проблемы. Понятия процесса и потока, </w:t>
+      </w:r>
+      <w:proofErr w:type="spellStart"/>
+      <w:r>
+        <w:rPr>
+          <w:rFonts w:ascii="Times New Roman" w:hAnsi="Times New Roman" w:cs="Times New Roman"/>
+        </w:rPr>
+        <w:t>многопроцессной</w:t>
+      </w:r>
+      <w:proofErr w:type="spellEnd"/>
+      <w:r>
+        <w:rPr>
+          <w:rFonts w:ascii="Times New Roman" w:hAnsi="Times New Roman" w:cs="Times New Roman"/>
+        </w:rPr>
+        <w:t xml:space="preserve"> и многопоточной программы. Планировщик, пример: планировщик и представление потока в ОС </w:t>
+      </w:r>
+      <w:r>
+        <w:rPr>
+          <w:rFonts w:ascii="Times New Roman" w:hAnsi="Times New Roman" w:cs="Times New Roman"/>
+          <w:lang w:val="en-US"/>
+        </w:rPr>
+        <w:t>Windows</w:t>
+      </w:r>
+      <w:r>
+        <w:rPr>
+          <w:rFonts w:ascii="Times New Roman" w:hAnsi="Times New Roman" w:cs="Times New Roman"/>
+        </w:rPr>
+        <w:t>.</w:t>
+      </w:r>
+      <w:r>
+        <w:rPr>
+          <w:rFonts w:ascii="Times New Roman" w:hAnsi="Times New Roman" w:cs="Times New Roman"/>
+        </w:rPr>
+        <w:t xml:space="preserve"> Поток как абстракция длительной задачи и поток как абстракция вычислителя. Потоки в </w:t>
+      </w:r>
+      <w:r>
+        <w:rPr>
+          <w:rFonts w:ascii="Times New Roman" w:hAnsi="Times New Roman" w:cs="Times New Roman"/>
+        </w:rPr>
+        <w:t>.</w:t>
+      </w:r>
+      <w:r>
+        <w:rPr>
+          <w:rFonts w:ascii="Times New Roman" w:hAnsi="Times New Roman" w:cs="Times New Roman"/>
+          <w:lang w:val="en-US"/>
+        </w:rPr>
+        <w:t>NET</w:t>
+      </w:r>
+      <w:r>
+        <w:rPr>
+          <w:rFonts w:ascii="Times New Roman" w:hAnsi="Times New Roman" w:cs="Times New Roman"/>
+        </w:rPr>
+        <w:t xml:space="preserve">: </w:t>
+      </w:r>
+      <w:r>
+        <w:rPr>
+          <w:rFonts w:ascii="Times New Roman" w:hAnsi="Times New Roman" w:cs="Times New Roman"/>
+          <w:lang w:val="en-US"/>
+        </w:rPr>
+        <w:t>Thread</w:t>
+      </w:r>
+      <w:r>
+        <w:rPr>
+          <w:rFonts w:ascii="Times New Roman" w:hAnsi="Times New Roman" w:cs="Times New Roman"/>
+        </w:rPr>
+        <w:t xml:space="preserve">, </w:t>
+      </w:r>
+      <w:r>
+        <w:rPr>
+          <w:rFonts w:ascii="Times New Roman" w:hAnsi="Times New Roman" w:cs="Times New Roman"/>
+        </w:rPr>
+        <w:t xml:space="preserve">пример гонки по данным. </w:t>
+      </w:r>
+      <w:r>
+        <w:rPr>
+          <w:rFonts w:ascii="Times New Roman" w:hAnsi="Times New Roman" w:cs="Times New Roman"/>
+          <w:lang w:val="en-US"/>
+        </w:rPr>
+        <w:t>Race</w:t>
+      </w:r>
+      <w:r>
+        <w:rPr>
+          <w:rFonts w:ascii="Times New Roman" w:hAnsi="Times New Roman" w:cs="Times New Roman"/>
+        </w:rPr>
+        <w:t xml:space="preserve"> </w:t>
+      </w:r>
+      <w:r>
+        <w:rPr>
+          <w:rFonts w:ascii="Times New Roman" w:hAnsi="Times New Roman" w:cs="Times New Roman"/>
+          <w:lang w:val="en-US"/>
+        </w:rPr>
+        <w:t xml:space="preserve">condition </w:t>
+      </w:r>
+      <w:r>
+        <w:rPr>
+          <w:rFonts w:ascii="Times New Roman" w:hAnsi="Times New Roman" w:cs="Times New Roman"/>
+        </w:rPr>
+        <w:t xml:space="preserve">и </w:t>
+      </w:r>
+      <w:r>
+        <w:rPr>
+          <w:rFonts w:ascii="Times New Roman" w:hAnsi="Times New Roman" w:cs="Times New Roman"/>
+          <w:lang w:val="en-US"/>
+        </w:rPr>
+        <w:t>deadlock</w:t>
+      </w:r>
+      <w:r>
+        <w:rPr>
+          <w:rFonts w:ascii="Times New Roman" w:hAnsi="Times New Roman" w:cs="Times New Roman"/>
+        </w:rPr>
+        <w:t xml:space="preserve">. Понятия конвейера процессора, процессорного </w:t>
+      </w:r>
+      <w:proofErr w:type="spellStart"/>
+      <w:r>
+        <w:rPr>
+          <w:rFonts w:ascii="Times New Roman" w:hAnsi="Times New Roman" w:cs="Times New Roman"/>
+        </w:rPr>
+        <w:t>кеша</w:t>
+      </w:r>
+      <w:proofErr w:type="spellEnd"/>
+      <w:r>
+        <w:rPr>
+          <w:rFonts w:ascii="Times New Roman" w:hAnsi="Times New Roman" w:cs="Times New Roman"/>
+        </w:rPr>
+        <w:t>.</w:t>
+      </w:r>
+    </w:p>
+    <w:p>
+      <w:pPr>
+        <w:numPr>
+          <w:ilvl w:val="0"/>
+          <w:numId w:val="11"/>
+        </w:numPr>
+        <w:jc w:val="both"/>
+        <w:rPr>
+          <w:rFonts w:ascii="Times New Roman" w:hAnsi="Times New Roman" w:cs="Times New Roman"/>
+        </w:rPr>
+      </w:pPr>
+      <w:r>
+        <w:rPr>
+          <w:rFonts w:ascii="Times New Roman" w:hAnsi="Times New Roman" w:cs="Times New Roman"/>
+        </w:rPr>
+        <w:t>Примитивы синхрони</w:t>
+      </w:r>
+      <w:r>
+        <w:rPr>
+          <w:rFonts w:ascii="Times New Roman" w:hAnsi="Times New Roman" w:cs="Times New Roman"/>
+        </w:rPr>
+        <w:t>з</w:t>
+      </w:r>
+      <w:r>
+        <w:rPr>
+          <w:rFonts w:ascii="Times New Roman" w:hAnsi="Times New Roman" w:cs="Times New Roman"/>
+        </w:rPr>
+        <w:t xml:space="preserve">ации, синхронизация режима ядра и режима пользователя. Атомарные операции, </w:t>
+      </w:r>
+      <w:r>
+        <w:rPr>
+          <w:rFonts w:ascii="Times New Roman" w:hAnsi="Times New Roman" w:cs="Times New Roman"/>
+          <w:lang w:val="en-US"/>
+        </w:rPr>
+        <w:t>Volatile</w:t>
+      </w:r>
+      <w:r>
+        <w:rPr>
+          <w:rFonts w:ascii="Times New Roman" w:hAnsi="Times New Roman" w:cs="Times New Roman"/>
+        </w:rPr>
+        <w:t xml:space="preserve">. </w:t>
+      </w:r>
+      <w:r>
+        <w:rPr>
+          <w:rFonts w:ascii="Times New Roman" w:hAnsi="Times New Roman" w:cs="Times New Roman"/>
+        </w:rPr>
+        <w:t xml:space="preserve">Понятие модели памяти. Критические области. </w:t>
+      </w:r>
+      <w:r>
+        <w:rPr>
+          <w:rFonts w:ascii="Times New Roman" w:hAnsi="Times New Roman" w:cs="Times New Roman"/>
+        </w:rPr>
+        <w:t xml:space="preserve">Активное ожидание. Задача производителя и потребителя. Семафоры, мьютексы, мониторы, </w:t>
+      </w:r>
+      <w:r>
+        <w:rPr>
+          <w:rFonts w:ascii="Times New Roman" w:hAnsi="Times New Roman" w:cs="Times New Roman"/>
+          <w:lang w:val="en-US"/>
+        </w:rPr>
+        <w:t>conditional</w:t>
+      </w:r>
+      <w:r>
+        <w:rPr>
+          <w:rFonts w:ascii="Times New Roman" w:hAnsi="Times New Roman" w:cs="Times New Roman"/>
+        </w:rPr>
+        <w:t xml:space="preserve"> </w:t>
+      </w:r>
+      <w:r>
+        <w:rPr>
+          <w:rFonts w:ascii="Times New Roman" w:hAnsi="Times New Roman" w:cs="Times New Roman"/>
+          <w:lang w:val="en-US"/>
+        </w:rPr>
+        <w:t>variables</w:t>
+      </w:r>
+      <w:r>
+        <w:rPr>
+          <w:rFonts w:ascii="Times New Roman" w:hAnsi="Times New Roman" w:cs="Times New Roman"/>
+        </w:rPr>
+        <w:t xml:space="preserve"> (</w:t>
+      </w:r>
+      <w:r>
+        <w:rPr>
+          <w:rFonts w:ascii="Times New Roman" w:hAnsi="Times New Roman" w:cs="Times New Roman"/>
+        </w:rPr>
+        <w:t>события).</w:t>
+      </w:r>
+    </w:p>
+    <w:p>
+      <w:pPr>
+        <w:numPr>
+          <w:ilvl w:val="0"/>
+          <w:numId w:val="11"/>
+        </w:numPr>
+        <w:jc w:val="both"/>
+        <w:rPr>
+          <w:rFonts w:ascii="Times New Roman" w:hAnsi="Times New Roman" w:cs="Times New Roman"/>
+        </w:rPr>
+      </w:pPr>
+      <w:r>
+        <w:rPr>
+          <w:rFonts w:ascii="Times New Roman" w:hAnsi="Times New Roman" w:cs="Times New Roman"/>
+        </w:rPr>
+        <w:t>Практическое занятие: моделирование классической проблемы «Обедающие философы».</w:t>
+      </w:r>
+    </w:p>
+    <w:p>
+      <w:pPr>
+        <w:numPr>
+          <w:ilvl w:val="0"/>
+          <w:numId w:val="11"/>
+        </w:numPr>
+        <w:jc w:val="both"/>
+        <w:rPr>
+          <w:rFonts w:ascii="Times New Roman" w:hAnsi="Times New Roman" w:cs="Times New Roman"/>
+        </w:rPr>
+      </w:pPr>
+      <w:r>
+        <w:rPr>
+          <w:rFonts w:ascii="Times New Roman" w:hAnsi="Times New Roman" w:cs="Times New Roman"/>
+        </w:rPr>
+        <w:t>Высоко</w:t>
+      </w:r>
+      <w:r>
+        <w:rPr>
+          <w:rFonts w:ascii="Times New Roman" w:hAnsi="Times New Roman" w:cs="Times New Roman"/>
+        </w:rPr>
+        <w:t xml:space="preserve">уровневая многопоточность в </w:t>
+      </w:r>
+      <w:r>
+        <w:rPr>
+          <w:rFonts w:ascii="Times New Roman" w:hAnsi="Times New Roman" w:cs="Times New Roman"/>
+        </w:rPr>
+        <w:t>.</w:t>
+      </w:r>
+      <w:r>
+        <w:rPr>
+          <w:rFonts w:ascii="Times New Roman" w:hAnsi="Times New Roman" w:cs="Times New Roman"/>
+          <w:lang w:val="en-US"/>
+        </w:rPr>
+        <w:t>NET</w:t>
+      </w:r>
+      <w:r>
+        <w:rPr>
+          <w:rFonts w:ascii="Times New Roman" w:hAnsi="Times New Roman" w:cs="Times New Roman"/>
+        </w:rPr>
+        <w:t xml:space="preserve">. </w:t>
+      </w:r>
+      <w:r>
+        <w:rPr>
+          <w:rFonts w:ascii="Times New Roman" w:hAnsi="Times New Roman" w:cs="Times New Roman"/>
+          <w:lang w:val="en-US"/>
+        </w:rPr>
+        <w:t>Foreground</w:t>
+      </w:r>
+      <w:r>
+        <w:rPr>
+          <w:rFonts w:ascii="Times New Roman" w:hAnsi="Times New Roman" w:cs="Times New Roman"/>
+        </w:rPr>
+        <w:t xml:space="preserve">- </w:t>
+      </w:r>
+      <w:r>
+        <w:rPr>
+          <w:rFonts w:ascii="Times New Roman" w:hAnsi="Times New Roman" w:cs="Times New Roman"/>
+        </w:rPr>
+        <w:t>и</w:t>
+      </w:r>
+      <w:r>
+        <w:rPr>
+          <w:rFonts w:ascii="Times New Roman" w:hAnsi="Times New Roman" w:cs="Times New Roman"/>
+        </w:rPr>
+        <w:t xml:space="preserve"> </w:t>
+      </w:r>
+      <w:r>
+        <w:rPr>
+          <w:rFonts w:ascii="Times New Roman" w:hAnsi="Times New Roman" w:cs="Times New Roman"/>
+          <w:lang w:val="en-US"/>
+        </w:rPr>
+        <w:t>Background</w:t>
+      </w:r>
+      <w:r>
+        <w:rPr>
+          <w:rFonts w:ascii="Times New Roman" w:hAnsi="Times New Roman" w:cs="Times New Roman"/>
+        </w:rPr>
+        <w:t>-</w:t>
+      </w:r>
+      <w:r>
+        <w:rPr>
+          <w:rFonts w:ascii="Times New Roman" w:hAnsi="Times New Roman" w:cs="Times New Roman"/>
+        </w:rPr>
+        <w:t>потоки</w:t>
+      </w:r>
+      <w:r>
+        <w:rPr>
+          <w:rFonts w:ascii="Times New Roman" w:hAnsi="Times New Roman" w:cs="Times New Roman"/>
+        </w:rPr>
+        <w:t xml:space="preserve">, </w:t>
+      </w:r>
+      <w:r>
+        <w:rPr>
+          <w:rFonts w:ascii="Times New Roman" w:hAnsi="Times New Roman" w:cs="Times New Roman"/>
+        </w:rPr>
+        <w:t>пул</w:t>
+      </w:r>
+      <w:r>
+        <w:rPr>
+          <w:rFonts w:ascii="Times New Roman" w:hAnsi="Times New Roman" w:cs="Times New Roman"/>
+        </w:rPr>
+        <w:t xml:space="preserve"> </w:t>
+      </w:r>
+      <w:r>
+        <w:rPr>
+          <w:rFonts w:ascii="Times New Roman" w:hAnsi="Times New Roman" w:cs="Times New Roman"/>
+        </w:rPr>
+        <w:t xml:space="preserve">потоков, классы </w:t>
+      </w:r>
+      <w:r>
+        <w:rPr>
+          <w:rFonts w:ascii="Times New Roman" w:hAnsi="Times New Roman" w:cs="Times New Roman"/>
+          <w:lang w:val="en-US"/>
+        </w:rPr>
+        <w:t>Task</w:t>
+      </w:r>
+      <w:r>
+        <w:rPr>
+          <w:rFonts w:ascii="Times New Roman" w:hAnsi="Times New Roman" w:cs="Times New Roman"/>
+        </w:rPr>
+        <w:t xml:space="preserve">, </w:t>
+      </w:r>
+      <w:proofErr w:type="spellStart"/>
+      <w:r>
+        <w:rPr>
+          <w:rFonts w:ascii="Times New Roman" w:hAnsi="Times New Roman" w:cs="Times New Roman"/>
+        </w:rPr>
+        <w:t>CancellationToken</w:t>
+      </w:r>
+      <w:proofErr w:type="spellEnd"/>
+      <w:r>
+        <w:rPr>
+          <w:rFonts w:ascii="Times New Roman" w:hAnsi="Times New Roman" w:cs="Times New Roman"/>
+        </w:rPr>
+        <w:t xml:space="preserve">, </w:t>
+      </w:r>
+      <w:proofErr w:type="spellStart"/>
+      <w:r>
+        <w:rPr>
+          <w:rFonts w:ascii="Times New Roman" w:hAnsi="Times New Roman" w:cs="Times New Roman"/>
+        </w:rPr>
+        <w:t>TaskScheduler</w:t>
+      </w:r>
+      <w:proofErr w:type="spellEnd"/>
+      <w:r>
+        <w:rPr>
+          <w:rFonts w:ascii="Times New Roman" w:hAnsi="Times New Roman" w:cs="Times New Roman"/>
+        </w:rPr>
+        <w:t xml:space="preserve">. Модель асинхронного программирования </w:t>
+      </w:r>
+      <w:r>
+        <w:rPr>
+          <w:rFonts w:ascii="Times New Roman" w:hAnsi="Times New Roman" w:cs="Times New Roman"/>
+          <w:lang w:val="en-US"/>
+        </w:rPr>
+        <w:t>C</w:t>
+      </w:r>
+      <w:r>
+        <w:rPr>
+          <w:rFonts w:ascii="Times New Roman" w:hAnsi="Times New Roman" w:cs="Times New Roman"/>
+        </w:rPr>
+        <w:t xml:space="preserve">#: </w:t>
+      </w:r>
+      <w:r>
+        <w:rPr>
+          <w:rFonts w:ascii="Times New Roman" w:hAnsi="Times New Roman" w:cs="Times New Roman"/>
+          <w:lang w:val="en-US"/>
+        </w:rPr>
+        <w:t>async</w:t>
+      </w:r>
+      <w:r>
+        <w:rPr>
+          <w:rFonts w:ascii="Times New Roman" w:hAnsi="Times New Roman" w:cs="Times New Roman"/>
+        </w:rPr>
+        <w:t>/</w:t>
+      </w:r>
+      <w:r>
+        <w:rPr>
+          <w:rFonts w:ascii="Times New Roman" w:hAnsi="Times New Roman" w:cs="Times New Roman"/>
+          <w:lang w:val="en-US"/>
+        </w:rPr>
+        <w:t>await</w:t>
+      </w:r>
+      <w:r>
+        <w:rPr>
+          <w:rFonts w:ascii="Times New Roman" w:hAnsi="Times New Roman" w:cs="Times New Roman"/>
+        </w:rPr>
+        <w:t xml:space="preserve">, </w:t>
+      </w:r>
+      <w:r>
+        <w:rPr>
+          <w:rFonts w:ascii="Times New Roman" w:hAnsi="Times New Roman" w:cs="Times New Roman"/>
+        </w:rPr>
+        <w:t xml:space="preserve">примеры, потенциальные проблемы, связь с </w:t>
+      </w:r>
+      <w:r>
+        <w:rPr>
+          <w:rFonts w:ascii="Times New Roman" w:hAnsi="Times New Roman" w:cs="Times New Roman"/>
+          <w:lang w:val="en-US"/>
+        </w:rPr>
+        <w:t>Task</w:t>
+      </w:r>
+      <w:r>
+        <w:rPr>
+          <w:rFonts w:ascii="Times New Roman" w:hAnsi="Times New Roman" w:cs="Times New Roman"/>
+        </w:rPr>
+        <w:t xml:space="preserve">. </w:t>
+      </w:r>
+      <w:r>
+        <w:rPr>
+          <w:rFonts w:ascii="Times New Roman" w:hAnsi="Times New Roman" w:cs="Times New Roman"/>
+          <w:lang w:val="en-US"/>
+        </w:rPr>
+        <w:t xml:space="preserve">Task Parallel Library. </w:t>
+      </w:r>
+      <w:proofErr w:type="spellStart"/>
+      <w:r>
+        <w:rPr>
+          <w:rFonts w:ascii="Times New Roman" w:hAnsi="Times New Roman" w:cs="Times New Roman"/>
+        </w:rPr>
+        <w:t>Потокобезопасные</w:t>
+      </w:r>
+      <w:proofErr w:type="spellEnd"/>
+      <w:r>
+        <w:rPr>
+          <w:rFonts w:ascii="Times New Roman" w:hAnsi="Times New Roman" w:cs="Times New Roman"/>
+        </w:rPr>
+        <w:t xml:space="preserve"> и </w:t>
+      </w:r>
+      <w:proofErr w:type="spellStart"/>
+      <w:r>
+        <w:rPr>
+          <w:rFonts w:ascii="Times New Roman" w:hAnsi="Times New Roman" w:cs="Times New Roman"/>
+        </w:rPr>
+        <w:t>немутабельные</w:t>
+      </w:r>
+      <w:proofErr w:type="spellEnd"/>
+      <w:r>
+        <w:rPr>
+          <w:rFonts w:ascii="Times New Roman" w:hAnsi="Times New Roman" w:cs="Times New Roman"/>
+        </w:rPr>
+        <w:t xml:space="preserve"> коллекции </w:t>
+      </w:r>
+      <w:r>
+        <w:rPr>
+          <w:rFonts w:ascii="Times New Roman" w:hAnsi="Times New Roman" w:cs="Times New Roman"/>
+          <w:lang w:val="en-US"/>
+        </w:rPr>
+        <w:t>.NET.</w:t>
+      </w:r>
     </w:p>
     <w:p>
       <w:pPr>
@@ -11201,6 +14641,353 @@
           <w:rFonts w:ascii="Times New Roman" w:hAnsi="Times New Roman" w:cs="Times New Roman"/>
         </w:rPr>
       </w:pPr>
+      <w:r>
+        <w:rPr>
+          <w:rFonts w:ascii="Times New Roman" w:hAnsi="Times New Roman" w:cs="Times New Roman"/>
+        </w:rPr>
+        <w:t xml:space="preserve">Работа с сетью, низкий уровень. Архитектура глобальных сетей, модель </w:t>
+      </w:r>
+      <w:r>
+        <w:rPr>
+          <w:rFonts w:ascii="Times New Roman" w:hAnsi="Times New Roman" w:cs="Times New Roman"/>
+          <w:lang w:val="en-US"/>
+        </w:rPr>
+        <w:t>OSI</w:t>
+      </w:r>
+      <w:r>
+        <w:rPr>
+          <w:rFonts w:ascii="Times New Roman" w:hAnsi="Times New Roman" w:cs="Times New Roman"/>
+        </w:rPr>
+        <w:t xml:space="preserve">, </w:t>
+      </w:r>
+      <w:r>
+        <w:rPr>
+          <w:rFonts w:ascii="Times New Roman" w:hAnsi="Times New Roman" w:cs="Times New Roman"/>
+        </w:rPr>
+        <w:t xml:space="preserve">стек протоколов </w:t>
+      </w:r>
+      <w:r>
+        <w:rPr>
+          <w:rFonts w:ascii="Times New Roman" w:hAnsi="Times New Roman" w:cs="Times New Roman"/>
+          <w:lang w:val="en-US"/>
+        </w:rPr>
+        <w:t>TCP</w:t>
+      </w:r>
+      <w:r>
+        <w:rPr>
+          <w:rFonts w:ascii="Times New Roman" w:hAnsi="Times New Roman" w:cs="Times New Roman"/>
+        </w:rPr>
+        <w:t>/</w:t>
+      </w:r>
+      <w:r>
+        <w:rPr>
+          <w:rFonts w:ascii="Times New Roman" w:hAnsi="Times New Roman" w:cs="Times New Roman"/>
+          <w:lang w:val="en-US"/>
+        </w:rPr>
+        <w:t>IP</w:t>
+      </w:r>
+      <w:r>
+        <w:rPr>
+          <w:rFonts w:ascii="Times New Roman" w:hAnsi="Times New Roman" w:cs="Times New Roman"/>
+        </w:rPr>
+        <w:t xml:space="preserve">, </w:t>
+      </w:r>
+      <w:r>
+        <w:rPr>
+          <w:rFonts w:ascii="Times New Roman" w:hAnsi="Times New Roman" w:cs="Times New Roman"/>
+        </w:rPr>
+        <w:t xml:space="preserve">обзор уровней модели </w:t>
+      </w:r>
+      <w:r>
+        <w:rPr>
+          <w:rFonts w:ascii="Times New Roman" w:hAnsi="Times New Roman" w:cs="Times New Roman"/>
+          <w:lang w:val="en-US"/>
+        </w:rPr>
+        <w:t>OSI</w:t>
+      </w:r>
+      <w:r>
+        <w:rPr>
+          <w:rFonts w:ascii="Times New Roman" w:hAnsi="Times New Roman" w:cs="Times New Roman"/>
+        </w:rPr>
+        <w:t xml:space="preserve">. </w:t>
+      </w:r>
+      <w:r>
+        <w:rPr>
+          <w:rFonts w:ascii="Times New Roman" w:hAnsi="Times New Roman" w:cs="Times New Roman"/>
+        </w:rPr>
+        <w:t xml:space="preserve">Протокол </w:t>
+      </w:r>
+      <w:r>
+        <w:rPr>
+          <w:rFonts w:ascii="Times New Roman" w:hAnsi="Times New Roman" w:cs="Times New Roman"/>
+          <w:lang w:val="en-US"/>
+        </w:rPr>
+        <w:t>IP</w:t>
+      </w:r>
+      <w:r>
+        <w:rPr>
+          <w:rFonts w:ascii="Times New Roman" w:hAnsi="Times New Roman" w:cs="Times New Roman"/>
+        </w:rPr>
+        <w:t xml:space="preserve">: </w:t>
+      </w:r>
+      <w:r>
+        <w:rPr>
+          <w:rFonts w:ascii="Times New Roman" w:hAnsi="Times New Roman" w:cs="Times New Roman"/>
+          <w:lang w:val="en-US"/>
+        </w:rPr>
+        <w:t>IP</w:t>
+      </w:r>
+      <w:r>
+        <w:rPr>
+          <w:rFonts w:ascii="Times New Roman" w:hAnsi="Times New Roman" w:cs="Times New Roman"/>
+        </w:rPr>
+        <w:t>-</w:t>
+      </w:r>
+      <w:r>
+        <w:rPr>
+          <w:rFonts w:ascii="Times New Roman" w:hAnsi="Times New Roman" w:cs="Times New Roman"/>
+        </w:rPr>
+        <w:t xml:space="preserve">адреса, формат </w:t>
+      </w:r>
+      <w:r>
+        <w:rPr>
+          <w:rFonts w:ascii="Times New Roman" w:hAnsi="Times New Roman" w:cs="Times New Roman"/>
+        </w:rPr>
+        <w:lastRenderedPageBreak/>
+        <w:t xml:space="preserve">пакета.  </w:t>
+      </w:r>
+      <w:r>
+        <w:rPr>
+          <w:rFonts w:ascii="Times New Roman" w:hAnsi="Times New Roman" w:cs="Times New Roman"/>
+          <w:lang w:val="en-US"/>
+        </w:rPr>
+        <w:t>DNS</w:t>
+      </w:r>
+      <w:r>
+        <w:rPr>
+          <w:rFonts w:ascii="Times New Roman" w:hAnsi="Times New Roman" w:cs="Times New Roman"/>
+        </w:rPr>
+        <w:t xml:space="preserve">, </w:t>
+      </w:r>
+      <w:r>
+        <w:rPr>
+          <w:rFonts w:ascii="Times New Roman" w:hAnsi="Times New Roman" w:cs="Times New Roman"/>
+          <w:lang w:val="en-US"/>
+        </w:rPr>
+        <w:t>NAT</w:t>
+      </w:r>
+      <w:r>
+        <w:rPr>
+          <w:rFonts w:ascii="Times New Roman" w:hAnsi="Times New Roman" w:cs="Times New Roman"/>
+        </w:rPr>
+        <w:t xml:space="preserve">. </w:t>
+      </w:r>
+      <w:r>
+        <w:rPr>
+          <w:rFonts w:ascii="Times New Roman" w:hAnsi="Times New Roman" w:cs="Times New Roman"/>
+        </w:rPr>
+        <w:t xml:space="preserve">Порты и сокеты. Консольные утилиты для работы с сетью. Работа с сетью в </w:t>
+      </w:r>
+      <w:r>
+        <w:rPr>
+          <w:rFonts w:ascii="Times New Roman" w:hAnsi="Times New Roman" w:cs="Times New Roman"/>
+        </w:rPr>
+        <w:t>.</w:t>
+      </w:r>
+      <w:r>
+        <w:rPr>
+          <w:rFonts w:ascii="Times New Roman" w:hAnsi="Times New Roman" w:cs="Times New Roman"/>
+          <w:lang w:val="en-US"/>
+        </w:rPr>
+        <w:t>NET</w:t>
+      </w:r>
+      <w:r>
+        <w:rPr>
+          <w:rFonts w:ascii="Times New Roman" w:hAnsi="Times New Roman" w:cs="Times New Roman"/>
+        </w:rPr>
+        <w:t xml:space="preserve">, </w:t>
+      </w:r>
+      <w:r>
+        <w:rPr>
+          <w:rFonts w:ascii="Times New Roman" w:hAnsi="Times New Roman" w:cs="Times New Roman"/>
+        </w:rPr>
+        <w:t xml:space="preserve">минимальный пример клиент-серверного приложения на сокетах, асинхронный клиент и сервер. Работа с </w:t>
+      </w:r>
+      <w:r>
+        <w:rPr>
+          <w:rFonts w:ascii="Times New Roman" w:hAnsi="Times New Roman" w:cs="Times New Roman"/>
+          <w:lang w:val="en-US"/>
+        </w:rPr>
+        <w:t xml:space="preserve">UDP. </w:t>
+      </w:r>
+    </w:p>
+    <w:p>
+      <w:pPr>
+        <w:pStyle w:val="af3"/>
+        <w:numPr>
+          <w:ilvl w:val="0"/>
+          <w:numId w:val="12"/>
+        </w:numPr>
+        <w:jc w:val="both"/>
+        <w:rPr>
+          <w:rFonts w:ascii="Times New Roman" w:hAnsi="Times New Roman" w:cs="Times New Roman"/>
+        </w:rPr>
+      </w:pPr>
+      <w:r>
+        <w:rPr>
+          <w:rFonts w:ascii="Times New Roman" w:hAnsi="Times New Roman" w:cs="Times New Roman"/>
+        </w:rPr>
+        <w:t xml:space="preserve">Работа с сетью в </w:t>
+      </w:r>
+      <w:r>
+        <w:rPr>
+          <w:rFonts w:ascii="Times New Roman" w:hAnsi="Times New Roman" w:cs="Times New Roman"/>
+        </w:rPr>
+        <w:t>.</w:t>
+      </w:r>
+      <w:r>
+        <w:rPr>
+          <w:rFonts w:ascii="Times New Roman" w:hAnsi="Times New Roman" w:cs="Times New Roman"/>
+          <w:lang w:val="en-US"/>
+        </w:rPr>
+        <w:t>NET</w:t>
+      </w:r>
+      <w:r>
+        <w:rPr>
+          <w:rFonts w:ascii="Times New Roman" w:hAnsi="Times New Roman" w:cs="Times New Roman"/>
+        </w:rPr>
+        <w:t xml:space="preserve"> </w:t>
+      </w:r>
+      <w:r>
+        <w:rPr>
+          <w:rFonts w:ascii="Times New Roman" w:hAnsi="Times New Roman" w:cs="Times New Roman"/>
+        </w:rPr>
+        <w:t xml:space="preserve">на высоком уровне. Протоколы прикладного уровня, </w:t>
+      </w:r>
+      <w:r>
+        <w:rPr>
+          <w:rFonts w:ascii="Times New Roman" w:hAnsi="Times New Roman" w:cs="Times New Roman"/>
+          <w:lang w:val="en-US"/>
+        </w:rPr>
+        <w:t>HTTP</w:t>
+      </w:r>
+      <w:r>
+        <w:rPr>
+          <w:rFonts w:ascii="Times New Roman" w:hAnsi="Times New Roman" w:cs="Times New Roman"/>
+        </w:rPr>
+        <w:t xml:space="preserve">. </w:t>
+      </w:r>
+      <w:r>
+        <w:rPr>
+          <w:rFonts w:ascii="Times New Roman" w:hAnsi="Times New Roman" w:cs="Times New Roman"/>
+        </w:rPr>
+        <w:t xml:space="preserve">Класс </w:t>
+      </w:r>
+      <w:proofErr w:type="spellStart"/>
+      <w:r>
+        <w:rPr>
+          <w:rFonts w:ascii="Times New Roman" w:hAnsi="Times New Roman" w:cs="Times New Roman"/>
+        </w:rPr>
+        <w:t>HttpClient</w:t>
+      </w:r>
+      <w:proofErr w:type="spellEnd"/>
+      <w:r>
+        <w:rPr>
+          <w:rFonts w:ascii="Times New Roman" w:hAnsi="Times New Roman" w:cs="Times New Roman"/>
+        </w:rPr>
+        <w:t xml:space="preserve">. Веб-сервисы, архитектурный стиль </w:t>
+      </w:r>
+      <w:r>
+        <w:rPr>
+          <w:rFonts w:ascii="Times New Roman" w:hAnsi="Times New Roman" w:cs="Times New Roman"/>
+          <w:lang w:val="en-US"/>
+        </w:rPr>
+        <w:t>REST</w:t>
+      </w:r>
+      <w:r>
+        <w:rPr>
+          <w:rFonts w:ascii="Times New Roman" w:hAnsi="Times New Roman" w:cs="Times New Roman"/>
+        </w:rPr>
+        <w:t xml:space="preserve">, пример: </w:t>
+      </w:r>
+      <w:r>
+        <w:rPr>
+          <w:rFonts w:ascii="Times New Roman" w:hAnsi="Times New Roman" w:cs="Times New Roman"/>
+          <w:lang w:val="en-US"/>
+        </w:rPr>
+        <w:t>Google</w:t>
+      </w:r>
+      <w:r>
+        <w:rPr>
+          <w:rFonts w:ascii="Times New Roman" w:hAnsi="Times New Roman" w:cs="Times New Roman"/>
+        </w:rPr>
+        <w:t xml:space="preserve"> </w:t>
+      </w:r>
+      <w:r>
+        <w:rPr>
+          <w:rFonts w:ascii="Times New Roman" w:hAnsi="Times New Roman" w:cs="Times New Roman"/>
+          <w:lang w:val="en-US"/>
+        </w:rPr>
+        <w:t>Drive</w:t>
+      </w:r>
+      <w:r>
+        <w:rPr>
+          <w:rFonts w:ascii="Times New Roman" w:hAnsi="Times New Roman" w:cs="Times New Roman"/>
+        </w:rPr>
+        <w:t xml:space="preserve"> </w:t>
+      </w:r>
+      <w:r>
+        <w:rPr>
+          <w:rFonts w:ascii="Times New Roman" w:hAnsi="Times New Roman" w:cs="Times New Roman"/>
+          <w:lang w:val="en-US"/>
+        </w:rPr>
+        <w:t>API</w:t>
+      </w:r>
+      <w:r>
+        <w:rPr>
+          <w:rFonts w:ascii="Times New Roman" w:hAnsi="Times New Roman" w:cs="Times New Roman"/>
+        </w:rPr>
+        <w:t xml:space="preserve">. </w:t>
+      </w:r>
+      <w:r>
+        <w:rPr>
+          <w:rFonts w:ascii="Times New Roman" w:hAnsi="Times New Roman" w:cs="Times New Roman"/>
+        </w:rPr>
+        <w:t>Отладка веб-сервисов. Основы сетевой безопасности.</w:t>
+      </w:r>
+    </w:p>
+    <w:p>
+      <w:pPr>
+        <w:pStyle w:val="af3"/>
+        <w:numPr>
+          <w:ilvl w:val="0"/>
+          <w:numId w:val="12"/>
+        </w:numPr>
+        <w:jc w:val="both"/>
+        <w:rPr>
+          <w:rFonts w:ascii="Times New Roman" w:hAnsi="Times New Roman" w:cs="Times New Roman"/>
+        </w:rPr>
+      </w:pPr>
+      <w:r>
+        <w:rPr>
+          <w:rFonts w:ascii="Times New Roman" w:hAnsi="Times New Roman" w:cs="Times New Roman"/>
+        </w:rPr>
+        <w:t>Практическое занятие: клиент для социальной сети «</w:t>
+      </w:r>
+      <w:proofErr w:type="spellStart"/>
+      <w:r>
+        <w:rPr>
+          <w:rFonts w:ascii="Times New Roman" w:hAnsi="Times New Roman" w:cs="Times New Roman"/>
+        </w:rPr>
+        <w:t>ВКонтакте</w:t>
+      </w:r>
+      <w:proofErr w:type="spellEnd"/>
+      <w:r>
+        <w:rPr>
+          <w:rFonts w:ascii="Times New Roman" w:hAnsi="Times New Roman" w:cs="Times New Roman"/>
+        </w:rPr>
+        <w:t>».</w:t>
+      </w:r>
     </w:p>
     <w:p>
       <w:pPr>
@@ -11240,6 +15027,196 @@
           <w:rFonts w:ascii="Times New Roman" w:hAnsi="Times New Roman" w:cs="Times New Roman"/>
         </w:rPr>
       </w:pPr>
+      <w:r>
+        <w:rPr>
+          <w:rFonts w:ascii="Times New Roman" w:hAnsi="Times New Roman" w:cs="Times New Roman"/>
+        </w:rPr>
+        <w:t xml:space="preserve">Рефлексия, вообще и в </w:t>
+      </w:r>
+      <w:r>
+        <w:rPr>
+          <w:rFonts w:ascii="Times New Roman" w:hAnsi="Times New Roman" w:cs="Times New Roman"/>
+        </w:rPr>
+        <w:t>.</w:t>
+      </w:r>
+      <w:r>
+        <w:rPr>
+          <w:rFonts w:ascii="Times New Roman" w:hAnsi="Times New Roman" w:cs="Times New Roman"/>
+          <w:lang w:val="en-US"/>
+        </w:rPr>
+        <w:t>NET</w:t>
+      </w:r>
+      <w:r>
+        <w:rPr>
+          <w:rFonts w:ascii="Times New Roman" w:hAnsi="Times New Roman" w:cs="Times New Roman"/>
+        </w:rPr>
+        <w:t xml:space="preserve">. </w:t>
+      </w:r>
+      <w:r>
+        <w:rPr>
+          <w:rFonts w:ascii="Times New Roman" w:hAnsi="Times New Roman" w:cs="Times New Roman"/>
+        </w:rPr>
+        <w:t xml:space="preserve">Сборки в </w:t>
+      </w:r>
+      <w:r>
+        <w:rPr>
+          <w:rFonts w:ascii="Times New Roman" w:hAnsi="Times New Roman" w:cs="Times New Roman"/>
+        </w:rPr>
+        <w:t>.</w:t>
+      </w:r>
+      <w:r>
+        <w:rPr>
+          <w:rFonts w:ascii="Times New Roman" w:hAnsi="Times New Roman" w:cs="Times New Roman"/>
+          <w:lang w:val="en-US"/>
+        </w:rPr>
+        <w:t>NET</w:t>
+      </w:r>
+      <w:r>
+        <w:rPr>
+          <w:rFonts w:ascii="Times New Roman" w:hAnsi="Times New Roman" w:cs="Times New Roman"/>
+        </w:rPr>
+        <w:t xml:space="preserve">, </w:t>
+      </w:r>
+      <w:r>
+        <w:rPr>
+          <w:rFonts w:ascii="Times New Roman" w:hAnsi="Times New Roman" w:cs="Times New Roman"/>
+        </w:rPr>
+        <w:t xml:space="preserve">сильные и слабые имена сборок. </w:t>
+      </w:r>
+      <w:r>
+        <w:rPr>
+          <w:rFonts w:ascii="Times New Roman" w:hAnsi="Times New Roman" w:cs="Times New Roman"/>
+        </w:rPr>
+        <w:t xml:space="preserve">Получение информации о сборках, типах, полях, методах и </w:t>
+      </w:r>
+      <w:proofErr w:type="gramStart"/>
+      <w:r>
+        <w:rPr>
+          <w:rFonts w:ascii="Times New Roman" w:hAnsi="Times New Roman" w:cs="Times New Roman"/>
+        </w:rPr>
+        <w:t>т.д</w:t>
+      </w:r>
+      <w:r>
+        <w:rPr>
+          <w:rFonts w:ascii="Times New Roman" w:hAnsi="Times New Roman" w:cs="Times New Roman"/>
+        </w:rPr>
+        <w:t>.</w:t>
+      </w:r>
+      <w:proofErr w:type="gramEnd"/>
+      <w:r>
+        <w:rPr>
+          <w:rFonts w:ascii="Times New Roman" w:hAnsi="Times New Roman" w:cs="Times New Roman"/>
+        </w:rPr>
+        <w:t>, создание экземпляров объектов.</w:t>
+      </w:r>
+      <w:r>
+        <w:rPr>
+          <w:rFonts w:ascii="Times New Roman" w:hAnsi="Times New Roman" w:cs="Times New Roman"/>
+        </w:rPr>
+        <w:t xml:space="preserve"> Атрибуты. Пример испо</w:t>
+      </w:r>
+      <w:r>
+        <w:rPr>
+          <w:rFonts w:ascii="Times New Roman" w:hAnsi="Times New Roman" w:cs="Times New Roman"/>
+        </w:rPr>
+        <w:t xml:space="preserve">льзования рефлексии: библиотеки </w:t>
+      </w:r>
+      <w:proofErr w:type="spellStart"/>
+      <w:r>
+        <w:rPr>
+          <w:rFonts w:ascii="Times New Roman" w:hAnsi="Times New Roman" w:cs="Times New Roman"/>
+        </w:rPr>
+        <w:t>сериализации</w:t>
+      </w:r>
+      <w:proofErr w:type="spellEnd"/>
+      <w:r>
+        <w:rPr>
+          <w:rFonts w:ascii="Times New Roman" w:hAnsi="Times New Roman" w:cs="Times New Roman"/>
+        </w:rPr>
+        <w:t xml:space="preserve"> (</w:t>
+      </w:r>
+      <w:proofErr w:type="spellStart"/>
+      <w:r>
+        <w:rPr>
+          <w:rFonts w:ascii="Times New Roman" w:hAnsi="Times New Roman" w:cs="Times New Roman"/>
+        </w:rPr>
+        <w:t>System.Xml.Serialization</w:t>
+      </w:r>
+      <w:proofErr w:type="spellEnd"/>
+      <w:r>
+        <w:rPr>
+          <w:rFonts w:ascii="Times New Roman" w:hAnsi="Times New Roman" w:cs="Times New Roman"/>
+        </w:rPr>
+        <w:t xml:space="preserve">, </w:t>
+      </w:r>
+      <w:proofErr w:type="spellStart"/>
+      <w:r>
+        <w:rPr>
+          <w:rFonts w:ascii="Times New Roman" w:hAnsi="Times New Roman" w:cs="Times New Roman"/>
+        </w:rPr>
+        <w:t>Newtonsoft.Json</w:t>
+      </w:r>
+      <w:proofErr w:type="spellEnd"/>
+      <w:r>
+        <w:rPr>
+          <w:rFonts w:ascii="Times New Roman" w:hAnsi="Times New Roman" w:cs="Times New Roman"/>
+        </w:rPr>
+        <w:t xml:space="preserve">). Ключевое слово </w:t>
+      </w:r>
+      <w:r>
+        <w:rPr>
+          <w:rFonts w:ascii="Times New Roman" w:hAnsi="Times New Roman" w:cs="Times New Roman"/>
+          <w:lang w:val="en-US"/>
+        </w:rPr>
+        <w:t>dynamic</w:t>
+      </w:r>
+      <w:r>
+        <w:rPr>
+          <w:rFonts w:ascii="Times New Roman" w:hAnsi="Times New Roman" w:cs="Times New Roman"/>
+        </w:rPr>
+        <w:t xml:space="preserve">. Генерация кода посредством </w:t>
+      </w:r>
+      <w:proofErr w:type="spellStart"/>
+      <w:r>
+        <w:rPr>
+          <w:rFonts w:ascii="Times New Roman" w:hAnsi="Times New Roman" w:cs="Times New Roman"/>
+          <w:lang w:val="en-US"/>
+        </w:rPr>
+        <w:t>ILGenerator</w:t>
+      </w:r>
+      <w:proofErr w:type="spellEnd"/>
+      <w:r>
+        <w:rPr>
+          <w:rFonts w:ascii="Times New Roman" w:hAnsi="Times New Roman" w:cs="Times New Roman"/>
+          <w:lang w:val="en-US"/>
+        </w:rPr>
+        <w:t>.</w:t>
+      </w:r>
+    </w:p>
+    <w:p>
+      <w:pPr>
+        <w:pStyle w:val="af3"/>
+        <w:numPr>
+          <w:ilvl w:val="0"/>
+          <w:numId w:val="13"/>
+        </w:numPr>
+        <w:jc w:val="both"/>
+        <w:rPr>
+          <w:rFonts w:ascii="Times New Roman" w:hAnsi="Times New Roman" w:cs="Times New Roman"/>
+        </w:rPr>
+      </w:pPr>
+      <w:r>
+        <w:rPr>
+          <w:rFonts w:ascii="Times New Roman" w:hAnsi="Times New Roman" w:cs="Times New Roman"/>
+        </w:rPr>
+        <w:t>Проверочная</w:t>
+      </w:r>
+      <w:r>
+        <w:rPr>
+          <w:rFonts w:ascii="Times New Roman" w:hAnsi="Times New Roman" w:cs="Times New Roman"/>
+        </w:rPr>
+        <w:t xml:space="preserve"> работа.</w:t>
+      </w:r>
     </w:p>
     <w:p>
       <w:pPr>
@@ -11291,6 +15268,108 @@
           <w:rFonts w:ascii="Times New Roman" w:hAnsi="Times New Roman" w:cs="Times New Roman"/>
         </w:rPr>
       </w:pPr>
+      <w:r>
+        <w:rPr>
+          <w:rFonts w:ascii="Times New Roman" w:hAnsi="Times New Roman" w:cs="Times New Roman"/>
+        </w:rPr>
+        <w:t xml:space="preserve">Базы данных, виды СУБД. Реляционная модель данных, язык </w:t>
+      </w:r>
+      <w:r>
+        <w:rPr>
+          <w:rFonts w:ascii="Times New Roman" w:hAnsi="Times New Roman" w:cs="Times New Roman"/>
+          <w:lang w:val="en-US"/>
+        </w:rPr>
+        <w:t>SQL</w:t>
+      </w:r>
+      <w:r>
+        <w:rPr>
+          <w:rFonts w:ascii="Times New Roman" w:hAnsi="Times New Roman" w:cs="Times New Roman"/>
+        </w:rPr>
+        <w:t xml:space="preserve">, </w:t>
+      </w:r>
+      <w:r>
+        <w:rPr>
+          <w:rFonts w:ascii="Times New Roman" w:hAnsi="Times New Roman" w:cs="Times New Roman"/>
+        </w:rPr>
+        <w:t xml:space="preserve">ключи и ограничения, основные операции над данными. Низкоуровневая работа с данными из </w:t>
+      </w:r>
+      <w:r>
+        <w:rPr>
+          <w:rFonts w:ascii="Times New Roman" w:hAnsi="Times New Roman" w:cs="Times New Roman"/>
+        </w:rPr>
+        <w:t>.</w:t>
+      </w:r>
+      <w:r>
+        <w:rPr>
+          <w:rFonts w:ascii="Times New Roman" w:hAnsi="Times New Roman" w:cs="Times New Roman"/>
+          <w:lang w:val="en-US"/>
+        </w:rPr>
+        <w:t>NET</w:t>
+      </w:r>
+      <w:r>
+        <w:rPr>
+          <w:rFonts w:ascii="Times New Roman" w:hAnsi="Times New Roman" w:cs="Times New Roman"/>
+        </w:rPr>
+        <w:t xml:space="preserve">, </w:t>
+      </w:r>
+      <w:r>
+        <w:rPr>
+          <w:rFonts w:ascii="Times New Roman" w:hAnsi="Times New Roman" w:cs="Times New Roman"/>
+          <w:lang w:val="en-US"/>
+        </w:rPr>
+        <w:t>ADO</w:t>
+      </w:r>
+      <w:r>
+        <w:rPr>
+          <w:rFonts w:ascii="Times New Roman" w:hAnsi="Times New Roman" w:cs="Times New Roman"/>
+        </w:rPr>
+        <w:t>.</w:t>
+      </w:r>
+      <w:r>
+        <w:rPr>
+          <w:rFonts w:ascii="Times New Roman" w:hAnsi="Times New Roman" w:cs="Times New Roman"/>
+          <w:lang w:val="en-US"/>
+        </w:rPr>
+        <w:t>NET</w:t>
+      </w:r>
+      <w:r>
+        <w:rPr>
+          <w:rFonts w:ascii="Times New Roman" w:hAnsi="Times New Roman" w:cs="Times New Roman"/>
+        </w:rPr>
+        <w:t xml:space="preserve">. </w:t>
+      </w:r>
+      <w:r>
+        <w:rPr>
+          <w:rFonts w:ascii="Times New Roman" w:hAnsi="Times New Roman" w:cs="Times New Roman"/>
+        </w:rPr>
+        <w:t xml:space="preserve">Высокоуровневая работа с данными, </w:t>
+      </w:r>
+      <w:r>
+        <w:rPr>
+          <w:rFonts w:ascii="Times New Roman" w:hAnsi="Times New Roman" w:cs="Times New Roman"/>
+          <w:lang w:val="en-US"/>
+        </w:rPr>
+        <w:t>Entity</w:t>
+      </w:r>
+      <w:r>
+        <w:rPr>
+          <w:rFonts w:ascii="Times New Roman" w:hAnsi="Times New Roman" w:cs="Times New Roman"/>
+        </w:rPr>
+        <w:t xml:space="preserve"> </w:t>
+      </w:r>
+      <w:r>
+        <w:rPr>
+          <w:rFonts w:ascii="Times New Roman" w:hAnsi="Times New Roman" w:cs="Times New Roman"/>
+          <w:lang w:val="en-US"/>
+        </w:rPr>
+        <w:t>Framework</w:t>
+      </w:r>
+      <w:r>
+        <w:rPr>
+          <w:rFonts w:ascii="Times New Roman" w:hAnsi="Times New Roman" w:cs="Times New Roman"/>
+        </w:rPr>
+        <w:t>.</w:t>
+      </w:r>
     </w:p>
     <w:p>
       <w:pPr>
@@ -11343,6 +15422,151 @@
           <w:rFonts w:ascii="Times New Roman" w:hAnsi="Times New Roman" w:cs="Times New Roman"/>
         </w:rPr>
       </w:pPr>
+      <w:r>
+        <w:rPr>
+          <w:rFonts w:ascii="Times New Roman" w:hAnsi="Times New Roman" w:cs="Times New Roman"/>
+        </w:rPr>
+        <w:t xml:space="preserve">Библиотека </w:t>
+      </w:r>
+      <w:r>
+        <w:rPr>
+          <w:rFonts w:ascii="Times New Roman" w:hAnsi="Times New Roman" w:cs="Times New Roman"/>
+          <w:lang w:val="en-US"/>
+        </w:rPr>
+        <w:t>WPF</w:t>
+      </w:r>
+      <w:r>
+        <w:rPr>
+          <w:rFonts w:ascii="Times New Roman" w:hAnsi="Times New Roman" w:cs="Times New Roman"/>
+        </w:rPr>
+        <w:t xml:space="preserve">, обзор библиотеки. Язык разметки интерфейсов </w:t>
+      </w:r>
+      <w:r>
+        <w:rPr>
+          <w:rFonts w:ascii="Times New Roman" w:hAnsi="Times New Roman" w:cs="Times New Roman"/>
+          <w:lang w:val="en-US"/>
+        </w:rPr>
+        <w:t>XAML</w:t>
+      </w:r>
+      <w:r>
+        <w:rPr>
+          <w:rFonts w:ascii="Times New Roman" w:hAnsi="Times New Roman" w:cs="Times New Roman"/>
+        </w:rPr>
+        <w:t xml:space="preserve">. </w:t>
+      </w:r>
+      <w:r>
+        <w:rPr>
+          <w:rFonts w:ascii="Times New Roman" w:hAnsi="Times New Roman" w:cs="Times New Roman"/>
+        </w:rPr>
+        <w:t xml:space="preserve">Архитектура </w:t>
+      </w:r>
+      <w:r>
+        <w:rPr>
+          <w:rFonts w:ascii="Times New Roman" w:hAnsi="Times New Roman" w:cs="Times New Roman"/>
+          <w:lang w:val="en-US"/>
+        </w:rPr>
+        <w:t>WPF</w:t>
+      </w:r>
+      <w:r>
+        <w:rPr>
+          <w:rFonts w:ascii="Times New Roman" w:hAnsi="Times New Roman" w:cs="Times New Roman"/>
+        </w:rPr>
+        <w:t xml:space="preserve">. Зависимые свойства и маршрутизируемые события. Привязка данных, свойство </w:t>
+      </w:r>
+      <w:proofErr w:type="spellStart"/>
+      <w:r>
+        <w:rPr>
+          <w:rFonts w:ascii="Times New Roman" w:hAnsi="Times New Roman" w:cs="Times New Roman"/>
+          <w:lang w:val="en-US"/>
+        </w:rPr>
+        <w:t>DataContext</w:t>
+      </w:r>
+      <w:proofErr w:type="spellEnd"/>
+      <w:r>
+        <w:rPr>
+          <w:rFonts w:ascii="Times New Roman" w:hAnsi="Times New Roman" w:cs="Times New Roman"/>
+        </w:rPr>
+        <w:t>, конвертеры. Паттерн «</w:t>
+      </w:r>
+      <w:proofErr w:type="spellStart"/>
+      <w:r>
+        <w:rPr>
+          <w:rFonts w:ascii="Times New Roman" w:hAnsi="Times New Roman" w:cs="Times New Roman"/>
+        </w:rPr>
+        <w:t>Model-View-ViewModel</w:t>
+      </w:r>
+      <w:proofErr w:type="spellEnd"/>
+      <w:r>
+        <w:rPr>
+          <w:rFonts w:ascii="Times New Roman" w:hAnsi="Times New Roman" w:cs="Times New Roman"/>
+        </w:rPr>
+        <w:t>». Геометрия элементов пользовательского интерфейса.</w:t>
+      </w:r>
+    </w:p>
+    <w:p>
+      <w:pPr>
+        <w:pStyle w:val="af3"/>
+        <w:numPr>
+          <w:ilvl w:val="0"/>
+          <w:numId w:val="15"/>
+        </w:numPr>
+        <w:jc w:val="both"/>
+        <w:rPr>
+          <w:rFonts w:ascii="Times New Roman" w:hAnsi="Times New Roman" w:cs="Times New Roman"/>
+        </w:rPr>
+      </w:pPr>
+      <w:r>
+        <w:rPr>
+          <w:rFonts w:ascii="Times New Roman" w:hAnsi="Times New Roman" w:cs="Times New Roman"/>
+        </w:rPr>
+        <w:t xml:space="preserve">Паттерн «Команда», команды в </w:t>
+      </w:r>
+      <w:r>
+        <w:rPr>
+          <w:rFonts w:ascii="Times New Roman" w:hAnsi="Times New Roman" w:cs="Times New Roman"/>
+          <w:lang w:val="en-US"/>
+        </w:rPr>
+        <w:t>WPF</w:t>
+      </w:r>
+      <w:r>
+        <w:rPr>
+          <w:rFonts w:ascii="Times New Roman" w:hAnsi="Times New Roman" w:cs="Times New Roman"/>
+        </w:rPr>
+        <w:t xml:space="preserve">. Валидация пользовательского ввода. Шаблоны и стили визуального оформления, триггеры. Ресурсы. Практика: </w:t>
+      </w:r>
+      <w:r>
+        <w:rPr>
+          <w:rFonts w:ascii="Times New Roman" w:hAnsi="Times New Roman" w:cs="Times New Roman"/>
+          <w:lang w:val="en-US"/>
+        </w:rPr>
+        <w:t>GUI</w:t>
+      </w:r>
+      <w:r>
+        <w:rPr>
+          <w:rFonts w:ascii="Times New Roman" w:hAnsi="Times New Roman" w:cs="Times New Roman"/>
+        </w:rPr>
+        <w:t xml:space="preserve"> </w:t>
+      </w:r>
+      <w:r>
+        <w:rPr>
+          <w:rFonts w:ascii="Times New Roman" w:hAnsi="Times New Roman" w:cs="Times New Roman"/>
+        </w:rPr>
+        <w:t>для клиента «</w:t>
+      </w:r>
+      <w:proofErr w:type="spellStart"/>
+      <w:r>
+        <w:rPr>
+          <w:rFonts w:ascii="Times New Roman" w:hAnsi="Times New Roman" w:cs="Times New Roman"/>
+        </w:rPr>
+        <w:t>ВКонтакте</w:t>
+      </w:r>
+      <w:proofErr w:type="spellEnd"/>
+      <w:r>
+        <w:rPr>
+          <w:rFonts w:ascii="Times New Roman" w:hAnsi="Times New Roman" w:cs="Times New Roman"/>
+        </w:rPr>
+        <w:t>».</w:t>
+      </w:r>
     </w:p>
     <w:p>
       <w:pPr>
@@ -11398,9 +15622,288 @@
       <w:r>
         <w:rPr>
           <w:rFonts w:ascii="Times New Roman" w:hAnsi="Times New Roman" w:cs="Times New Roman"/>
+        </w:rPr>
+        <w:t xml:space="preserve"> </w:t>
+      </w:r>
+      <w:r>
+        <w:rPr>
+          <w:rFonts w:ascii="Times New Roman" w:hAnsi="Times New Roman" w:cs="Times New Roman"/>
+        </w:rPr>
+        <w:t>Веб-программирование</w:t>
+      </w:r>
+      <w:r>
+        <w:rPr>
+          <w:rFonts w:ascii="Times New Roman" w:hAnsi="Times New Roman" w:cs="Times New Roman"/>
+        </w:rPr>
+        <w:t xml:space="preserve">. Архитектура типичных веб-приложений, веб-приложения и веб-сервисы. </w:t>
+      </w:r>
+      <w:proofErr w:type="spellStart"/>
+      <w:r>
+        <w:rPr>
+          <w:rFonts w:ascii="Times New Roman" w:hAnsi="Times New Roman" w:cs="Times New Roman"/>
+        </w:rPr>
+        <w:t>Фронтенд</w:t>
+      </w:r>
+      <w:proofErr w:type="spellEnd"/>
+      <w:r>
+        <w:rPr>
+          <w:rFonts w:ascii="Times New Roman" w:hAnsi="Times New Roman" w:cs="Times New Roman"/>
+        </w:rPr>
+        <w:t xml:space="preserve">: язык </w:t>
+      </w:r>
+      <w:r>
+        <w:rPr>
+          <w:rFonts w:ascii="Times New Roman" w:hAnsi="Times New Roman" w:cs="Times New Roman"/>
           <w:lang w:val="en-US"/>
         </w:rPr>
+        <w:t>HTML</w:t>
+      </w:r>
+      <w:r>
+        <w:rPr>
+          <w:rFonts w:ascii="Times New Roman" w:hAnsi="Times New Roman" w:cs="Times New Roman"/>
+        </w:rPr>
+        <w:t xml:space="preserve">, </w:t>
+      </w:r>
+      <w:r>
+        <w:rPr>
+          <w:rFonts w:ascii="Times New Roman" w:hAnsi="Times New Roman" w:cs="Times New Roman"/>
+          <w:lang w:val="en-US"/>
+        </w:rPr>
+        <w:t>DOM</w:t>
+      </w:r>
+      <w:r>
+        <w:rPr>
+          <w:rFonts w:ascii="Times New Roman" w:hAnsi="Times New Roman" w:cs="Times New Roman"/>
+        </w:rPr>
+        <w:t xml:space="preserve">, </w:t>
+      </w:r>
+      <w:r>
+        <w:rPr>
+          <w:rFonts w:ascii="Times New Roman" w:hAnsi="Times New Roman" w:cs="Times New Roman"/>
+          <w:lang w:val="en-US"/>
+        </w:rPr>
+        <w:t>CSS</w:t>
+      </w:r>
+      <w:r>
+        <w:rPr>
+          <w:rFonts w:ascii="Times New Roman" w:hAnsi="Times New Roman" w:cs="Times New Roman"/>
+        </w:rPr>
+        <w:t xml:space="preserve">, </w:t>
+      </w:r>
+      <w:r>
+        <w:rPr>
+          <w:rFonts w:ascii="Times New Roman" w:hAnsi="Times New Roman" w:cs="Times New Roman"/>
+        </w:rPr>
+        <w:t xml:space="preserve">азы </w:t>
+      </w:r>
+      <w:r>
+        <w:rPr>
+          <w:rFonts w:ascii="Times New Roman" w:hAnsi="Times New Roman" w:cs="Times New Roman"/>
+          <w:lang w:val="en-US"/>
+        </w:rPr>
+        <w:t>JavaScript</w:t>
+      </w:r>
+      <w:r>
+        <w:rPr>
+          <w:rFonts w:ascii="Times New Roman" w:hAnsi="Times New Roman" w:cs="Times New Roman"/>
+        </w:rPr>
+        <w:t>, асинхронные запросы</w:t>
+      </w:r>
+      <w:r>
+        <w:rPr>
+          <w:rFonts w:ascii="Times New Roman" w:hAnsi="Times New Roman" w:cs="Times New Roman"/>
+        </w:rPr>
+        <w:t>.</w:t>
+      </w:r>
+      <w:r>
+        <w:rPr>
+          <w:rFonts w:ascii="Times New Roman" w:hAnsi="Times New Roman" w:cs="Times New Roman"/>
+        </w:rPr>
+        <w:t xml:space="preserve"> Бэкенд: механизм обработки </w:t>
+      </w:r>
+      <w:r>
+        <w:rPr>
+          <w:rFonts w:ascii="Times New Roman" w:hAnsi="Times New Roman" w:cs="Times New Roman"/>
+          <w:lang w:val="en-US"/>
+        </w:rPr>
+        <w:t>HTTP</w:t>
+      </w:r>
+      <w:r>
+        <w:rPr>
+          <w:rFonts w:ascii="Times New Roman" w:hAnsi="Times New Roman" w:cs="Times New Roman"/>
+        </w:rPr>
+        <w:t>-</w:t>
+      </w:r>
+      <w:r>
+        <w:rPr>
+          <w:rFonts w:ascii="Times New Roman" w:hAnsi="Times New Roman" w:cs="Times New Roman"/>
+        </w:rPr>
+        <w:t xml:space="preserve">запросов в </w:t>
+      </w:r>
+      <w:r>
+        <w:rPr>
+          <w:rFonts w:ascii="Times New Roman" w:hAnsi="Times New Roman" w:cs="Times New Roman"/>
+          <w:lang w:val="en-US"/>
+        </w:rPr>
+        <w:t>Windows</w:t>
+      </w:r>
+      <w:r>
+        <w:rPr>
+          <w:rFonts w:ascii="Times New Roman" w:hAnsi="Times New Roman" w:cs="Times New Roman"/>
+        </w:rPr>
+        <w:t xml:space="preserve">, </w:t>
+      </w:r>
+      <w:r>
+        <w:rPr>
+          <w:rFonts w:ascii="Times New Roman" w:hAnsi="Times New Roman" w:cs="Times New Roman"/>
+          <w:lang w:val="en-US"/>
+        </w:rPr>
+        <w:t>ASP</w:t>
+      </w:r>
+      <w:r>
+        <w:rPr>
+          <w:rFonts w:ascii="Times New Roman" w:hAnsi="Times New Roman" w:cs="Times New Roman"/>
+        </w:rPr>
+        <w:t>.</w:t>
+      </w:r>
+      <w:r>
+        <w:rPr>
+          <w:rFonts w:ascii="Times New Roman" w:hAnsi="Times New Roman" w:cs="Times New Roman"/>
+          <w:lang w:val="en-US"/>
+        </w:rPr>
+        <w:t>NET</w:t>
+      </w:r>
+      <w:r>
+        <w:rPr>
+          <w:rFonts w:ascii="Times New Roman" w:hAnsi="Times New Roman" w:cs="Times New Roman"/>
+        </w:rPr>
         <w:t xml:space="preserve"> </w:t>
+      </w:r>
+      <w:r>
+        <w:rPr>
+          <w:rFonts w:ascii="Times New Roman" w:hAnsi="Times New Roman" w:cs="Times New Roman"/>
+          <w:lang w:val="en-US"/>
+        </w:rPr>
+        <w:t>MVC</w:t>
+      </w:r>
+      <w:r>
+        <w:rPr>
+          <w:rFonts w:ascii="Times New Roman" w:hAnsi="Times New Roman" w:cs="Times New Roman"/>
+        </w:rPr>
+        <w:t xml:space="preserve">. </w:t>
+      </w:r>
+      <w:r>
+        <w:rPr>
+          <w:rFonts w:ascii="Times New Roman" w:hAnsi="Times New Roman" w:cs="Times New Roman"/>
+        </w:rPr>
+        <w:t xml:space="preserve">Язык описания правил генерации </w:t>
+      </w:r>
+      <w:r>
+        <w:rPr>
+          <w:rFonts w:ascii="Times New Roman" w:hAnsi="Times New Roman" w:cs="Times New Roman"/>
+          <w:lang w:val="en-US"/>
+        </w:rPr>
+        <w:t>Razor</w:t>
+      </w:r>
+      <w:r>
+        <w:rPr>
+          <w:rFonts w:ascii="Times New Roman" w:hAnsi="Times New Roman" w:cs="Times New Roman"/>
+        </w:rPr>
+        <w:t xml:space="preserve">. </w:t>
+      </w:r>
+      <w:proofErr w:type="spellStart"/>
+      <w:r>
+        <w:rPr>
+          <w:rFonts w:ascii="Times New Roman" w:hAnsi="Times New Roman" w:cs="Times New Roman"/>
+        </w:rPr>
+        <w:t>Роутинг</w:t>
+      </w:r>
+      <w:proofErr w:type="spellEnd"/>
+      <w:r>
+        <w:rPr>
+          <w:rFonts w:ascii="Times New Roman" w:hAnsi="Times New Roman" w:cs="Times New Roman"/>
+        </w:rPr>
+        <w:t xml:space="preserve"> запросов. Привязка моделей. </w:t>
+      </w:r>
+    </w:p>
+    <w:p>
+      <w:pPr>
+        <w:pStyle w:val="af3"/>
+        <w:numPr>
+          <w:ilvl w:val="0"/>
+          <w:numId w:val="16"/>
+        </w:numPr>
+        <w:jc w:val="both"/>
+        <w:rPr>
+          <w:rFonts w:ascii="Times New Roman" w:hAnsi="Times New Roman" w:cs="Times New Roman"/>
+        </w:rPr>
+      </w:pPr>
+      <w:r>
+        <w:rPr>
+          <w:rFonts w:ascii="Times New Roman" w:hAnsi="Times New Roman" w:cs="Times New Roman"/>
+        </w:rPr>
+        <w:t xml:space="preserve">Практический пример: приложение для регистрации на конференцию. Модель, вёрстка, работа с СУБД, </w:t>
+      </w:r>
+      <w:r>
+        <w:rPr>
+          <w:rFonts w:ascii="Times New Roman" w:hAnsi="Times New Roman" w:cs="Times New Roman"/>
+          <w:lang w:val="en-US"/>
+        </w:rPr>
+        <w:t>Bootstrap</w:t>
+      </w:r>
+      <w:r>
+        <w:rPr>
+          <w:rFonts w:ascii="Times New Roman" w:hAnsi="Times New Roman" w:cs="Times New Roman"/>
+        </w:rPr>
+        <w:t xml:space="preserve">, </w:t>
+      </w:r>
+      <w:r>
+        <w:rPr>
+          <w:rFonts w:ascii="Times New Roman" w:hAnsi="Times New Roman" w:cs="Times New Roman"/>
+        </w:rPr>
+        <w:t>валидация.</w:t>
+      </w:r>
+    </w:p>
+    <w:p>
+      <w:pPr>
+        <w:pStyle w:val="af3"/>
+        <w:numPr>
+          <w:ilvl w:val="0"/>
+          <w:numId w:val="16"/>
+        </w:numPr>
+        <w:jc w:val="both"/>
+        <w:rPr>
+          <w:rFonts w:ascii="Times New Roman" w:hAnsi="Times New Roman" w:cs="Times New Roman"/>
+        </w:rPr>
+      </w:pPr>
+      <w:r>
+        <w:rPr>
+          <w:rFonts w:ascii="Times New Roman" w:hAnsi="Times New Roman" w:cs="Times New Roman"/>
+        </w:rPr>
+        <w:t>Проверочная работа.</w:t>
+      </w:r>
+    </w:p>
+    <w:p>
+      <w:pPr>
+        <w:jc w:val="both"/>
+        <w:rPr>
+          <w:rFonts w:ascii="Times New Roman" w:hAnsi="Times New Roman" w:cs="Times New Roman"/>
+        </w:rPr>
+      </w:pPr>
+    </w:p>
+    <w:p>
+      <w:pPr>
+        <w:ind w:firstLine="720"/>
+        <w:jc w:val="both"/>
+        <w:rPr>
+          <w:rFonts w:ascii="Times New Roman" w:hAnsi="Times New Roman" w:cs="Times New Roman"/>
+        </w:rPr>
+      </w:pPr>
+      <w:r>
+        <w:rPr>
+          <w:rFonts w:ascii="Times New Roman" w:hAnsi="Times New Roman" w:cs="Times New Roman"/>
+        </w:rPr>
+        <w:t>В целях оперативной актуализации программы обучения допустимы отклонения от обозначенного здесь плана занятий (вплоть до полной замены темы тех или иных занятий) при условии сохранения общей структуры курса и следования учебному плану.</w:t>
       </w:r>
     </w:p>
     <w:p>
@@ -11908,6 +16411,7 @@
         <w:rPr>
           <w:rFonts w:ascii="Times New Roman" w:hAnsi="Times New Roman" w:cs="Times New Roman"/>
         </w:rPr>
+        <w:lastRenderedPageBreak/>
         <w:t>Раздел 1:</w:t>
       </w:r>
     </w:p>
@@ -12520,7 +17024,6 @@
               <w:rPr>
                 <w:rFonts w:ascii="Times New Roman" w:hAnsi="Times New Roman" w:cs="Times New Roman"/>
               </w:rPr>
-              <w:lastRenderedPageBreak/>
               <w:t>№ п</w:t>
             </w:r>
             <w:r>
@@ -13529,6 +18032,7 @@
         <w:rPr>
           <w:rFonts w:ascii="Times New Roman" w:hAnsi="Times New Roman" w:cs="Times New Roman"/>
         </w:rPr>
+        <w:lastRenderedPageBreak/>
         <w:t xml:space="preserve">Период обучения (модуль): семестр </w:t>
       </w:r>
       <w:r>
@@ -17091,6 +21595,7 @@
         <w:rPr>
           <w:rFonts w:ascii="Times New Roman" w:hAnsi="Times New Roman" w:cs="Times New Roman"/>
         </w:rPr>
+        <w:lastRenderedPageBreak/>
         <w:t>Раздел 1:</w:t>
       </w:r>
     </w:p>
@@ -18711,6 +23216,7 @@
         <w:rPr>
           <w:rFonts w:ascii="Times New Roman" w:hAnsi="Times New Roman" w:cs="Times New Roman"/>
         </w:rPr>
+        <w:lastRenderedPageBreak/>
         <w:t xml:space="preserve">Период обучения (модуль): семестр </w:t>
       </w:r>
       <w:r>
@@ -21086,7 +25592,21 @@
         <w:rPr>
           <w:rFonts w:ascii="Times New Roman" w:hAnsi="Times New Roman" w:cs="Times New Roman"/>
         </w:rPr>
-        <w:t xml:space="preserve"> Конкретные критерии оценивания и методики проведения текущего контроля и промежуточной аттестации варьируются в зависимости от варианта реализации дисциплины, чтобы учесть особенности программы и индивидуальные особенности обучающихся. Методики проведения текущего контроля и промежуточной аттестации по вариантам реализации представлены ниже.</w:t>
+        <w:t xml:space="preserve"> Конкретные критерии оценивания и методики проведения текущего контроля и промежуточной аттестации варьируются в зависимости от варианта реализации дисциплины, чтобы учесть особенности программы и </w:t>
+      </w:r>
+      <w:proofErr w:type="gramStart"/>
+      <w:r>
+        <w:rPr>
+          <w:rFonts w:ascii="Times New Roman" w:hAnsi="Times New Roman" w:cs="Times New Roman"/>
+        </w:rPr>
+        <w:t>индивидуальные особенности</w:t>
+      </w:r>
+      <w:proofErr w:type="gramEnd"/>
+      <w:r>
+        <w:rPr>
+          <w:rFonts w:ascii="Times New Roman" w:hAnsi="Times New Roman" w:cs="Times New Roman"/>
+        </w:rPr>
+        <w:t xml:space="preserve"> обучающихся. Методики проведения текущего контроля и промежуточной аттестации по вариантам реализации представлены ниже.</w:t>
       </w:r>
     </w:p>
     <w:p>
@@ -21166,7 +25686,23 @@
           <w:rFonts w:ascii="Times New Roman" w:hAnsi="Times New Roman" w:cs="Times New Roman"/>
           <w:highlight w:val="yellow"/>
         </w:rPr>
-        <w:t>Тут будет методика проверки домашек, регламент контрольных и докладов, регламент зачёта.</w:t>
+        <w:t xml:space="preserve">Тут будет методика проверки </w:t>
+      </w:r>
+      <w:proofErr w:type="spellStart"/>
+      <w:r>
+        <w:rPr>
+          <w:rFonts w:ascii="Times New Roman" w:hAnsi="Times New Roman" w:cs="Times New Roman"/>
+          <w:highlight w:val="yellow"/>
+        </w:rPr>
+        <w:t>домашек</w:t>
+      </w:r>
+      <w:proofErr w:type="spellEnd"/>
+      <w:r>
+        <w:rPr>
+          <w:rFonts w:ascii="Times New Roman" w:hAnsi="Times New Roman" w:cs="Times New Roman"/>
+          <w:highlight w:val="yellow"/>
+        </w:rPr>
+        <w:t>, регламент контрольных и докладов, регламент зачёта.</w:t>
       </w:r>
     </w:p>
     <w:p>
@@ -21511,19 +26047,21 @@
         <w:rPr>
           <w:rFonts w:ascii="Times New Roman" w:hAnsi="Times New Roman" w:cs="Times New Roman"/>
         </w:rPr>
-        <w:t xml:space="preserve">варьируются в зависимости от варианта реализации дисциплины, чтобы учесть особенности программы и индивидуальные особенности обучающихся. </w:t>
-      </w:r>
-      <w:r>
-        <w:rPr>
-          <w:rFonts w:ascii="Times New Roman" w:hAnsi="Times New Roman" w:cs="Times New Roman"/>
-        </w:rPr>
-        <w:t>Критерии</w:t>
-      </w:r>
-      <w:r>
-        <w:rPr>
-          <w:rFonts w:ascii="Times New Roman" w:hAnsi="Times New Roman" w:cs="Times New Roman"/>
-        </w:rPr>
-        <w:t xml:space="preserve"> по вариантам реализации представлены ниже.</w:t>
+        <w:t xml:space="preserve">варьируются в зависимости от варианта реализации дисциплины, чтобы учесть особенности программы и </w:t>
+      </w:r>
+      <w:proofErr w:type="gramStart"/>
+      <w:r>
+        <w:rPr>
+          <w:rFonts w:ascii="Times New Roman" w:hAnsi="Times New Roman" w:cs="Times New Roman"/>
+        </w:rPr>
+        <w:t>индивидуальные особенности</w:t>
+      </w:r>
+      <w:proofErr w:type="gramEnd"/>
+      <w:r>
+        <w:rPr>
+          <w:rFonts w:ascii="Times New Roman" w:hAnsi="Times New Roman" w:cs="Times New Roman"/>
+        </w:rPr>
+        <w:t xml:space="preserve"> обучающихся. Критерии по вариантам реализации представлены ниже.</w:t>
       </w:r>
     </w:p>
     <w:p>
@@ -21594,36 +26132,31 @@
           <w:rFonts w:ascii="Times New Roman" w:hAnsi="Times New Roman" w:cs="Times New Roman"/>
           <w:highlight w:val="yellow"/>
         </w:rPr>
-        <w:t xml:space="preserve">Тут будет </w:t>
+        <w:t xml:space="preserve">Тут будет написано, как получаем итоговую оценку по шкале от 0 до 100. Скорее всего, это будет сложная шкала с «мажорирующими двойками», которая не позволяет </w:t>
       </w:r>
       <w:r>
         <w:rPr>
           <w:rFonts w:ascii="Times New Roman" w:hAnsi="Times New Roman" w:cs="Times New Roman"/>
           <w:highlight w:val="yellow"/>
         </w:rPr>
-        <w:t>написано, как получаем итоговую оценку по шкале от 0 до 100</w:t>
-      </w:r>
+        <w:lastRenderedPageBreak/>
+        <w:t xml:space="preserve">аттестовать обучающегося, который не сдал зачёт или 95% </w:t>
+      </w:r>
+      <w:proofErr w:type="spellStart"/>
       <w:r>
         <w:rPr>
           <w:rFonts w:ascii="Times New Roman" w:hAnsi="Times New Roman" w:cs="Times New Roman"/>
           <w:highlight w:val="yellow"/>
         </w:rPr>
-        <w:t>.</w:t>
-      </w:r>
+        <w:t>домашек</w:t>
+      </w:r>
+      <w:proofErr w:type="spellEnd"/>
       <w:r>
         <w:rPr>
           <w:rFonts w:ascii="Times New Roman" w:hAnsi="Times New Roman" w:cs="Times New Roman"/>
           <w:highlight w:val="yellow"/>
         </w:rPr>
-        <w:t xml:space="preserve"> Скорее всего, это будет сложная шкала с «мажорирующими двойками», которая не позволяет </w:t>
-      </w:r>
-      <w:r>
-        <w:rPr>
-          <w:rFonts w:ascii="Times New Roman" w:hAnsi="Times New Roman" w:cs="Times New Roman"/>
-          <w:highlight w:val="yellow"/>
-        </w:rPr>
-        <w:lastRenderedPageBreak/>
-        <w:t xml:space="preserve">аттестовать обучающегося, который не сдал зачёт или 95% домашек, и которая хитро вычисляет итоговую оценку </w:t>
+        <w:t xml:space="preserve">, и которая хитро вычисляет итоговую оценку </w:t>
       </w:r>
       <w:r>
         <w:rPr>
@@ -21638,7 +26171,23 @@
           <w:rFonts w:ascii="Times New Roman" w:hAnsi="Times New Roman" w:cs="Times New Roman"/>
           <w:highlight w:val="yellow"/>
         </w:rPr>
-        <w:t xml:space="preserve"> по баллам за домашки, которые сами зависят от дедлайнов, </w:t>
+        <w:t xml:space="preserve"> по баллам за </w:t>
+      </w:r>
+      <w:proofErr w:type="spellStart"/>
+      <w:r>
+        <w:rPr>
+          <w:rFonts w:ascii="Times New Roman" w:hAnsi="Times New Roman" w:cs="Times New Roman"/>
+          <w:highlight w:val="yellow"/>
+        </w:rPr>
+        <w:t>домашки</w:t>
+      </w:r>
+      <w:proofErr w:type="spellEnd"/>
+      <w:r>
+        <w:rPr>
+          <w:rFonts w:ascii="Times New Roman" w:hAnsi="Times New Roman" w:cs="Times New Roman"/>
+          <w:highlight w:val="yellow"/>
+        </w:rPr>
+        <w:t xml:space="preserve">, которые сами зависят от дедлайнов, </w:t>
       </w:r>
       <w:r>
         <w:rPr>
@@ -22899,7 +27448,55 @@
           <w:rFonts w:ascii="Times New Roman" w:hAnsi="Times New Roman" w:cs="Times New Roman"/>
           <w:bCs/>
         </w:rPr>
-        <w:t>способен инсталировать и сопровожать программное обеспеченение для информационных систем и баз данных, в том числе отечественного производства</w:t>
+        <w:t xml:space="preserve">способен </w:t>
+      </w:r>
+      <w:proofErr w:type="spellStart"/>
+      <w:r>
+        <w:rPr>
+          <w:rFonts w:ascii="Times New Roman" w:hAnsi="Times New Roman" w:cs="Times New Roman"/>
+          <w:bCs/>
+        </w:rPr>
+        <w:t>инсталировать</w:t>
+      </w:r>
+      <w:proofErr w:type="spellEnd"/>
+      <w:r>
+        <w:rPr>
+          <w:rFonts w:ascii="Times New Roman" w:hAnsi="Times New Roman" w:cs="Times New Roman"/>
+          <w:bCs/>
+        </w:rPr>
+        <w:t xml:space="preserve"> и </w:t>
+      </w:r>
+      <w:proofErr w:type="spellStart"/>
+      <w:r>
+        <w:rPr>
+          <w:rFonts w:ascii="Times New Roman" w:hAnsi="Times New Roman" w:cs="Times New Roman"/>
+          <w:bCs/>
+        </w:rPr>
+        <w:t>сопровожать</w:t>
+      </w:r>
+      <w:proofErr w:type="spellEnd"/>
+      <w:r>
+        <w:rPr>
+          <w:rFonts w:ascii="Times New Roman" w:hAnsi="Times New Roman" w:cs="Times New Roman"/>
+          <w:bCs/>
+        </w:rPr>
+        <w:t xml:space="preserve"> программное </w:t>
+      </w:r>
+      <w:proofErr w:type="spellStart"/>
+      <w:r>
+        <w:rPr>
+          <w:rFonts w:ascii="Times New Roman" w:hAnsi="Times New Roman" w:cs="Times New Roman"/>
+          <w:bCs/>
+        </w:rPr>
+        <w:t>обеспеченение</w:t>
+      </w:r>
+      <w:proofErr w:type="spellEnd"/>
+      <w:r>
+        <w:rPr>
+          <w:rFonts w:ascii="Times New Roman" w:hAnsi="Times New Roman" w:cs="Times New Roman"/>
+          <w:bCs/>
+        </w:rPr>
+        <w:t xml:space="preserve"> для информационных систем и баз данных, в том числе отечественного производства</w:t>
       </w:r>
       <w:r>
         <w:rPr>
@@ -23337,7 +27934,6 @@
         <w:rPr>
           <w:rFonts w:ascii="Times New Roman" w:hAnsi="Times New Roman" w:cs="Times New Roman"/>
           <w:bCs/>
-          <w:lang w:val="en-US"/>
         </w:rPr>
         <w:t xml:space="preserve"> </w:t>
       </w:r>
@@ -23711,7 +28307,21 @@
         <w:rPr>
           <w:rFonts w:ascii="Times New Roman" w:hAnsi="Times New Roman" w:cs="Times New Roman"/>
         </w:rPr>
-        <w:t>Написать программу проверки баланса скобок в исходной строке (т.е. число открывающих скобок равно числу закрывающих и выполняется правило вложенности скобок).</w:t>
+        <w:t>Написать программу проверки баланса скобок в исходной строке (</w:t>
+      </w:r>
+      <w:proofErr w:type="gramStart"/>
+      <w:r>
+        <w:rPr>
+          <w:rFonts w:ascii="Times New Roman" w:hAnsi="Times New Roman" w:cs="Times New Roman"/>
+        </w:rPr>
+        <w:t>т.е.</w:t>
+      </w:r>
+      <w:proofErr w:type="gramEnd"/>
+      <w:r>
+        <w:rPr>
+          <w:rFonts w:ascii="Times New Roman" w:hAnsi="Times New Roman" w:cs="Times New Roman"/>
+        </w:rPr>
+        <w:t xml:space="preserve"> число открывающих скобок равно числу закрывающих и выполняется правило вложенности скобок).</w:t>
       </w:r>
     </w:p>
     <w:p>
@@ -24005,8 +28615,17 @@
           <w:rFonts w:ascii="Times New Roman" w:hAnsi="Times New Roman" w:cs="Times New Roman"/>
           <w:highlight w:val="yellow"/>
         </w:rPr>
-        <w:t xml:space="preserve"> домашек</w:t>
-      </w:r>
+        <w:t xml:space="preserve"> </w:t>
+      </w:r>
+      <w:proofErr w:type="spellStart"/>
+      <w:r>
+        <w:rPr>
+          <w:rFonts w:ascii="Times New Roman" w:hAnsi="Times New Roman" w:cs="Times New Roman"/>
+          <w:highlight w:val="yellow"/>
+        </w:rPr>
+        <w:t>домашек</w:t>
+      </w:r>
+      <w:proofErr w:type="spellEnd"/>
       <w:r>
         <w:rPr>
           <w:rFonts w:ascii="Times New Roman" w:hAnsi="Times New Roman" w:cs="Times New Roman"/>
@@ -24812,11 +29431,19 @@
           <w:rFonts w:ascii="Times New Roman" w:hAnsi="Times New Roman" w:cs="Times New Roman"/>
         </w:rPr>
       </w:pPr>
-      <w:r>
-        <w:rPr>
-          <w:rFonts w:ascii="Times New Roman" w:hAnsi="Times New Roman" w:cs="Times New Roman"/>
-        </w:rPr>
-        <w:t xml:space="preserve">Брыксин Тимофей Александрович, кандидат технических наук, доцент кафедры системного программирования, </w:t>
+      <w:proofErr w:type="spellStart"/>
+      <w:r>
+        <w:rPr>
+          <w:rFonts w:ascii="Times New Roman" w:hAnsi="Times New Roman" w:cs="Times New Roman"/>
+        </w:rPr>
+        <w:t>Брыксин</w:t>
+      </w:r>
+      <w:proofErr w:type="spellEnd"/>
+      <w:r>
+        <w:rPr>
+          <w:rFonts w:ascii="Times New Roman" w:hAnsi="Times New Roman" w:cs="Times New Roman"/>
+        </w:rPr>
+        <w:t xml:space="preserve"> Тимофей Александрович, кандидат технических наук, доцент кафедры системного программирования, </w:t>
       </w:r>
       <w:hyperlink r:id="rId8" w:history="1">
         <w:r>
